--- a/Software_Project_Writing_Machine/1.ProjectPlan/ProjectPlanningChengyuZHANG.docx
+++ b/Software_Project_Writing_Machine/1.ProjectPlan/ProjectPlanningChengyuZHANG.docx
@@ -2,39 +2,1288 @@
 <file path=word/document.xml><?xml version="1.0" encoding="utf-8"?>
 <w:document xmlns:wpc="http://schemas.microsoft.com/office/word/2010/wordprocessingCanvas" xmlns:cx="http://schemas.microsoft.com/office/drawing/2014/chartex" xmlns:cx1="http://schemas.microsoft.com/office/drawing/2015/9/8/chartex" xmlns:cx2="http://schemas.microsoft.com/office/drawing/2015/10/21/chartex" xmlns:cx3="http://schemas.microsoft.com/office/drawing/2016/5/9/chartex" xmlns:cx4="http://schemas.microsoft.com/office/drawing/2016/5/10/chartex" xmlns:cx5="http://schemas.microsoft.com/office/drawing/2016/5/11/chartex" xmlns:cx6="http://schemas.microsoft.com/office/drawing/2016/5/12/chartex" xmlns:cx7="http://schemas.microsoft.com/office/drawing/2016/5/13/chartex" xmlns:cx8="http://schemas.microsoft.com/office/drawing/2016/5/14/chartex" xmlns:mc="http://schemas.openxmlformats.org/markup-compatibility/2006" xmlns:aink="http://schemas.microsoft.com/office/drawing/2016/ink" xmlns:am3d="http://schemas.microsoft.com/office/drawing/2017/model3d" xmlns:o="urn:schemas-microsoft-com:office:office" xmlns:r="http://schemas.openxmlformats.org/officeDocument/2006/relationships" xmlns:m="http://schemas.openxmlformats.org/officeDocument/2006/math" xmlns:v="urn:schemas-microsoft-com:vml" xmlns:wp14="http://schemas.microsoft.com/office/word/2010/wordprocessingDrawing" xmlns:wp="http://schemas.openxmlformats.org/drawingml/2006/wordprocessingDrawing" xmlns:w10="urn:schemas-microsoft-com:office:word" xmlns:w="http://schemas.openxmlformats.org/wordprocessingml/2006/main" xmlns:w14="http://schemas.microsoft.com/office/word/2010/wordml" xmlns:w15="http://schemas.microsoft.com/office/word/2012/wordml" xmlns:w16cex="http://schemas.microsoft.com/office/word/2018/wordml/cex" xmlns:w16cid="http://schemas.microsoft.com/office/word/2016/wordml/cid" xmlns:w16="http://schemas.microsoft.com/office/word/2018/wordml" xmlns:w16sdtdh="http://schemas.microsoft.com/office/word/2020/wordml/sdtdatahash" xmlns:w16se="http://schemas.microsoft.com/office/word/2015/wordml/symex" xmlns:wpg="http://schemas.microsoft.com/office/word/2010/wordprocessingGroup" xmlns:wpi="http://schemas.microsoft.com/office/word/2010/wordprocessingInk" xmlns:wne="http://schemas.microsoft.com/office/word/2006/wordml" xmlns:wps="http://schemas.microsoft.com/office/word/2010/wordprocessingShape" mc:Ignorable="w14 w15 w16se w16cid w16 w16cex w16sdtdh wp14">
   <w:body>
-    <w:p/>
-    <w:p>
-      <w:pPr>
-        <w:rPr>
-          <w:rFonts w:hint="eastAsia"/>
-        </w:rPr>
-      </w:pPr>
-    </w:p>
-    <w:p>
-      <w:r>
+    <w:p>
+      <w:pPr>
+        <w:pStyle w:val="a3"/>
+        <w:jc w:val="center"/>
+        <w:rPr>
+          <w:rFonts w:ascii="Arial" w:hAnsi="Arial" w:cs="Arial"/>
+          <w:sz w:val="28"/>
+          <w:szCs w:val="28"/>
+        </w:rPr>
+      </w:pPr>
+      <w:r>
+        <w:rPr>
+          <w:rFonts w:ascii="Arial" w:hAnsi="Arial" w:cs="Arial" w:hint="eastAsia"/>
+          <w:color w:val="2D72B5"/>
+          <w:sz w:val="28"/>
+          <w:szCs w:val="28"/>
+        </w:rPr>
+        <w:t>Project</w:t>
+      </w:r>
+      <w:r>
+        <w:rPr>
+          <w:rFonts w:ascii="Arial" w:hAnsi="Arial" w:cs="Arial"/>
+          <w:color w:val="2D72B5"/>
+          <w:sz w:val="28"/>
+          <w:szCs w:val="28"/>
+        </w:rPr>
+        <w:t xml:space="preserve"> Planning of</w:t>
+      </w:r>
+      <w:r>
+        <w:rPr>
+          <w:rFonts w:ascii="Arial" w:hAnsi="Arial" w:cs="Arial"/>
+          <w:color w:val="2D72B5"/>
+          <w:sz w:val="28"/>
+          <w:szCs w:val="28"/>
+        </w:rPr>
+        <w:t xml:space="preserve"> </w:t>
+      </w:r>
+      <w:r>
+        <w:rPr>
+          <w:rFonts w:ascii="Arial" w:hAnsi="Arial" w:cs="Arial"/>
+          <w:color w:val="2D72B5"/>
+          <w:sz w:val="28"/>
+          <w:szCs w:val="28"/>
+        </w:rPr>
+        <w:t>S</w:t>
+      </w:r>
+      <w:r>
+        <w:rPr>
+          <w:rFonts w:ascii="Arial" w:hAnsi="Arial" w:cs="Arial"/>
+          <w:color w:val="2D72B5"/>
+          <w:sz w:val="28"/>
+          <w:szCs w:val="28"/>
+        </w:rPr>
+        <w:t xml:space="preserve">oftware for a </w:t>
+      </w:r>
+      <w:r>
+        <w:rPr>
+          <w:rFonts w:ascii="Arial" w:hAnsi="Arial" w:cs="Arial"/>
+          <w:color w:val="2D72B5"/>
+          <w:sz w:val="28"/>
+          <w:szCs w:val="28"/>
+        </w:rPr>
+        <w:t>W</w:t>
+      </w:r>
+      <w:r>
+        <w:rPr>
+          <w:rFonts w:ascii="Arial" w:hAnsi="Arial" w:cs="Arial"/>
+          <w:color w:val="2D72B5"/>
+          <w:sz w:val="28"/>
+          <w:szCs w:val="28"/>
+        </w:rPr>
+        <w:t xml:space="preserve">riting </w:t>
+      </w:r>
+      <w:r>
+        <w:rPr>
+          <w:rFonts w:ascii="Arial" w:hAnsi="Arial" w:cs="Arial"/>
+          <w:color w:val="2D72B5"/>
+          <w:sz w:val="28"/>
+          <w:szCs w:val="28"/>
+        </w:rPr>
+        <w:t>R</w:t>
+      </w:r>
+      <w:r>
+        <w:rPr>
+          <w:rFonts w:ascii="Arial" w:hAnsi="Arial" w:cs="Arial"/>
+          <w:color w:val="2D72B5"/>
+          <w:sz w:val="28"/>
+          <w:szCs w:val="28"/>
+        </w:rPr>
+        <w:t>obot</w:t>
+      </w:r>
+    </w:p>
+    <w:p>
+      <w:pPr>
+        <w:jc w:val="right"/>
+        <w:rPr>
+          <w:rFonts w:ascii="Arial" w:hAnsi="Arial" w:cs="Arial"/>
+          <w:color w:val="000000" w:themeColor="text1"/>
+        </w:rPr>
+      </w:pPr>
+      <w:r>
+        <w:rPr>
+          <w:rFonts w:ascii="Arial" w:hAnsi="Arial" w:cs="Arial"/>
+          <w:color w:val="000000" w:themeColor="text1"/>
+        </w:rPr>
         <w:t>Chengyu ZHANG (20124992)</w:t>
       </w:r>
     </w:p>
-    <w:p/>
-    <w:p>
-      <w:r>
-        <w:rPr>
-          <w:rFonts w:hint="eastAsia"/>
-        </w:rPr>
-        <w:t>S</w:t>
-      </w:r>
-      <w:r>
-        <w:t>oftware Description</w:t>
-      </w:r>
-    </w:p>
-    <w:p>
-      <w:pPr>
-        <w:rPr>
-          <w:rFonts w:hint="eastAsia"/>
-          <w:b/>
-          <w:bCs/>
-        </w:rPr>
-      </w:pPr>
+    <w:p>
+      <w:pPr>
+        <w:rPr>
+          <w:rFonts w:ascii="Arial" w:hAnsi="Arial" w:cs="Arial"/>
+        </w:rPr>
+      </w:pPr>
+    </w:p>
+    <w:p>
+      <w:pPr>
+        <w:rPr>
+          <w:rFonts w:ascii="Arial" w:hAnsi="Arial" w:cs="Arial"/>
+          <w:color w:val="2E74B5" w:themeColor="accent1" w:themeShade="BF"/>
+          <w:sz w:val="28"/>
+          <w:szCs w:val="28"/>
+        </w:rPr>
+      </w:pPr>
+      <w:r>
+        <w:rPr>
+          <w:rFonts w:ascii="Arial" w:hAnsi="Arial" w:cs="Arial"/>
+          <w:color w:val="2E74B5" w:themeColor="accent1" w:themeShade="BF"/>
+          <w:sz w:val="28"/>
+          <w:szCs w:val="28"/>
+        </w:rPr>
+        <w:t>Software Description</w:t>
+      </w:r>
+    </w:p>
+    <w:p>
+      <w:pPr>
+        <w:spacing w:beforeLines="50" w:before="156"/>
+        <w:rPr>
+          <w:rFonts w:ascii="Arial" w:hAnsi="Arial" w:cs="Arial"/>
+          <w:color w:val="000000" w:themeColor="text1"/>
+        </w:rPr>
+      </w:pPr>
+      <w:r>
+        <w:rPr>
+          <w:rFonts w:ascii="Arial" w:hAnsi="Arial" w:cs="Arial" w:hint="eastAsia"/>
+          <w:color w:val="000000" w:themeColor="text1"/>
+        </w:rPr>
+        <w:t>This</w:t>
+      </w:r>
+      <w:r>
+        <w:rPr>
+          <w:rFonts w:ascii="Arial" w:hAnsi="Arial" w:cs="Arial"/>
+          <w:color w:val="000000" w:themeColor="text1"/>
+        </w:rPr>
+        <w:t xml:space="preserve"> software is </w:t>
+      </w:r>
+      <w:r>
+        <w:rPr>
+          <w:rFonts w:ascii="Arial" w:hAnsi="Arial" w:cs="Arial"/>
+          <w:color w:val="000000" w:themeColor="text1"/>
+        </w:rPr>
+        <w:t>aimed</w:t>
+      </w:r>
+      <w:r>
+        <w:rPr>
+          <w:rFonts w:ascii="Arial" w:hAnsi="Arial" w:cs="Arial"/>
+          <w:color w:val="000000" w:themeColor="text1"/>
+        </w:rPr>
+        <w:t xml:space="preserve"> to </w:t>
+      </w:r>
+      <w:r>
+        <w:rPr>
+          <w:rFonts w:ascii="Arial" w:hAnsi="Arial" w:cs="Arial"/>
+          <w:color w:val="000000" w:themeColor="text1"/>
+        </w:rPr>
+        <w:t>generate a G-code to the writing robot</w:t>
+      </w:r>
+      <w:r>
+        <w:rPr>
+          <w:rFonts w:ascii="Arial" w:hAnsi="Arial" w:cs="Arial"/>
+          <w:color w:val="000000" w:themeColor="text1"/>
+        </w:rPr>
+        <w:t xml:space="preserve"> for writing the text </w:t>
+      </w:r>
+      <w:r>
+        <w:rPr>
+          <w:rFonts w:ascii="Arial" w:hAnsi="Arial" w:cs="Arial"/>
+          <w:color w:val="000000" w:themeColor="text1"/>
+        </w:rPr>
+        <w:t xml:space="preserve">which is </w:t>
+      </w:r>
+      <w:r>
+        <w:rPr>
+          <w:rFonts w:ascii="Arial" w:hAnsi="Arial" w:cs="Arial"/>
+          <w:color w:val="000000" w:themeColor="text1"/>
+        </w:rPr>
+        <w:t>read from a file</w:t>
+      </w:r>
+      <w:r>
+        <w:rPr>
+          <w:rFonts w:ascii="Arial" w:hAnsi="Arial" w:cs="Arial"/>
+          <w:color w:val="000000" w:themeColor="text1"/>
+        </w:rPr>
+        <w:t>.</w:t>
+      </w:r>
+      <w:r>
+        <w:rPr>
+          <w:rFonts w:ascii="Arial" w:hAnsi="Arial" w:cs="Arial"/>
+          <w:color w:val="000000" w:themeColor="text1"/>
+        </w:rPr>
+        <w:t xml:space="preserve"> </w:t>
+      </w:r>
+      <w:r>
+        <w:rPr>
+          <w:rFonts w:ascii="Arial" w:hAnsi="Arial" w:cs="Arial"/>
+          <w:color w:val="000000" w:themeColor="text1"/>
+        </w:rPr>
+        <w:t xml:space="preserve">The G-code will be executed by the writing robot </w:t>
+      </w:r>
+      <w:r>
+        <w:rPr>
+          <w:rFonts w:ascii="Arial" w:hAnsi="Arial" w:cs="Arial"/>
+          <w:color w:val="000000" w:themeColor="text1"/>
+        </w:rPr>
+        <w:t xml:space="preserve">and </w:t>
+      </w:r>
+      <w:r>
+        <w:rPr>
+          <w:rFonts w:ascii="Arial" w:hAnsi="Arial" w:cs="Arial"/>
+          <w:color w:val="000000" w:themeColor="text1"/>
+        </w:rPr>
+        <w:t>draw the text on the paper.</w:t>
+      </w:r>
+    </w:p>
+    <w:p>
+      <w:pPr>
+        <w:spacing w:beforeLines="50" w:before="156"/>
+        <w:rPr>
+          <w:rFonts w:ascii="Arial" w:hAnsi="Arial" w:cs="Arial"/>
+          <w:color w:val="000000" w:themeColor="text1"/>
+        </w:rPr>
+      </w:pPr>
+      <w:r>
+        <w:rPr>
+          <w:rFonts w:ascii="Arial" w:hAnsi="Arial" w:cs="Arial" w:hint="eastAsia"/>
+          <w:color w:val="000000" w:themeColor="text1"/>
+        </w:rPr>
+        <w:t>T</w:t>
+      </w:r>
+      <w:r>
+        <w:rPr>
+          <w:rFonts w:ascii="Arial" w:hAnsi="Arial" w:cs="Arial"/>
+          <w:color w:val="000000" w:themeColor="text1"/>
+        </w:rPr>
+        <w:t xml:space="preserve">he text which needs </w:t>
+      </w:r>
+      <w:r>
+        <w:rPr>
+          <w:rFonts w:ascii="Arial" w:hAnsi="Arial" w:cs="Arial"/>
+          <w:color w:val="000000" w:themeColor="text1"/>
+        </w:rPr>
+        <w:t>to be ‘draw out’ is input to the software by saving as a file.</w:t>
+      </w:r>
+      <w:r>
+        <w:rPr>
+          <w:rFonts w:ascii="Arial" w:hAnsi="Arial" w:cs="Arial" w:hint="eastAsia"/>
+          <w:color w:val="000000" w:themeColor="text1"/>
+        </w:rPr>
+        <w:t xml:space="preserve"> </w:t>
+      </w:r>
+      <w:r>
+        <w:rPr>
+          <w:rFonts w:ascii="Arial" w:hAnsi="Arial" w:cs="Arial" w:hint="eastAsia"/>
+          <w:color w:val="000000" w:themeColor="text1"/>
+        </w:rPr>
+        <w:t>T</w:t>
+      </w:r>
+      <w:r>
+        <w:rPr>
+          <w:rFonts w:ascii="Arial" w:hAnsi="Arial" w:cs="Arial"/>
+          <w:color w:val="000000" w:themeColor="text1"/>
+        </w:rPr>
+        <w:t>he</w:t>
+      </w:r>
+      <w:r>
+        <w:rPr>
+          <w:rFonts w:ascii="Arial" w:hAnsi="Arial" w:cs="Arial"/>
+          <w:color w:val="000000" w:themeColor="text1"/>
+        </w:rPr>
+        <w:t xml:space="preserve"> out</w:t>
+      </w:r>
+      <w:r>
+        <w:rPr>
+          <w:rFonts w:ascii="Arial" w:hAnsi="Arial" w:cs="Arial"/>
+          <w:color w:val="000000" w:themeColor="text1"/>
+        </w:rPr>
+        <w:t>put</w:t>
+      </w:r>
+      <w:r>
+        <w:rPr>
+          <w:rFonts w:ascii="Arial" w:hAnsi="Arial" w:cs="Arial"/>
+          <w:color w:val="000000" w:themeColor="text1"/>
+        </w:rPr>
+        <w:t xml:space="preserve"> </w:t>
+      </w:r>
+      <w:r>
+        <w:rPr>
+          <w:rFonts w:ascii="Arial" w:hAnsi="Arial" w:cs="Arial"/>
+          <w:color w:val="000000" w:themeColor="text1"/>
+        </w:rPr>
+        <w:t xml:space="preserve">G-code </w:t>
+      </w:r>
+      <w:r>
+        <w:rPr>
+          <w:rFonts w:ascii="Arial" w:hAnsi="Arial" w:cs="Arial"/>
+          <w:color w:val="000000" w:themeColor="text1"/>
+        </w:rPr>
+        <w:t xml:space="preserve">will be sent to the </w:t>
+      </w:r>
+      <w:r>
+        <w:rPr>
+          <w:rFonts w:ascii="Arial" w:hAnsi="Arial" w:cs="Arial"/>
+          <w:color w:val="000000" w:themeColor="text1"/>
+        </w:rPr>
+        <w:t>control unit of th</w:t>
+      </w:r>
+      <w:r>
+        <w:rPr>
+          <w:rFonts w:ascii="Arial" w:hAnsi="Arial" w:cs="Arial"/>
+          <w:color w:val="000000" w:themeColor="text1"/>
+        </w:rPr>
+        <w:t>e</w:t>
+      </w:r>
+      <w:r>
+        <w:rPr>
+          <w:rFonts w:ascii="Arial" w:hAnsi="Arial" w:cs="Arial"/>
+          <w:color w:val="000000" w:themeColor="text1"/>
+        </w:rPr>
+        <w:t xml:space="preserve"> </w:t>
+      </w:r>
+      <w:r>
+        <w:rPr>
+          <w:rFonts w:ascii="Arial" w:hAnsi="Arial" w:cs="Arial"/>
+          <w:color w:val="000000" w:themeColor="text1"/>
+        </w:rPr>
+        <w:t>writing robot</w:t>
+      </w:r>
+      <w:r>
+        <w:rPr>
+          <w:rFonts w:ascii="Arial" w:hAnsi="Arial" w:cs="Arial"/>
+          <w:color w:val="000000" w:themeColor="text1"/>
+        </w:rPr>
+        <w:t xml:space="preserve"> (Arduino in this case)</w:t>
+      </w:r>
+      <w:r>
+        <w:rPr>
+          <w:rFonts w:ascii="Arial" w:hAnsi="Arial" w:cs="Arial"/>
+          <w:color w:val="000000" w:themeColor="text1"/>
+        </w:rPr>
+        <w:t xml:space="preserve"> </w:t>
+      </w:r>
+      <w:r>
+        <w:rPr>
+          <w:rFonts w:ascii="Arial" w:hAnsi="Arial" w:cs="Arial"/>
+          <w:color w:val="000000" w:themeColor="text1"/>
+        </w:rPr>
+        <w:t xml:space="preserve">using </w:t>
+      </w:r>
+      <w:r>
+        <w:rPr>
+          <w:rFonts w:ascii="Arial" w:hAnsi="Arial" w:cs="Arial"/>
+          <w:color w:val="000000" w:themeColor="text1"/>
+        </w:rPr>
+        <w:t xml:space="preserve">a </w:t>
+      </w:r>
+      <w:r>
+        <w:rPr>
+          <w:rFonts w:ascii="Arial" w:hAnsi="Arial" w:cs="Arial"/>
+          <w:color w:val="000000" w:themeColor="text1"/>
+        </w:rPr>
+        <w:t>virtual RS232 serial port</w:t>
+      </w:r>
+      <w:r>
+        <w:rPr>
+          <w:rFonts w:ascii="Arial" w:hAnsi="Arial" w:cs="Arial"/>
+          <w:color w:val="000000" w:themeColor="text1"/>
+        </w:rPr>
+        <w:t>.</w:t>
+      </w:r>
+    </w:p>
+    <w:p>
+      <w:pPr>
+        <w:spacing w:beforeLines="50" w:before="156"/>
+        <w:rPr>
+          <w:rFonts w:ascii="Arial" w:hAnsi="Arial" w:cs="Arial"/>
+          <w:color w:val="000000" w:themeColor="text1"/>
+        </w:rPr>
+      </w:pPr>
+      <w:r>
+        <w:rPr>
+          <w:rFonts w:ascii="Arial" w:hAnsi="Arial" w:cs="Arial"/>
+          <w:color w:val="000000" w:themeColor="text1"/>
+        </w:rPr>
+        <w:t xml:space="preserve">In this software, some font data and </w:t>
+      </w:r>
+      <w:r>
+        <w:rPr>
+          <w:rFonts w:ascii="Arial" w:hAnsi="Arial" w:cs="Arial"/>
+          <w:color w:val="000000" w:themeColor="text1"/>
+        </w:rPr>
+        <w:t>open-source</w:t>
+      </w:r>
+      <w:r>
+        <w:rPr>
+          <w:rFonts w:ascii="Arial" w:hAnsi="Arial" w:cs="Arial"/>
+          <w:color w:val="000000" w:themeColor="text1"/>
+        </w:rPr>
+        <w:t xml:space="preserve"> </w:t>
+      </w:r>
+      <w:r>
+        <w:rPr>
+          <w:rFonts w:ascii="Arial" w:hAnsi="Arial" w:cs="Arial"/>
+          <w:color w:val="000000" w:themeColor="text1"/>
+        </w:rPr>
+        <w:t>libraries</w:t>
+      </w:r>
+      <w:r>
+        <w:rPr>
+          <w:rFonts w:ascii="Arial" w:hAnsi="Arial" w:cs="Arial"/>
+          <w:color w:val="000000" w:themeColor="text1"/>
+        </w:rPr>
+        <w:t xml:space="preserve"> will be used, for example, a</w:t>
+      </w:r>
+      <w:r>
+        <w:rPr>
+          <w:rFonts w:ascii="Arial" w:hAnsi="Arial" w:cs="Arial"/>
+          <w:color w:val="000000" w:themeColor="text1"/>
+        </w:rPr>
+        <w:t>n additional</w:t>
+      </w:r>
+      <w:r>
+        <w:rPr>
+          <w:rFonts w:ascii="Arial" w:hAnsi="Arial" w:cs="Arial"/>
+          <w:color w:val="000000" w:themeColor="text1"/>
+        </w:rPr>
+        <w:t xml:space="preserve"> font file contains the pre-defined G code for each </w:t>
+      </w:r>
+      <w:r>
+        <w:rPr>
+          <w:rFonts w:ascii="Arial" w:hAnsi="Arial" w:cs="Arial"/>
+          <w:color w:val="000000" w:themeColor="text1"/>
+        </w:rPr>
+        <w:t>character</w:t>
+      </w:r>
+      <w:r>
+        <w:rPr>
+          <w:rFonts w:ascii="Arial" w:hAnsi="Arial" w:cs="Arial"/>
+          <w:color w:val="000000" w:themeColor="text1"/>
+        </w:rPr>
+        <w:t xml:space="preserve"> </w:t>
+      </w:r>
+      <w:r>
+        <w:rPr>
+          <w:rFonts w:ascii="Arial" w:hAnsi="Arial" w:cs="Arial"/>
+          <w:color w:val="000000" w:themeColor="text1"/>
+        </w:rPr>
+        <w:t>will be</w:t>
+      </w:r>
+      <w:r>
+        <w:rPr>
+          <w:rFonts w:ascii="Arial" w:hAnsi="Arial" w:cs="Arial"/>
+          <w:color w:val="000000" w:themeColor="text1"/>
+        </w:rPr>
+        <w:t xml:space="preserve"> </w:t>
+      </w:r>
+      <w:r>
+        <w:rPr>
+          <w:rFonts w:ascii="Arial" w:hAnsi="Arial" w:cs="Arial"/>
+          <w:color w:val="000000" w:themeColor="text1"/>
+        </w:rPr>
+        <w:t>required</w:t>
+      </w:r>
+      <w:r>
+        <w:rPr>
+          <w:rFonts w:ascii="Arial" w:hAnsi="Arial" w:cs="Arial"/>
+          <w:color w:val="000000" w:themeColor="text1"/>
+        </w:rPr>
+        <w:t>.</w:t>
+      </w:r>
+      <w:r>
+        <w:rPr>
+          <w:rFonts w:ascii="Arial" w:hAnsi="Arial" w:cs="Arial"/>
+          <w:color w:val="000000" w:themeColor="text1"/>
+        </w:rPr>
+        <w:t xml:space="preserve"> The RS232 serial port communication will be handled by a RS232 library.</w:t>
+      </w:r>
+    </w:p>
+    <w:p>
+      <w:pPr>
+        <w:spacing w:beforeLines="50" w:before="156"/>
+        <w:rPr>
+          <w:rFonts w:ascii="Arial" w:hAnsi="Arial" w:cs="Arial"/>
+          <w:color w:val="000000" w:themeColor="text1"/>
+        </w:rPr>
+      </w:pPr>
+      <w:r>
+        <w:rPr>
+          <w:rFonts w:ascii="Arial" w:hAnsi="Arial" w:cs="Arial" w:hint="eastAsia"/>
+          <w:color w:val="000000" w:themeColor="text1"/>
+        </w:rPr>
+        <w:t>F</w:t>
+      </w:r>
+      <w:r>
+        <w:rPr>
+          <w:rFonts w:ascii="Arial" w:hAnsi="Arial" w:cs="Arial"/>
+          <w:color w:val="000000" w:themeColor="text1"/>
+        </w:rPr>
+        <w:t xml:space="preserve">or the serial port communication, </w:t>
+      </w:r>
+      <w:r>
+        <w:rPr>
+          <w:rFonts w:ascii="Arial" w:hAnsi="Arial" w:cs="Arial"/>
+          <w:color w:val="000000" w:themeColor="text1"/>
+        </w:rPr>
+        <w:t xml:space="preserve">before sending more G-code, the software will </w:t>
+      </w:r>
+      <w:r>
+        <w:rPr>
+          <w:rFonts w:ascii="Arial" w:hAnsi="Arial" w:cs="Arial"/>
+          <w:color w:val="000000" w:themeColor="text1"/>
+        </w:rPr>
+        <w:t>wait until</w:t>
+      </w:r>
+      <w:r>
+        <w:rPr>
+          <w:rFonts w:ascii="Arial" w:hAnsi="Arial" w:cs="Arial"/>
+          <w:color w:val="000000" w:themeColor="text1"/>
+        </w:rPr>
+        <w:t xml:space="preserve"> receiving</w:t>
+      </w:r>
+      <w:r>
+        <w:rPr>
+          <w:rFonts w:ascii="Arial" w:hAnsi="Arial" w:cs="Arial"/>
+          <w:color w:val="000000" w:themeColor="text1"/>
+        </w:rPr>
+        <w:t xml:space="preserve"> the ackno</w:t>
+      </w:r>
+      <w:r>
+        <w:rPr>
+          <w:rFonts w:ascii="Arial" w:hAnsi="Arial" w:cs="Arial"/>
+          <w:color w:val="000000" w:themeColor="text1"/>
+        </w:rPr>
+        <w:t>wledge</w:t>
+      </w:r>
+      <w:r>
+        <w:rPr>
+          <w:rFonts w:ascii="Arial" w:hAnsi="Arial" w:cs="Arial"/>
+          <w:color w:val="000000" w:themeColor="text1"/>
+        </w:rPr>
+        <w:t xml:space="preserve"> signal from the </w:t>
+      </w:r>
+      <w:r>
+        <w:rPr>
+          <w:rFonts w:ascii="Arial" w:hAnsi="Arial" w:cs="Arial"/>
+          <w:color w:val="000000" w:themeColor="text1"/>
+        </w:rPr>
+        <w:t>Arduino</w:t>
+      </w:r>
+      <w:r>
+        <w:rPr>
+          <w:rFonts w:ascii="Arial" w:hAnsi="Arial" w:cs="Arial"/>
+          <w:color w:val="000000" w:themeColor="text1"/>
+        </w:rPr>
+        <w:t>.</w:t>
+      </w:r>
+    </w:p>
+    <w:p>
+      <w:pPr>
+        <w:spacing w:beforeLines="50" w:before="156"/>
+        <w:rPr>
+          <w:rFonts w:ascii="Arial" w:hAnsi="Arial" w:cs="Arial"/>
+          <w:color w:val="000000" w:themeColor="text1"/>
+        </w:rPr>
+      </w:pPr>
+      <w:r>
+        <w:rPr>
+          <w:rFonts w:ascii="Arial" w:hAnsi="Arial" w:cs="Arial" w:hint="eastAsia"/>
+          <w:color w:val="000000" w:themeColor="text1"/>
+        </w:rPr>
+        <w:t>T</w:t>
+      </w:r>
+      <w:r>
+        <w:rPr>
+          <w:rFonts w:ascii="Arial" w:hAnsi="Arial" w:cs="Arial"/>
+          <w:color w:val="000000" w:themeColor="text1"/>
+        </w:rPr>
+        <w:t xml:space="preserve">he software interface with user will </w:t>
+      </w:r>
+      <w:r>
+        <w:rPr>
+          <w:rFonts w:ascii="Arial" w:hAnsi="Arial" w:cs="Arial"/>
+          <w:color w:val="000000" w:themeColor="text1"/>
+        </w:rPr>
+        <w:t>be a console window</w:t>
+      </w:r>
+      <w:r>
+        <w:rPr>
+          <w:rFonts w:ascii="Arial" w:hAnsi="Arial" w:cs="Arial"/>
+          <w:color w:val="000000" w:themeColor="text1"/>
+        </w:rPr>
+        <w:t>. The communication code</w:t>
+      </w:r>
+      <w:r>
+        <w:rPr>
+          <w:rFonts w:ascii="Arial" w:hAnsi="Arial" w:cs="Arial"/>
+          <w:color w:val="000000" w:themeColor="text1"/>
+        </w:rPr>
+        <w:t xml:space="preserve"> and </w:t>
+      </w:r>
+      <w:r>
+        <w:rPr>
+          <w:rFonts w:ascii="Arial" w:hAnsi="Arial" w:cs="Arial"/>
+          <w:color w:val="000000" w:themeColor="text1"/>
+        </w:rPr>
+        <w:t>possible errors</w:t>
+      </w:r>
+      <w:r>
+        <w:rPr>
+          <w:rFonts w:ascii="Arial" w:hAnsi="Arial" w:cs="Arial"/>
+          <w:color w:val="000000" w:themeColor="text1"/>
+        </w:rPr>
+        <w:t xml:space="preserve"> during the </w:t>
+      </w:r>
+      <w:r>
+        <w:rPr>
+          <w:rFonts w:ascii="Arial" w:hAnsi="Arial" w:cs="Arial"/>
+          <w:color w:val="000000" w:themeColor="text1"/>
+        </w:rPr>
+        <w:t>process</w:t>
+      </w:r>
+      <w:r>
+        <w:rPr>
+          <w:rFonts w:ascii="Arial" w:hAnsi="Arial" w:cs="Arial"/>
+          <w:color w:val="000000" w:themeColor="text1"/>
+        </w:rPr>
+        <w:t xml:space="preserve"> will </w:t>
+      </w:r>
+      <w:r>
+        <w:rPr>
+          <w:rFonts w:ascii="Arial" w:hAnsi="Arial" w:cs="Arial"/>
+          <w:color w:val="000000" w:themeColor="text1"/>
+        </w:rPr>
+        <w:t xml:space="preserve">be </w:t>
+      </w:r>
+      <w:r>
+        <w:rPr>
+          <w:rFonts w:ascii="Arial" w:hAnsi="Arial" w:cs="Arial"/>
+          <w:color w:val="000000" w:themeColor="text1"/>
+        </w:rPr>
+        <w:t>display</w:t>
+      </w:r>
+      <w:r>
+        <w:rPr>
+          <w:rFonts w:ascii="Arial" w:hAnsi="Arial" w:cs="Arial"/>
+          <w:color w:val="000000" w:themeColor="text1"/>
+        </w:rPr>
+        <w:t>ed</w:t>
+      </w:r>
+      <w:r>
+        <w:rPr>
+          <w:rFonts w:ascii="Arial" w:hAnsi="Arial" w:cs="Arial"/>
+          <w:color w:val="000000" w:themeColor="text1"/>
+        </w:rPr>
+        <w:t xml:space="preserve"> </w:t>
+      </w:r>
+      <w:r>
+        <w:rPr>
+          <w:rFonts w:ascii="Arial" w:hAnsi="Arial" w:cs="Arial"/>
+          <w:color w:val="000000" w:themeColor="text1"/>
+        </w:rPr>
+        <w:t>on th</w:t>
+      </w:r>
+      <w:r>
+        <w:rPr>
+          <w:rFonts w:ascii="Arial" w:hAnsi="Arial" w:cs="Arial"/>
+          <w:color w:val="000000" w:themeColor="text1"/>
+        </w:rPr>
+        <w:t>is</w:t>
+      </w:r>
+      <w:r>
+        <w:rPr>
+          <w:rFonts w:ascii="Arial" w:hAnsi="Arial" w:cs="Arial"/>
+          <w:color w:val="000000" w:themeColor="text1"/>
+        </w:rPr>
+        <w:t xml:space="preserve"> </w:t>
+      </w:r>
+      <w:r>
+        <w:rPr>
+          <w:rFonts w:ascii="Arial" w:hAnsi="Arial" w:cs="Arial"/>
+          <w:color w:val="000000" w:themeColor="text1"/>
+        </w:rPr>
+        <w:t>console window.</w:t>
+      </w:r>
+    </w:p>
+    <w:p>
+      <w:pPr>
+        <w:rPr>
+          <w:rFonts w:ascii="Arial" w:hAnsi="Arial" w:cs="Arial"/>
+          <w:color w:val="2E74B5" w:themeColor="accent1" w:themeShade="BF"/>
+          <w:sz w:val="28"/>
+          <w:szCs w:val="28"/>
+        </w:rPr>
+      </w:pPr>
+    </w:p>
+    <w:p>
+      <w:pPr>
+        <w:rPr>
+          <w:rFonts w:ascii="Arial" w:hAnsi="Arial" w:cs="Arial"/>
+          <w:color w:val="2E74B5" w:themeColor="accent1" w:themeShade="BF"/>
+          <w:sz w:val="28"/>
+          <w:szCs w:val="28"/>
+        </w:rPr>
+      </w:pPr>
+      <w:r>
+        <w:rPr>
+          <w:rFonts w:ascii="Arial" w:hAnsi="Arial" w:cs="Arial"/>
+          <w:color w:val="2E74B5" w:themeColor="accent1" w:themeShade="BF"/>
+          <w:sz w:val="28"/>
+          <w:szCs w:val="28"/>
+        </w:rPr>
+        <w:t>Function Declarations</w:t>
+      </w:r>
+    </w:p>
+    <w:p>
+      <w:pPr>
+        <w:rPr>
+          <w:rFonts w:ascii="Arial" w:hAnsi="Arial" w:cs="Arial"/>
+          <w:color w:val="000000" w:themeColor="text1"/>
+        </w:rPr>
+      </w:pPr>
+      <w:r>
+        <w:rPr>
+          <w:rFonts w:ascii="Arial" w:hAnsi="Arial" w:cs="Arial"/>
+          <w:color w:val="000000" w:themeColor="text1"/>
+        </w:rPr>
+        <w:t>void F</w:t>
+      </w:r>
+      <w:r>
+        <w:rPr>
+          <w:rFonts w:ascii="Arial" w:hAnsi="Arial" w:cs="Arial" w:hint="eastAsia"/>
+          <w:color w:val="000000" w:themeColor="text1"/>
+        </w:rPr>
+        <w:t>unction</w:t>
+      </w:r>
+      <w:r>
+        <w:rPr>
+          <w:rFonts w:ascii="Arial" w:hAnsi="Arial" w:cs="Arial"/>
+          <w:color w:val="000000" w:themeColor="text1"/>
+        </w:rPr>
+        <w:t>(parameters)</w:t>
+      </w:r>
+    </w:p>
+    <w:p>
+      <w:pPr>
+        <w:rPr>
+          <w:rFonts w:ascii="Arial" w:hAnsi="Arial" w:cs="Arial"/>
+          <w:color w:val="000000" w:themeColor="text1"/>
+        </w:rPr>
+      </w:pPr>
+      <w:r>
+        <w:rPr>
+          <w:rFonts w:ascii="Arial" w:hAnsi="Arial" w:cs="Arial" w:hint="eastAsia"/>
+          <w:color w:val="000000" w:themeColor="text1"/>
+        </w:rPr>
+        <w:t>P</w:t>
+      </w:r>
+      <w:r>
+        <w:rPr>
+          <w:rFonts w:ascii="Arial" w:hAnsi="Arial" w:cs="Arial"/>
+          <w:color w:val="000000" w:themeColor="text1"/>
+        </w:rPr>
+        <w:t>arameters</w:t>
+      </w:r>
+      <w:r>
+        <w:rPr>
+          <w:rFonts w:ascii="Arial" w:hAnsi="Arial" w:cs="Arial"/>
+          <w:color w:val="000000" w:themeColor="text1"/>
+        </w:rPr>
+        <w:t>:</w:t>
+      </w:r>
+    </w:p>
+    <w:p>
+      <w:pPr>
+        <w:rPr>
+          <w:rFonts w:ascii="Arial" w:hAnsi="Arial" w:cs="Arial"/>
+          <w:color w:val="2E74B5" w:themeColor="accent1" w:themeShade="BF"/>
+          <w:sz w:val="28"/>
+          <w:szCs w:val="28"/>
+        </w:rPr>
+      </w:pPr>
+      <w:r>
+        <w:rPr>
+          <w:rFonts w:ascii="Arial" w:hAnsi="Arial" w:cs="Arial"/>
+          <w:color w:val="000000" w:themeColor="text1"/>
+        </w:rPr>
+        <w:tab/>
+        <w:t xml:space="preserve">Return value: </w:t>
+      </w:r>
+    </w:p>
+    <w:p>
+      <w:pPr>
+        <w:rPr>
+          <w:rFonts w:ascii="Arial" w:hAnsi="Arial" w:cs="Arial"/>
+          <w:color w:val="2E74B5" w:themeColor="accent1" w:themeShade="BF"/>
+          <w:sz w:val="28"/>
+          <w:szCs w:val="28"/>
+        </w:rPr>
+      </w:pPr>
+    </w:p>
+    <w:p>
+      <w:pPr>
+        <w:rPr>
+          <w:rFonts w:ascii="Arial" w:hAnsi="Arial" w:cs="Arial"/>
+          <w:color w:val="2E74B5" w:themeColor="accent1" w:themeShade="BF"/>
+          <w:sz w:val="28"/>
+          <w:szCs w:val="28"/>
+        </w:rPr>
+      </w:pPr>
+      <w:r>
+        <w:rPr>
+          <w:rFonts w:ascii="Arial" w:hAnsi="Arial" w:cs="Arial" w:hint="eastAsia"/>
+          <w:color w:val="2E74B5" w:themeColor="accent1" w:themeShade="BF"/>
+          <w:sz w:val="28"/>
+          <w:szCs w:val="28"/>
+        </w:rPr>
+        <w:t>K</w:t>
+      </w:r>
+      <w:r>
+        <w:rPr>
+          <w:rFonts w:ascii="Arial" w:hAnsi="Arial" w:cs="Arial"/>
+          <w:color w:val="2E74B5" w:themeColor="accent1" w:themeShade="BF"/>
+          <w:sz w:val="28"/>
+          <w:szCs w:val="28"/>
+        </w:rPr>
+        <w:t>ey Data Items</w:t>
+      </w:r>
+    </w:p>
+    <w:tbl>
+      <w:tblPr>
+        <w:tblStyle w:val="a4"/>
+        <w:tblW w:w="0" w:type="auto"/>
+        <w:tblLook w:val="04A0" w:firstRow="1" w:lastRow="0" w:firstColumn="1" w:lastColumn="0" w:noHBand="0" w:noVBand="1"/>
+      </w:tblPr>
+      <w:tblGrid>
+        <w:gridCol w:w="1970"/>
+        <w:gridCol w:w="1709"/>
+        <w:gridCol w:w="4611"/>
+      </w:tblGrid>
+      <w:tr>
+        <w:tc>
+          <w:tcPr>
+            <w:tcW w:w="2122" w:type="dxa"/>
+          </w:tcPr>
+          <w:p>
+            <w:pPr>
+              <w:jc w:val="center"/>
+              <w:rPr>
+                <w:rFonts w:ascii="Arial" w:hAnsi="Arial" w:cs="Arial"/>
+              </w:rPr>
+            </w:pPr>
+            <w:r>
+              <w:rPr>
+                <w:rFonts w:ascii="Arial" w:hAnsi="Arial" w:cs="Arial"/>
+              </w:rPr>
+              <w:t>Name</w:t>
+            </w:r>
+          </w:p>
+        </w:tc>
+        <w:tc>
+          <w:tcPr>
+            <w:tcW w:w="1842" w:type="dxa"/>
+          </w:tcPr>
+          <w:p>
+            <w:pPr>
+              <w:jc w:val="center"/>
+              <w:rPr>
+                <w:rFonts w:ascii="Arial" w:hAnsi="Arial" w:cs="Arial"/>
+              </w:rPr>
+            </w:pPr>
+            <w:r>
+              <w:rPr>
+                <w:rFonts w:ascii="Arial" w:hAnsi="Arial" w:cs="Arial"/>
+              </w:rPr>
+              <w:t>Data type</w:t>
+            </w:r>
+          </w:p>
+        </w:tc>
+        <w:tc>
+          <w:tcPr>
+            <w:tcW w:w="5052" w:type="dxa"/>
+          </w:tcPr>
+          <w:p>
+            <w:pPr>
+              <w:jc w:val="center"/>
+              <w:rPr>
+                <w:rFonts w:ascii="Arial" w:hAnsi="Arial" w:cs="Arial"/>
+              </w:rPr>
+            </w:pPr>
+            <w:r>
+              <w:rPr>
+                <w:rFonts w:ascii="Arial" w:hAnsi="Arial" w:cs="Arial"/>
+              </w:rPr>
+              <w:t>Rationale</w:t>
+            </w:r>
+          </w:p>
+        </w:tc>
+      </w:tr>
+      <w:tr>
+        <w:trPr>
+          <w:trHeight w:val="539"/>
+        </w:trPr>
+        <w:tc>
+          <w:tcPr>
+            <w:tcW w:w="2122" w:type="dxa"/>
+          </w:tcPr>
+          <w:p>
+            <w:pPr>
+              <w:rPr>
+                <w:rFonts w:ascii="Arial" w:hAnsi="Arial" w:cs="Arial"/>
+                <w:lang w:val="en-US" w:eastAsia="zh-CN"/>
+              </w:rPr>
+            </w:pPr>
+          </w:p>
+        </w:tc>
+        <w:tc>
+          <w:tcPr>
+            <w:tcW w:w="1842" w:type="dxa"/>
+          </w:tcPr>
+          <w:p>
+            <w:pPr>
+              <w:rPr>
+                <w:rFonts w:ascii="Arial" w:hAnsi="Arial" w:cs="Arial"/>
+              </w:rPr>
+            </w:pPr>
+          </w:p>
+        </w:tc>
+        <w:tc>
+          <w:tcPr>
+            <w:tcW w:w="5052" w:type="dxa"/>
+          </w:tcPr>
+          <w:p>
+            <w:pPr>
+              <w:rPr>
+                <w:rFonts w:ascii="Arial" w:hAnsi="Arial" w:cs="Arial"/>
+              </w:rPr>
+            </w:pPr>
+          </w:p>
+        </w:tc>
+      </w:tr>
+      <w:tr>
+        <w:trPr>
+          <w:trHeight w:val="547"/>
+        </w:trPr>
+        <w:tc>
+          <w:tcPr>
+            <w:tcW w:w="2122" w:type="dxa"/>
+          </w:tcPr>
+          <w:p>
+            <w:pPr>
+              <w:rPr>
+                <w:rFonts w:ascii="Arial" w:hAnsi="Arial" w:cs="Arial"/>
+              </w:rPr>
+            </w:pPr>
+          </w:p>
+        </w:tc>
+        <w:tc>
+          <w:tcPr>
+            <w:tcW w:w="1842" w:type="dxa"/>
+          </w:tcPr>
+          <w:p>
+            <w:pPr>
+              <w:rPr>
+                <w:rFonts w:ascii="Arial" w:hAnsi="Arial" w:cs="Arial"/>
+              </w:rPr>
+            </w:pPr>
+          </w:p>
+        </w:tc>
+        <w:tc>
+          <w:tcPr>
+            <w:tcW w:w="5052" w:type="dxa"/>
+          </w:tcPr>
+          <w:p>
+            <w:pPr>
+              <w:rPr>
+                <w:rFonts w:ascii="Arial" w:hAnsi="Arial" w:cs="Arial"/>
+              </w:rPr>
+            </w:pPr>
+          </w:p>
+        </w:tc>
+      </w:tr>
+    </w:tbl>
+    <w:p>
+      <w:pPr>
+        <w:rPr>
+          <w:rFonts w:ascii="Arial" w:hAnsi="Arial" w:cs="Arial"/>
+          <w:color w:val="2E74B5" w:themeColor="accent1" w:themeShade="BF"/>
+          <w:sz w:val="28"/>
+          <w:szCs w:val="28"/>
+        </w:rPr>
+      </w:pPr>
+    </w:p>
+    <w:p>
+      <w:pPr>
+        <w:rPr>
+          <w:rFonts w:ascii="Arial" w:hAnsi="Arial" w:cs="Arial"/>
+          <w:color w:val="2E74B5" w:themeColor="accent1" w:themeShade="BF"/>
+          <w:sz w:val="28"/>
+          <w:szCs w:val="28"/>
+        </w:rPr>
+      </w:pPr>
+      <w:r>
+        <w:rPr>
+          <w:rFonts w:ascii="Arial" w:hAnsi="Arial" w:cs="Arial" w:hint="eastAsia"/>
+          <w:color w:val="2E74B5" w:themeColor="accent1" w:themeShade="BF"/>
+          <w:sz w:val="28"/>
+          <w:szCs w:val="28"/>
+        </w:rPr>
+        <w:t>T</w:t>
+      </w:r>
+      <w:r>
+        <w:rPr>
+          <w:rFonts w:ascii="Arial" w:hAnsi="Arial" w:cs="Arial"/>
+          <w:color w:val="2E74B5" w:themeColor="accent1" w:themeShade="BF"/>
+          <w:sz w:val="28"/>
+          <w:szCs w:val="28"/>
+        </w:rPr>
+        <w:t>est Information</w:t>
+      </w:r>
+    </w:p>
+    <w:tbl>
+      <w:tblPr>
+        <w:tblStyle w:val="a4"/>
+        <w:tblW w:w="0" w:type="auto"/>
+        <w:tblLook w:val="04A0" w:firstRow="1" w:lastRow="0" w:firstColumn="1" w:lastColumn="0" w:noHBand="0" w:noVBand="1"/>
+      </w:tblPr>
+      <w:tblGrid>
+        <w:gridCol w:w="1232"/>
+        <w:gridCol w:w="1815"/>
+        <w:gridCol w:w="2559"/>
+        <w:gridCol w:w="2684"/>
+      </w:tblGrid>
+      <w:tr>
+        <w:tc>
+          <w:tcPr>
+            <w:tcW w:w="1271" w:type="dxa"/>
+          </w:tcPr>
+          <w:p>
+            <w:pPr>
+              <w:jc w:val="center"/>
+            </w:pPr>
+            <w:r>
+              <w:t>Function</w:t>
+            </w:r>
+          </w:p>
+        </w:tc>
+        <w:tc>
+          <w:tcPr>
+            <w:tcW w:w="1985" w:type="dxa"/>
+          </w:tcPr>
+          <w:p>
+            <w:pPr>
+              <w:jc w:val="center"/>
+            </w:pPr>
+            <w:r>
+              <w:t>Test Case</w:t>
+            </w:r>
+          </w:p>
+        </w:tc>
+        <w:tc>
+          <w:tcPr>
+            <w:tcW w:w="2835" w:type="dxa"/>
+          </w:tcPr>
+          <w:p>
+            <w:pPr>
+              <w:jc w:val="center"/>
+            </w:pPr>
+            <w:r>
+              <w:t>Test Data</w:t>
+            </w:r>
+          </w:p>
+        </w:tc>
+        <w:tc>
+          <w:tcPr>
+            <w:tcW w:w="2925" w:type="dxa"/>
+          </w:tcPr>
+          <w:p>
+            <w:pPr>
+              <w:jc w:val="center"/>
+            </w:pPr>
+            <w:r>
+              <w:t>Expected Output</w:t>
+            </w:r>
+          </w:p>
+        </w:tc>
+      </w:tr>
+      <w:tr>
+        <w:trPr>
+          <w:trHeight w:val="471"/>
+        </w:trPr>
+        <w:tc>
+          <w:tcPr>
+            <w:tcW w:w="1271" w:type="dxa"/>
+          </w:tcPr>
+          <w:p/>
+        </w:tc>
+        <w:tc>
+          <w:tcPr>
+            <w:tcW w:w="1985" w:type="dxa"/>
+          </w:tcPr>
+          <w:p/>
+        </w:tc>
+        <w:tc>
+          <w:tcPr>
+            <w:tcW w:w="2835" w:type="dxa"/>
+          </w:tcPr>
+          <w:p/>
+        </w:tc>
+        <w:tc>
+          <w:tcPr>
+            <w:tcW w:w="2925" w:type="dxa"/>
+          </w:tcPr>
+          <w:p/>
+        </w:tc>
+      </w:tr>
+      <w:tr>
+        <w:trPr>
+          <w:trHeight w:val="563"/>
+        </w:trPr>
+        <w:tc>
+          <w:tcPr>
+            <w:tcW w:w="1271" w:type="dxa"/>
+          </w:tcPr>
+          <w:p/>
+        </w:tc>
+        <w:tc>
+          <w:tcPr>
+            <w:tcW w:w="1985" w:type="dxa"/>
+          </w:tcPr>
+          <w:p/>
+        </w:tc>
+        <w:tc>
+          <w:tcPr>
+            <w:tcW w:w="2835" w:type="dxa"/>
+          </w:tcPr>
+          <w:p/>
+        </w:tc>
+        <w:tc>
+          <w:tcPr>
+            <w:tcW w:w="2925" w:type="dxa"/>
+          </w:tcPr>
+          <w:p/>
+        </w:tc>
+      </w:tr>
+    </w:tbl>
+    <w:p>
+      <w:pPr>
+        <w:rPr>
+          <w:rFonts w:ascii="Arial" w:hAnsi="Arial" w:cs="Arial"/>
+          <w:color w:val="2E74B5" w:themeColor="accent1" w:themeShade="BF"/>
+          <w:sz w:val="28"/>
+          <w:szCs w:val="28"/>
+        </w:rPr>
+      </w:pPr>
+    </w:p>
+    <w:p>
+      <w:pPr>
+        <w:rPr>
+          <w:rFonts w:ascii="Arial" w:hAnsi="Arial" w:cs="Arial"/>
+          <w:color w:val="2E74B5" w:themeColor="accent1" w:themeShade="BF"/>
+          <w:sz w:val="28"/>
+          <w:szCs w:val="28"/>
+        </w:rPr>
+      </w:pPr>
+      <w:r>
+        <w:rPr>
+          <w:rFonts w:ascii="Arial" w:hAnsi="Arial" w:cs="Arial"/>
+          <w:color w:val="2E74B5" w:themeColor="accent1" w:themeShade="BF"/>
+          <w:sz w:val="28"/>
+          <w:szCs w:val="28"/>
+        </w:rPr>
+        <w:br w:type="page"/>
+      </w:r>
+    </w:p>
+    <w:p>
+      <w:pPr>
+        <w:rPr>
+          <w:rFonts w:ascii="Arial" w:hAnsi="Arial" w:cs="Arial"/>
+          <w:color w:val="2E74B5" w:themeColor="accent1" w:themeShade="BF"/>
+          <w:sz w:val="28"/>
+          <w:szCs w:val="28"/>
+        </w:rPr>
+      </w:pPr>
+      <w:r>
+        <w:rPr>
+          <w:rFonts w:ascii="Arial" w:hAnsi="Arial" w:cs="Arial" w:hint="eastAsia"/>
+          <w:color w:val="2E74B5" w:themeColor="accent1" w:themeShade="BF"/>
+          <w:sz w:val="28"/>
+          <w:szCs w:val="28"/>
+        </w:rPr>
+        <w:lastRenderedPageBreak/>
+        <w:t>F</w:t>
+      </w:r>
+      <w:r>
+        <w:rPr>
+          <w:rFonts w:ascii="Arial" w:hAnsi="Arial" w:cs="Arial"/>
+          <w:color w:val="2E74B5" w:themeColor="accent1" w:themeShade="BF"/>
+          <w:sz w:val="28"/>
+          <w:szCs w:val="28"/>
+        </w:rPr>
+        <w:t>lowcharts</w:t>
+      </w:r>
+    </w:p>
+    <w:p>
+      <w:pPr>
+        <w:jc w:val="center"/>
+        <w:rPr>
+          <w:rFonts w:ascii="Arial" w:hAnsi="Arial" w:cs="Arial" w:hint="eastAsia"/>
+          <w:color w:val="2E74B5" w:themeColor="accent1" w:themeShade="BF"/>
+          <w:sz w:val="28"/>
+          <w:szCs w:val="28"/>
+        </w:rPr>
+      </w:pPr>
+      <w:r>
+        <w:rPr>
+          <w:rFonts w:ascii="Arial" w:hAnsi="Arial" w:cs="Arial"/>
+          <w:noProof/>
+          <w:color w:val="2E74B5" w:themeColor="accent1" w:themeShade="BF"/>
+          <w:sz w:val="28"/>
+          <w:szCs w:val="28"/>
+        </w:rPr>
+        <w:drawing>
+          <wp:inline distT="0" distB="0" distL="0" distR="0" wp14:anchorId="03FEE9EF" wp14:editId="0B58A232">
+            <wp:extent cx="5251669" cy="7428263"/>
+            <wp:effectExtent l="0" t="0" r="0" b="0"/>
+            <wp:docPr id="1" name="图片 1"/>
+            <wp:cNvGraphicFramePr>
+              <a:graphicFrameLocks xmlns:a="http://schemas.openxmlformats.org/drawingml/2006/main" noChangeAspect="1"/>
+            </wp:cNvGraphicFramePr>
+            <a:graphic xmlns:a="http://schemas.openxmlformats.org/drawingml/2006/main">
+              <a:graphicData uri="http://schemas.openxmlformats.org/drawingml/2006/picture">
+                <pic:pic xmlns:pic="http://schemas.openxmlformats.org/drawingml/2006/picture">
+                  <pic:nvPicPr>
+                    <pic:cNvPr id="1" name="图片 1"/>
+                    <pic:cNvPicPr/>
+                  </pic:nvPicPr>
+                  <pic:blipFill>
+                    <a:blip r:embed="rId4">
+                      <a:extLst>
+                        <a:ext uri="{28A0092B-C50C-407E-A947-70E740481C1C}">
+                          <a14:useLocalDpi xmlns:a14="http://schemas.microsoft.com/office/drawing/2010/main" val="0"/>
+                        </a:ext>
+                      </a:extLst>
+                    </a:blip>
+                    <a:stretch>
+                      <a:fillRect/>
+                    </a:stretch>
+                  </pic:blipFill>
+                  <pic:spPr>
+                    <a:xfrm>
+                      <a:off x="0" y="0"/>
+                      <a:ext cx="5294124" cy="7488313"/>
+                    </a:xfrm>
+                    <a:prstGeom prst="rect">
+                      <a:avLst/>
+                    </a:prstGeom>
+                  </pic:spPr>
+                </pic:pic>
+              </a:graphicData>
+            </a:graphic>
+          </wp:inline>
+        </w:drawing>
+      </w:r>
     </w:p>
     <w:sectPr>
       <w:pgSz w:w="11900" w:h="16840"/>
@@ -469,6 +1718,43 @@
     <w:semiHidden/>
     <w:unhideWhenUsed/>
   </w:style>
+  <w:style w:type="paragraph" w:styleId="a3">
+    <w:name w:val="Normal (Web)"/>
+    <w:basedOn w:val="a"/>
+    <w:uiPriority w:val="99"/>
+    <w:unhideWhenUsed/>
+    <w:rsid w:val="005E2F47"/>
+    <w:pPr>
+      <w:spacing w:before="100" w:beforeAutospacing="1" w:after="100" w:afterAutospacing="1"/>
+    </w:pPr>
+    <w:rPr>
+      <w:rFonts w:ascii="宋体" w:hAnsi="宋体" w:cs="宋体"/>
+      <w:sz w:val="24"/>
+      <w:szCs w:val="24"/>
+    </w:rPr>
+  </w:style>
+  <w:style w:type="table" w:styleId="a4">
+    <w:name w:val="Table Grid"/>
+    <w:basedOn w:val="a1"/>
+    <w:uiPriority w:val="39"/>
+    <w:rsid w:val="008E4222"/>
+    <w:rPr>
+      <w:rFonts w:eastAsiaTheme="minorEastAsia"/>
+      <w:sz w:val="20"/>
+      <w:szCs w:val="20"/>
+      <w:lang w:val="en-GB" w:eastAsia="en-US"/>
+    </w:rPr>
+    <w:tblPr>
+      <w:tblBorders>
+        <w:top w:val="single" w:sz="4" w:space="0" w:color="auto"/>
+        <w:left w:val="single" w:sz="4" w:space="0" w:color="auto"/>
+        <w:bottom w:val="single" w:sz="4" w:space="0" w:color="auto"/>
+        <w:right w:val="single" w:sz="4" w:space="0" w:color="auto"/>
+        <w:insideH w:val="single" w:sz="4" w:space="0" w:color="auto"/>
+        <w:insideV w:val="single" w:sz="4" w:space="0" w:color="auto"/>
+      </w:tblBorders>
+    </w:tblPr>
+  </w:style>
 </w:styles>
 </file>
 

--- a/Software_Project_Writing_Machine/1.ProjectPlan/ProjectPlanningChengyuZHANG.docx
+++ b/Software_Project_Writing_Machine/1.ProjectPlan/ProjectPlanningChengyuZHANG.docx
@@ -747,35 +747,190 @@
           <w:rFonts w:ascii="Arial" w:hAnsi="Arial" w:cs="Arial"/>
           <w:color w:val="000000" w:themeColor="text1"/>
         </w:rPr>
-        <w:t>void F</w:t>
+        <w:t>int</w:t>
+      </w:r>
+      <w:r>
+        <w:rPr>
+          <w:rFonts w:ascii="Arial" w:hAnsi="Arial" w:cs="Arial"/>
+          <w:color w:val="000000" w:themeColor="text1"/>
+        </w:rPr>
+        <w:t xml:space="preserve"> </w:t>
+      </w:r>
+      <w:proofErr w:type="spellStart"/>
+      <w:proofErr w:type="gramStart"/>
+      <w:r>
+        <w:rPr>
+          <w:rFonts w:ascii="Arial" w:hAnsi="Arial" w:cs="Arial"/>
+          <w:color w:val="000000" w:themeColor="text1"/>
+        </w:rPr>
+        <w:t>g</w:t>
       </w:r>
       <w:r>
         <w:rPr>
           <w:rFonts w:ascii="Arial" w:hAnsi="Arial" w:cs="Arial" w:hint="eastAsia"/>
           <w:color w:val="000000" w:themeColor="text1"/>
         </w:rPr>
-        <w:t>unction</w:t>
-      </w:r>
-      <w:r>
-        <w:rPr>
-          <w:rFonts w:ascii="Arial" w:hAnsi="Arial" w:cs="Arial"/>
-          <w:color w:val="000000" w:themeColor="text1"/>
-        </w:rPr>
-        <w:t>(parameters)</w:t>
-      </w:r>
-    </w:p>
-    <w:p>
-      <w:pPr>
-        <w:rPr>
-          <w:rFonts w:ascii="Arial" w:hAnsi="Arial" w:cs="Arial"/>
-          <w:color w:val="000000" w:themeColor="text1"/>
-        </w:rPr>
-      </w:pPr>
+        <w:t>en</w:t>
+      </w:r>
+      <w:r>
+        <w:rPr>
+          <w:rFonts w:ascii="Arial" w:hAnsi="Arial" w:cs="Arial"/>
+          <w:color w:val="000000" w:themeColor="text1"/>
+        </w:rPr>
+        <w:t>erateFontIndex</w:t>
+      </w:r>
+      <w:proofErr w:type="spellEnd"/>
+      <w:r>
+        <w:rPr>
+          <w:rFonts w:ascii="Arial" w:hAnsi="Arial" w:cs="Arial"/>
+          <w:color w:val="000000" w:themeColor="text1"/>
+        </w:rPr>
+        <w:t>(</w:t>
+      </w:r>
+      <w:proofErr w:type="gramEnd"/>
+      <w:r>
+        <w:rPr>
+          <w:rFonts w:ascii="Arial" w:hAnsi="Arial" w:cs="Arial"/>
+          <w:color w:val="000000" w:themeColor="text1"/>
+        </w:rPr>
+        <w:t>FILE *</w:t>
+      </w:r>
+      <w:proofErr w:type="spellStart"/>
+      <w:r>
+        <w:rPr>
+          <w:rFonts w:ascii="Arial" w:hAnsi="Arial" w:cs="Arial"/>
+          <w:color w:val="000000" w:themeColor="text1"/>
+        </w:rPr>
+        <w:t>f</w:t>
+      </w:r>
       <w:r>
         <w:rPr>
           <w:rFonts w:ascii="Arial" w:hAnsi="Arial" w:cs="Arial" w:hint="eastAsia"/>
           <w:color w:val="000000" w:themeColor="text1"/>
         </w:rPr>
+        <w:t>ile</w:t>
+      </w:r>
+      <w:r>
+        <w:rPr>
+          <w:rFonts w:ascii="Arial" w:hAnsi="Arial" w:cs="Arial"/>
+          <w:color w:val="000000" w:themeColor="text1"/>
+        </w:rPr>
+        <w:t>p</w:t>
+      </w:r>
+      <w:r>
+        <w:rPr>
+          <w:rFonts w:ascii="Arial" w:hAnsi="Arial" w:cs="Arial"/>
+          <w:color w:val="000000" w:themeColor="text1"/>
+        </w:rPr>
+        <w:t>ointer</w:t>
+      </w:r>
+      <w:proofErr w:type="spellEnd"/>
+      <w:r>
+        <w:rPr>
+          <w:rFonts w:ascii="Arial" w:hAnsi="Arial" w:cs="Arial"/>
+          <w:color w:val="000000" w:themeColor="text1"/>
+        </w:rPr>
+        <w:t>,</w:t>
+      </w:r>
+      <w:r>
+        <w:rPr>
+          <w:rFonts w:ascii="Arial" w:hAnsi="Arial" w:cs="Arial"/>
+          <w:color w:val="000000" w:themeColor="text1"/>
+        </w:rPr>
+        <w:t xml:space="preserve"> </w:t>
+      </w:r>
+      <w:r>
+        <w:rPr>
+          <w:rFonts w:ascii="Arial" w:hAnsi="Arial" w:cs="Arial" w:hint="eastAsia"/>
+          <w:color w:val="000000" w:themeColor="text1"/>
+        </w:rPr>
+        <w:t>int</w:t>
+      </w:r>
+      <w:r>
+        <w:rPr>
+          <w:rFonts w:ascii="Arial" w:hAnsi="Arial" w:cs="Arial"/>
+          <w:color w:val="000000" w:themeColor="text1"/>
+        </w:rPr>
+        <w:t xml:space="preserve"> </w:t>
+      </w:r>
+      <w:proofErr w:type="spellStart"/>
+      <w:r>
+        <w:rPr>
+          <w:rFonts w:ascii="Arial" w:hAnsi="Arial" w:cs="Arial"/>
+          <w:color w:val="000000" w:themeColor="text1"/>
+        </w:rPr>
+        <w:t>font</w:t>
+      </w:r>
+      <w:r>
+        <w:rPr>
+          <w:rFonts w:ascii="Arial" w:hAnsi="Arial" w:cs="Arial"/>
+          <w:color w:val="000000" w:themeColor="text1"/>
+        </w:rPr>
+        <w:t>Gcode</w:t>
+      </w:r>
+      <w:r>
+        <w:rPr>
+          <w:rFonts w:ascii="Arial" w:hAnsi="Arial" w:cs="Arial"/>
+          <w:color w:val="000000" w:themeColor="text1"/>
+        </w:rPr>
+        <w:t>L</w:t>
+      </w:r>
+      <w:r>
+        <w:rPr>
+          <w:rFonts w:ascii="Arial" w:hAnsi="Arial" w:cs="Arial"/>
+          <w:color w:val="000000" w:themeColor="text1"/>
+        </w:rPr>
+        <w:t>ineIndex</w:t>
+      </w:r>
+      <w:proofErr w:type="spellEnd"/>
+      <w:r>
+        <w:rPr>
+          <w:rFonts w:ascii="Arial" w:hAnsi="Arial" w:cs="Arial"/>
+          <w:color w:val="000000" w:themeColor="text1"/>
+        </w:rPr>
+        <w:t>[</w:t>
+      </w:r>
+      <w:r>
+        <w:rPr>
+          <w:rFonts w:ascii="Arial" w:hAnsi="Arial" w:cs="Arial"/>
+          <w:color w:val="000000" w:themeColor="text1"/>
+        </w:rPr>
+        <w:t xml:space="preserve"> </w:t>
+      </w:r>
+      <w:r>
+        <w:rPr>
+          <w:rFonts w:ascii="Arial" w:hAnsi="Arial" w:cs="Arial"/>
+          <w:color w:val="000000" w:themeColor="text1"/>
+        </w:rPr>
+        <w:t>]</w:t>
+      </w:r>
+      <w:r>
+        <w:rPr>
+          <w:rFonts w:ascii="Arial" w:hAnsi="Arial" w:cs="Arial"/>
+          <w:color w:val="000000" w:themeColor="text1"/>
+        </w:rPr>
+        <w:t>)</w:t>
+      </w:r>
+      <w:r>
+        <w:rPr>
+          <w:rFonts w:ascii="Arial" w:hAnsi="Arial" w:cs="Arial"/>
+          <w:color w:val="000000" w:themeColor="text1"/>
+        </w:rPr>
+        <w:t>;</w:t>
+      </w:r>
+    </w:p>
+    <w:p>
+      <w:pPr>
+        <w:rPr>
+          <w:rFonts w:ascii="Arial" w:hAnsi="Arial" w:cs="Arial"/>
+          <w:color w:val="000000" w:themeColor="text1"/>
+        </w:rPr>
+      </w:pPr>
+      <w:r>
+        <w:rPr>
+          <w:rFonts w:ascii="Arial" w:hAnsi="Arial" w:cs="Arial" w:hint="eastAsia"/>
+          <w:color w:val="000000" w:themeColor="text1"/>
+        </w:rPr>
         <w:t>P</w:t>
       </w:r>
       <w:r>
@@ -791,6 +946,1369 @@
           <w:color w:val="000000" w:themeColor="text1"/>
         </w:rPr>
         <w:t>:</w:t>
+      </w:r>
+    </w:p>
+    <w:p>
+      <w:pPr>
+        <w:ind w:firstLine="420"/>
+        <w:rPr>
+          <w:rFonts w:ascii="Arial" w:hAnsi="Arial" w:cs="Arial"/>
+          <w:color w:val="000000" w:themeColor="text1"/>
+        </w:rPr>
+      </w:pPr>
+      <w:proofErr w:type="spellStart"/>
+      <w:r>
+        <w:rPr>
+          <w:rFonts w:ascii="Arial" w:hAnsi="Arial" w:cs="Arial"/>
+          <w:color w:val="000000" w:themeColor="text1"/>
+        </w:rPr>
+        <w:t>f</w:t>
+      </w:r>
+      <w:r>
+        <w:rPr>
+          <w:rFonts w:ascii="Arial" w:hAnsi="Arial" w:cs="Arial" w:hint="eastAsia"/>
+          <w:color w:val="000000" w:themeColor="text1"/>
+        </w:rPr>
+        <w:t>ile</w:t>
+      </w:r>
+      <w:r>
+        <w:rPr>
+          <w:rFonts w:ascii="Arial" w:hAnsi="Arial" w:cs="Arial"/>
+          <w:color w:val="000000" w:themeColor="text1"/>
+        </w:rPr>
+        <w:t>p</w:t>
+      </w:r>
+      <w:r>
+        <w:rPr>
+          <w:rFonts w:ascii="Arial" w:hAnsi="Arial" w:cs="Arial"/>
+          <w:color w:val="000000" w:themeColor="text1"/>
+        </w:rPr>
+        <w:t>ointer</w:t>
+      </w:r>
+      <w:proofErr w:type="spellEnd"/>
+      <w:r>
+        <w:rPr>
+          <w:rFonts w:ascii="Arial" w:hAnsi="Arial" w:cs="Arial"/>
+          <w:color w:val="000000" w:themeColor="text1"/>
+        </w:rPr>
+        <w:t>: file pointer of the</w:t>
+      </w:r>
+      <w:r>
+        <w:rPr>
+          <w:rFonts w:ascii="Arial" w:hAnsi="Arial" w:cs="Arial"/>
+          <w:color w:val="000000" w:themeColor="text1"/>
+        </w:rPr>
+        <w:t xml:space="preserve"> font</w:t>
+      </w:r>
+      <w:r>
+        <w:rPr>
+          <w:rFonts w:ascii="Arial" w:hAnsi="Arial" w:cs="Arial"/>
+          <w:color w:val="000000" w:themeColor="text1"/>
+        </w:rPr>
+        <w:t xml:space="preserve"> g code</w:t>
+      </w:r>
+      <w:r>
+        <w:rPr>
+          <w:rFonts w:ascii="Arial" w:hAnsi="Arial" w:cs="Arial"/>
+          <w:color w:val="000000" w:themeColor="text1"/>
+        </w:rPr>
+        <w:t xml:space="preserve"> file</w:t>
+      </w:r>
+      <w:r>
+        <w:rPr>
+          <w:rFonts w:ascii="Arial" w:hAnsi="Arial" w:cs="Arial"/>
+          <w:color w:val="000000" w:themeColor="text1"/>
+        </w:rPr>
+        <w:t>;</w:t>
+      </w:r>
+    </w:p>
+    <w:p>
+      <w:pPr>
+        <w:ind w:left="420"/>
+        <w:rPr>
+          <w:rFonts w:ascii="Arial" w:hAnsi="Arial" w:cs="Arial"/>
+          <w:color w:val="000000" w:themeColor="text1"/>
+        </w:rPr>
+      </w:pPr>
+      <w:proofErr w:type="spellStart"/>
+      <w:r>
+        <w:rPr>
+          <w:rFonts w:ascii="Arial" w:hAnsi="Arial" w:cs="Arial"/>
+          <w:color w:val="000000" w:themeColor="text1"/>
+        </w:rPr>
+        <w:t>font</w:t>
+      </w:r>
+      <w:r>
+        <w:rPr>
+          <w:rFonts w:ascii="Arial" w:hAnsi="Arial" w:cs="Arial"/>
+          <w:color w:val="000000" w:themeColor="text1"/>
+        </w:rPr>
+        <w:t>Gcode</w:t>
+      </w:r>
+      <w:r>
+        <w:rPr>
+          <w:rFonts w:ascii="Arial" w:hAnsi="Arial" w:cs="Arial"/>
+          <w:color w:val="000000" w:themeColor="text1"/>
+        </w:rPr>
+        <w:t>LineIndex</w:t>
+      </w:r>
+      <w:proofErr w:type="spellEnd"/>
+      <w:r>
+        <w:rPr>
+          <w:rFonts w:ascii="Arial" w:hAnsi="Arial" w:cs="Arial"/>
+          <w:color w:val="000000" w:themeColor="text1"/>
+        </w:rPr>
+        <w:t xml:space="preserve">: </w:t>
+      </w:r>
+      <w:r>
+        <w:rPr>
+          <w:rFonts w:ascii="Arial" w:hAnsi="Arial" w:cs="Arial"/>
+          <w:color w:val="000000" w:themeColor="text1"/>
+        </w:rPr>
+        <w:t>an array</w:t>
+      </w:r>
+      <w:r>
+        <w:rPr>
+          <w:rFonts w:ascii="Arial" w:hAnsi="Arial" w:cs="Arial"/>
+          <w:color w:val="000000" w:themeColor="text1"/>
+        </w:rPr>
+        <w:t xml:space="preserve"> with size of </w:t>
+      </w:r>
+      <w:r>
+        <w:rPr>
+          <w:rFonts w:ascii="Arial" w:hAnsi="Arial" w:cs="Arial"/>
+          <w:color w:val="000000" w:themeColor="text1"/>
+        </w:rPr>
+        <w:t>256</w:t>
+      </w:r>
+      <w:r>
+        <w:rPr>
+          <w:rFonts w:ascii="Arial" w:hAnsi="Arial" w:cs="Arial"/>
+          <w:color w:val="000000" w:themeColor="text1"/>
+        </w:rPr>
+        <w:t xml:space="preserve"> (equal to</w:t>
+      </w:r>
+      <w:r>
+        <w:rPr>
+          <w:rFonts w:ascii="Arial" w:hAnsi="Arial" w:cs="Arial"/>
+          <w:color w:val="000000" w:themeColor="text1"/>
+        </w:rPr>
+        <w:t xml:space="preserve"> double size of</w:t>
+      </w:r>
+      <w:r>
+        <w:rPr>
+          <w:rFonts w:ascii="Arial" w:hAnsi="Arial" w:cs="Arial"/>
+          <w:color w:val="000000" w:themeColor="text1"/>
+        </w:rPr>
+        <w:t xml:space="preserve"> ascii table)</w:t>
+      </w:r>
+      <w:r>
+        <w:rPr>
+          <w:rFonts w:ascii="Arial" w:hAnsi="Arial" w:cs="Arial"/>
+          <w:color w:val="000000" w:themeColor="text1"/>
+        </w:rPr>
+        <w:t xml:space="preserve">, this </w:t>
+      </w:r>
+      <w:r>
+        <w:rPr>
+          <w:rFonts w:ascii="Arial" w:hAnsi="Arial" w:cs="Arial"/>
+          <w:color w:val="000000" w:themeColor="text1"/>
+        </w:rPr>
+        <w:t>stores</w:t>
+      </w:r>
+      <w:r>
+        <w:rPr>
+          <w:rFonts w:ascii="Arial" w:hAnsi="Arial" w:cs="Arial"/>
+          <w:color w:val="000000" w:themeColor="text1"/>
+        </w:rPr>
+        <w:t xml:space="preserve"> the</w:t>
+      </w:r>
+      <w:r>
+        <w:rPr>
+          <w:rFonts w:ascii="Arial" w:hAnsi="Arial" w:cs="Arial"/>
+          <w:color w:val="000000" w:themeColor="text1"/>
+        </w:rPr>
+        <w:t xml:space="preserve"> start line and end line number of each </w:t>
+      </w:r>
+      <w:r>
+        <w:rPr>
+          <w:rFonts w:ascii="Arial" w:hAnsi="Arial" w:cs="Arial"/>
+          <w:color w:val="000000" w:themeColor="text1"/>
+        </w:rPr>
+        <w:t>character</w:t>
+      </w:r>
+      <w:r>
+        <w:rPr>
+          <w:rFonts w:ascii="Arial" w:hAnsi="Arial" w:cs="Arial"/>
+          <w:color w:val="000000" w:themeColor="text1"/>
+        </w:rPr>
+        <w:t xml:space="preserve"> G-</w:t>
+      </w:r>
+      <w:proofErr w:type="gramStart"/>
+      <w:r>
+        <w:rPr>
+          <w:rFonts w:ascii="Arial" w:hAnsi="Arial" w:cs="Arial"/>
+          <w:color w:val="000000" w:themeColor="text1"/>
+        </w:rPr>
+        <w:t>code</w:t>
+      </w:r>
+      <w:r>
+        <w:rPr>
+          <w:rFonts w:ascii="Arial" w:hAnsi="Arial" w:cs="Arial"/>
+          <w:color w:val="000000" w:themeColor="text1"/>
+        </w:rPr>
+        <w:t>;</w:t>
+      </w:r>
+      <w:proofErr w:type="gramEnd"/>
+    </w:p>
+    <w:p>
+      <w:pPr>
+        <w:rPr>
+          <w:rFonts w:ascii="Arial" w:hAnsi="Arial" w:cs="Arial"/>
+          <w:color w:val="000000" w:themeColor="text1"/>
+        </w:rPr>
+      </w:pPr>
+      <w:r>
+        <w:rPr>
+          <w:rFonts w:ascii="Arial" w:hAnsi="Arial" w:cs="Arial"/>
+          <w:color w:val="000000" w:themeColor="text1"/>
+        </w:rPr>
+        <w:tab/>
+        <w:t>Return value:</w:t>
+      </w:r>
+      <w:r>
+        <w:rPr>
+          <w:rFonts w:ascii="Arial" w:hAnsi="Arial" w:cs="Arial"/>
+          <w:color w:val="000000" w:themeColor="text1"/>
+        </w:rPr>
+        <w:t xml:space="preserve"> 1 for success, 0 for failed.</w:t>
+      </w:r>
+    </w:p>
+    <w:p>
+      <w:pPr>
+        <w:rPr>
+          <w:rFonts w:ascii="Arial" w:hAnsi="Arial" w:cs="Arial"/>
+          <w:color w:val="000000" w:themeColor="text1"/>
+        </w:rPr>
+      </w:pPr>
+    </w:p>
+    <w:p>
+      <w:pPr>
+        <w:rPr>
+          <w:rFonts w:ascii="Arial" w:hAnsi="Arial" w:cs="Arial"/>
+          <w:color w:val="000000" w:themeColor="text1"/>
+        </w:rPr>
+      </w:pPr>
+      <w:r>
+        <w:rPr>
+          <w:rFonts w:ascii="Arial" w:hAnsi="Arial" w:cs="Arial"/>
+          <w:color w:val="000000" w:themeColor="text1"/>
+        </w:rPr>
+        <w:t xml:space="preserve">int </w:t>
+      </w:r>
+      <w:proofErr w:type="spellStart"/>
+      <w:r>
+        <w:rPr>
+          <w:rFonts w:ascii="Arial" w:hAnsi="Arial" w:cs="Arial"/>
+          <w:color w:val="000000" w:themeColor="text1"/>
+        </w:rPr>
+        <w:t>WaitFor</w:t>
+      </w:r>
+      <w:r>
+        <w:rPr>
+          <w:rFonts w:ascii="Arial" w:hAnsi="Arial" w:cs="Arial"/>
+          <w:color w:val="000000" w:themeColor="text1"/>
+        </w:rPr>
+        <w:t>WakeUp</w:t>
+      </w:r>
+      <w:proofErr w:type="spellEnd"/>
+      <w:r>
+        <w:rPr>
+          <w:rFonts w:ascii="Arial" w:hAnsi="Arial" w:cs="Arial"/>
+          <w:color w:val="000000" w:themeColor="text1"/>
+        </w:rPr>
+        <w:t>(void</w:t>
+      </w:r>
+      <w:proofErr w:type="gramStart"/>
+      <w:r>
+        <w:rPr>
+          <w:rFonts w:ascii="Arial" w:hAnsi="Arial" w:cs="Arial"/>
+          <w:color w:val="000000" w:themeColor="text1"/>
+        </w:rPr>
+        <w:t>)</w:t>
+      </w:r>
+      <w:r>
+        <w:rPr>
+          <w:rFonts w:ascii="Arial" w:hAnsi="Arial" w:cs="Arial"/>
+          <w:color w:val="000000" w:themeColor="text1"/>
+        </w:rPr>
+        <w:t>;</w:t>
+      </w:r>
+      <w:proofErr w:type="gramEnd"/>
+    </w:p>
+    <w:p>
+      <w:pPr>
+        <w:rPr>
+          <w:rFonts w:ascii="Arial" w:hAnsi="Arial" w:cs="Arial"/>
+          <w:color w:val="000000" w:themeColor="text1"/>
+        </w:rPr>
+      </w:pPr>
+      <w:r>
+        <w:rPr>
+          <w:rFonts w:ascii="Arial" w:hAnsi="Arial" w:cs="Arial" w:hint="eastAsia"/>
+          <w:color w:val="000000" w:themeColor="text1"/>
+        </w:rPr>
+        <w:t>P</w:t>
+      </w:r>
+      <w:r>
+        <w:rPr>
+          <w:rFonts w:ascii="Arial" w:hAnsi="Arial" w:cs="Arial"/>
+          <w:color w:val="000000" w:themeColor="text1"/>
+        </w:rPr>
+        <w:t>arameters:</w:t>
+      </w:r>
+    </w:p>
+    <w:p>
+      <w:pPr>
+        <w:rPr>
+          <w:rFonts w:ascii="Arial" w:hAnsi="Arial" w:cs="Arial"/>
+          <w:color w:val="000000" w:themeColor="text1"/>
+        </w:rPr>
+      </w:pPr>
+      <w:r>
+        <w:rPr>
+          <w:rFonts w:ascii="Arial" w:hAnsi="Arial" w:cs="Arial"/>
+          <w:color w:val="000000" w:themeColor="text1"/>
+        </w:rPr>
+        <w:tab/>
+        <w:t>Return value:</w:t>
+      </w:r>
+      <w:r>
+        <w:rPr>
+          <w:rFonts w:ascii="Arial" w:hAnsi="Arial" w:cs="Arial"/>
+          <w:color w:val="000000" w:themeColor="text1"/>
+        </w:rPr>
+        <w:t xml:space="preserve"> always 0.</w:t>
+      </w:r>
+    </w:p>
+    <w:p>
+      <w:pPr>
+        <w:rPr>
+          <w:rFonts w:ascii="Arial" w:hAnsi="Arial" w:cs="Arial"/>
+          <w:color w:val="000000" w:themeColor="text1"/>
+        </w:rPr>
+      </w:pPr>
+    </w:p>
+    <w:p>
+      <w:pPr>
+        <w:rPr>
+          <w:rFonts w:ascii="Arial" w:hAnsi="Arial" w:cs="Arial"/>
+          <w:color w:val="000000" w:themeColor="text1"/>
+        </w:rPr>
+      </w:pPr>
+      <w:r>
+        <w:rPr>
+          <w:rFonts w:ascii="Arial" w:hAnsi="Arial" w:cs="Arial"/>
+          <w:color w:val="000000" w:themeColor="text1"/>
+        </w:rPr>
+        <w:t xml:space="preserve">int </w:t>
+      </w:r>
+      <w:proofErr w:type="spellStart"/>
+      <w:proofErr w:type="gramStart"/>
+      <w:r>
+        <w:rPr>
+          <w:rFonts w:ascii="Arial" w:hAnsi="Arial" w:cs="Arial"/>
+          <w:color w:val="000000" w:themeColor="text1"/>
+        </w:rPr>
+        <w:t>updateGcodeTargetPosition</w:t>
+      </w:r>
+      <w:proofErr w:type="spellEnd"/>
+      <w:r>
+        <w:rPr>
+          <w:rFonts w:ascii="Arial" w:hAnsi="Arial" w:cs="Arial"/>
+          <w:color w:val="000000" w:themeColor="text1"/>
+        </w:rPr>
+        <w:t>(</w:t>
+      </w:r>
+      <w:proofErr w:type="gramEnd"/>
+      <w:r>
+        <w:rPr>
+          <w:rFonts w:ascii="Arial" w:hAnsi="Arial" w:cs="Arial"/>
+          <w:color w:val="000000" w:themeColor="text1"/>
+        </w:rPr>
+        <w:t>int</w:t>
+      </w:r>
+      <w:r>
+        <w:rPr>
+          <w:rFonts w:ascii="Arial" w:hAnsi="Arial" w:cs="Arial"/>
+          <w:color w:val="000000" w:themeColor="text1"/>
+        </w:rPr>
+        <w:t xml:space="preserve"> </w:t>
+      </w:r>
+      <w:proofErr w:type="spellStart"/>
+      <w:r>
+        <w:rPr>
+          <w:rFonts w:ascii="Arial" w:hAnsi="Arial" w:cs="Arial"/>
+          <w:color w:val="000000" w:themeColor="text1"/>
+        </w:rPr>
+        <w:t>gcodeLineNum</w:t>
+      </w:r>
+      <w:proofErr w:type="spellEnd"/>
+      <w:r>
+        <w:rPr>
+          <w:rFonts w:ascii="Arial" w:hAnsi="Arial" w:cs="Arial"/>
+          <w:color w:val="000000" w:themeColor="text1"/>
+        </w:rPr>
+        <w:t xml:space="preserve">, </w:t>
+      </w:r>
+      <w:r>
+        <w:rPr>
+          <w:rFonts w:ascii="Arial" w:hAnsi="Arial" w:cs="Arial"/>
+          <w:color w:val="000000" w:themeColor="text1"/>
+        </w:rPr>
+        <w:t xml:space="preserve">int </w:t>
+      </w:r>
+      <w:proofErr w:type="spellStart"/>
+      <w:r>
+        <w:rPr>
+          <w:rFonts w:ascii="Arial" w:hAnsi="Arial" w:cs="Arial"/>
+          <w:color w:val="000000" w:themeColor="text1"/>
+        </w:rPr>
+        <w:t>currentXOffset</w:t>
+      </w:r>
+      <w:proofErr w:type="spellEnd"/>
+      <w:r>
+        <w:rPr>
+          <w:rFonts w:ascii="Arial" w:hAnsi="Arial" w:cs="Arial"/>
+          <w:color w:val="000000" w:themeColor="text1"/>
+        </w:rPr>
+        <w:t xml:space="preserve">, int </w:t>
+      </w:r>
+      <w:proofErr w:type="spellStart"/>
+      <w:r>
+        <w:rPr>
+          <w:rFonts w:ascii="Arial" w:hAnsi="Arial" w:cs="Arial"/>
+          <w:color w:val="000000" w:themeColor="text1"/>
+        </w:rPr>
+        <w:t>currentYOffset</w:t>
+      </w:r>
+      <w:proofErr w:type="spellEnd"/>
+      <w:r>
+        <w:rPr>
+          <w:rFonts w:ascii="Arial" w:hAnsi="Arial" w:cs="Arial"/>
+          <w:color w:val="000000" w:themeColor="text1"/>
+        </w:rPr>
+        <w:t>,</w:t>
+      </w:r>
+      <w:r>
+        <w:rPr>
+          <w:rFonts w:ascii="Arial" w:hAnsi="Arial" w:cs="Arial"/>
+          <w:color w:val="000000" w:themeColor="text1"/>
+        </w:rPr>
+        <w:t xml:space="preserve"> char </w:t>
+      </w:r>
+      <w:proofErr w:type="spellStart"/>
+      <w:r>
+        <w:rPr>
+          <w:rFonts w:ascii="Arial" w:hAnsi="Arial" w:cs="Arial"/>
+          <w:color w:val="000000" w:themeColor="text1"/>
+        </w:rPr>
+        <w:t>gC</w:t>
+      </w:r>
+      <w:r>
+        <w:rPr>
+          <w:rFonts w:ascii="Arial" w:hAnsi="Arial" w:cs="Arial"/>
+          <w:color w:val="000000" w:themeColor="text1"/>
+        </w:rPr>
+        <w:t>odeCommand</w:t>
+      </w:r>
+      <w:proofErr w:type="spellEnd"/>
+      <w:r>
+        <w:rPr>
+          <w:rFonts w:ascii="Arial" w:hAnsi="Arial" w:cs="Arial"/>
+          <w:color w:val="000000" w:themeColor="text1"/>
+        </w:rPr>
+        <w:t>[ ]</w:t>
+      </w:r>
+      <w:r>
+        <w:rPr>
+          <w:rFonts w:ascii="Arial" w:hAnsi="Arial" w:cs="Arial"/>
+          <w:color w:val="000000" w:themeColor="text1"/>
+        </w:rPr>
+        <w:t>,</w:t>
+      </w:r>
+      <w:r>
+        <w:rPr>
+          <w:rFonts w:ascii="Arial" w:hAnsi="Arial" w:cs="Arial"/>
+          <w:color w:val="000000" w:themeColor="text1"/>
+        </w:rPr>
+        <w:t xml:space="preserve"> </w:t>
+      </w:r>
+      <w:r>
+        <w:rPr>
+          <w:rFonts w:ascii="Arial" w:hAnsi="Arial" w:cs="Arial"/>
+          <w:color w:val="000000" w:themeColor="text1"/>
+        </w:rPr>
+        <w:t xml:space="preserve">int </w:t>
+      </w:r>
+      <w:proofErr w:type="spellStart"/>
+      <w:r>
+        <w:rPr>
+          <w:rFonts w:ascii="Arial" w:hAnsi="Arial" w:cs="Arial"/>
+          <w:color w:val="000000" w:themeColor="text1"/>
+        </w:rPr>
+        <w:t>lastTimeR</w:t>
+      </w:r>
+      <w:r>
+        <w:rPr>
+          <w:rFonts w:ascii="Arial" w:hAnsi="Arial" w:cs="Arial"/>
+          <w:color w:val="000000" w:themeColor="text1"/>
+        </w:rPr>
+        <w:t>eturnValu</w:t>
+      </w:r>
+      <w:r>
+        <w:rPr>
+          <w:rFonts w:ascii="Arial" w:hAnsi="Arial" w:cs="Arial"/>
+          <w:color w:val="000000" w:themeColor="text1"/>
+        </w:rPr>
+        <w:t>e</w:t>
+      </w:r>
+      <w:proofErr w:type="spellEnd"/>
+      <w:r>
+        <w:rPr>
+          <w:rFonts w:ascii="Arial" w:hAnsi="Arial" w:cs="Arial"/>
+          <w:color w:val="000000" w:themeColor="text1"/>
+        </w:rPr>
+        <w:t>)</w:t>
+      </w:r>
+      <w:r>
+        <w:rPr>
+          <w:rFonts w:ascii="Arial" w:hAnsi="Arial" w:cs="Arial"/>
+          <w:color w:val="000000" w:themeColor="text1"/>
+        </w:rPr>
+        <w:t>;</w:t>
+      </w:r>
+    </w:p>
+    <w:p>
+      <w:pPr>
+        <w:rPr>
+          <w:rFonts w:ascii="Arial" w:hAnsi="Arial" w:cs="Arial"/>
+          <w:color w:val="000000" w:themeColor="text1"/>
+        </w:rPr>
+      </w:pPr>
+      <w:r>
+        <w:rPr>
+          <w:rFonts w:ascii="Arial" w:hAnsi="Arial" w:cs="Arial" w:hint="eastAsia"/>
+          <w:color w:val="000000" w:themeColor="text1"/>
+        </w:rPr>
+        <w:t>P</w:t>
+      </w:r>
+      <w:r>
+        <w:rPr>
+          <w:rFonts w:ascii="Arial" w:hAnsi="Arial" w:cs="Arial"/>
+          <w:color w:val="000000" w:themeColor="text1"/>
+        </w:rPr>
+        <w:t>arameters:</w:t>
+      </w:r>
+    </w:p>
+    <w:p>
+      <w:pPr>
+        <w:rPr>
+          <w:rFonts w:ascii="Arial" w:hAnsi="Arial" w:cs="Arial"/>
+          <w:color w:val="000000" w:themeColor="text1"/>
+        </w:rPr>
+      </w:pPr>
+      <w:r>
+        <w:rPr>
+          <w:rFonts w:ascii="Arial" w:hAnsi="Arial" w:cs="Arial"/>
+          <w:color w:val="000000" w:themeColor="text1"/>
+        </w:rPr>
+        <w:tab/>
+      </w:r>
+      <w:proofErr w:type="spellStart"/>
+      <w:r>
+        <w:rPr>
+          <w:rFonts w:ascii="Arial" w:hAnsi="Arial" w:cs="Arial"/>
+          <w:color w:val="000000" w:themeColor="text1"/>
+        </w:rPr>
+        <w:t>gcodeLineNum</w:t>
+      </w:r>
+      <w:proofErr w:type="spellEnd"/>
+      <w:r>
+        <w:rPr>
+          <w:rFonts w:ascii="Arial" w:hAnsi="Arial" w:cs="Arial"/>
+          <w:color w:val="000000" w:themeColor="text1"/>
+        </w:rPr>
+        <w:t>: current line</w:t>
+      </w:r>
+      <w:r>
+        <w:rPr>
+          <w:rFonts w:ascii="Arial" w:hAnsi="Arial" w:cs="Arial"/>
+          <w:color w:val="000000" w:themeColor="text1"/>
+        </w:rPr>
+        <w:t xml:space="preserve"> number</w:t>
+      </w:r>
+      <w:r>
+        <w:rPr>
+          <w:rFonts w:ascii="Arial" w:hAnsi="Arial" w:cs="Arial"/>
+          <w:color w:val="000000" w:themeColor="text1"/>
+        </w:rPr>
+        <w:t xml:space="preserve"> of </w:t>
+      </w:r>
+      <w:r>
+        <w:rPr>
+          <w:rFonts w:ascii="Arial" w:hAnsi="Arial" w:cs="Arial"/>
+          <w:color w:val="000000" w:themeColor="text1"/>
+        </w:rPr>
+        <w:t>fonts</w:t>
+      </w:r>
+      <w:r>
+        <w:rPr>
+          <w:rFonts w:ascii="Arial" w:hAnsi="Arial" w:cs="Arial"/>
+          <w:color w:val="000000" w:themeColor="text1"/>
+        </w:rPr>
+        <w:t xml:space="preserve"> </w:t>
+      </w:r>
+      <w:proofErr w:type="gramStart"/>
+      <w:r>
+        <w:rPr>
+          <w:rFonts w:ascii="Arial" w:hAnsi="Arial" w:cs="Arial"/>
+          <w:color w:val="000000" w:themeColor="text1"/>
+        </w:rPr>
+        <w:t>data</w:t>
+      </w:r>
+      <w:r>
+        <w:rPr>
+          <w:rFonts w:ascii="Arial" w:hAnsi="Arial" w:cs="Arial"/>
+          <w:color w:val="000000" w:themeColor="text1"/>
+        </w:rPr>
+        <w:t>;</w:t>
+      </w:r>
+      <w:proofErr w:type="gramEnd"/>
+    </w:p>
+    <w:p>
+      <w:pPr>
+        <w:rPr>
+          <w:rFonts w:ascii="Arial" w:hAnsi="Arial" w:cs="Arial"/>
+          <w:color w:val="000000" w:themeColor="text1"/>
+        </w:rPr>
+      </w:pPr>
+      <w:r>
+        <w:rPr>
+          <w:rFonts w:ascii="Arial" w:hAnsi="Arial" w:cs="Arial"/>
+          <w:color w:val="000000" w:themeColor="text1"/>
+        </w:rPr>
+        <w:tab/>
+      </w:r>
+      <w:proofErr w:type="spellStart"/>
+      <w:r>
+        <w:rPr>
+          <w:rFonts w:ascii="Arial" w:hAnsi="Arial" w:cs="Arial"/>
+          <w:color w:val="000000" w:themeColor="text1"/>
+        </w:rPr>
+        <w:t>currentXOffset</w:t>
+      </w:r>
+      <w:proofErr w:type="spellEnd"/>
+      <w:r>
+        <w:rPr>
+          <w:rFonts w:ascii="Arial" w:hAnsi="Arial" w:cs="Arial"/>
+          <w:color w:val="000000" w:themeColor="text1"/>
+        </w:rPr>
+        <w:t xml:space="preserve">: x axis start point of current character to the machine </w:t>
+      </w:r>
+      <w:proofErr w:type="gramStart"/>
+      <w:r>
+        <w:rPr>
+          <w:rFonts w:ascii="Arial" w:hAnsi="Arial" w:cs="Arial"/>
+          <w:color w:val="000000" w:themeColor="text1"/>
+        </w:rPr>
+        <w:t>ax</w:t>
+      </w:r>
+      <w:r>
+        <w:rPr>
+          <w:rFonts w:ascii="Arial" w:hAnsi="Arial" w:cs="Arial"/>
+          <w:color w:val="000000" w:themeColor="text1"/>
+        </w:rPr>
+        <w:t>e</w:t>
+      </w:r>
+      <w:r>
+        <w:rPr>
+          <w:rFonts w:ascii="Arial" w:hAnsi="Arial" w:cs="Arial"/>
+          <w:color w:val="000000" w:themeColor="text1"/>
+        </w:rPr>
+        <w:t>s</w:t>
+      </w:r>
+      <w:r>
+        <w:rPr>
+          <w:rFonts w:ascii="Arial" w:hAnsi="Arial" w:cs="Arial"/>
+          <w:color w:val="000000" w:themeColor="text1"/>
+        </w:rPr>
+        <w:t>;</w:t>
+      </w:r>
+      <w:proofErr w:type="gramEnd"/>
+    </w:p>
+    <w:p>
+      <w:pPr>
+        <w:ind w:firstLine="420"/>
+        <w:rPr>
+          <w:rFonts w:ascii="Arial" w:hAnsi="Arial" w:cs="Arial"/>
+          <w:color w:val="000000" w:themeColor="text1"/>
+        </w:rPr>
+      </w:pPr>
+      <w:proofErr w:type="spellStart"/>
+      <w:r>
+        <w:rPr>
+          <w:rFonts w:ascii="Arial" w:hAnsi="Arial" w:cs="Arial"/>
+          <w:color w:val="000000" w:themeColor="text1"/>
+        </w:rPr>
+        <w:t>current</w:t>
+      </w:r>
+      <w:r>
+        <w:rPr>
+          <w:rFonts w:ascii="Arial" w:hAnsi="Arial" w:cs="Arial"/>
+          <w:color w:val="000000" w:themeColor="text1"/>
+        </w:rPr>
+        <w:t>Y</w:t>
+      </w:r>
+      <w:r>
+        <w:rPr>
+          <w:rFonts w:ascii="Arial" w:hAnsi="Arial" w:cs="Arial"/>
+          <w:color w:val="000000" w:themeColor="text1"/>
+        </w:rPr>
+        <w:t>Offset</w:t>
+      </w:r>
+      <w:proofErr w:type="spellEnd"/>
+      <w:r>
+        <w:rPr>
+          <w:rFonts w:ascii="Arial" w:hAnsi="Arial" w:cs="Arial"/>
+          <w:color w:val="000000" w:themeColor="text1"/>
+        </w:rPr>
+        <w:t xml:space="preserve">: </w:t>
+      </w:r>
+      <w:r>
+        <w:rPr>
+          <w:rFonts w:ascii="Arial" w:hAnsi="Arial" w:cs="Arial"/>
+          <w:color w:val="000000" w:themeColor="text1"/>
+        </w:rPr>
+        <w:t>y</w:t>
+      </w:r>
+      <w:r>
+        <w:rPr>
+          <w:rFonts w:ascii="Arial" w:hAnsi="Arial" w:cs="Arial"/>
+          <w:color w:val="000000" w:themeColor="text1"/>
+        </w:rPr>
+        <w:t xml:space="preserve"> axis start point of current character to the machine </w:t>
+      </w:r>
+      <w:proofErr w:type="gramStart"/>
+      <w:r>
+        <w:rPr>
+          <w:rFonts w:ascii="Arial" w:hAnsi="Arial" w:cs="Arial"/>
+          <w:color w:val="000000" w:themeColor="text1"/>
+        </w:rPr>
+        <w:t>axes</w:t>
+      </w:r>
+      <w:r>
+        <w:rPr>
+          <w:rFonts w:ascii="Arial" w:hAnsi="Arial" w:cs="Arial"/>
+          <w:color w:val="000000" w:themeColor="text1"/>
+        </w:rPr>
+        <w:t>;</w:t>
+      </w:r>
+      <w:proofErr w:type="gramEnd"/>
+    </w:p>
+    <w:p>
+      <w:pPr>
+        <w:ind w:firstLine="420"/>
+        <w:rPr>
+          <w:rFonts w:ascii="Arial" w:hAnsi="Arial" w:cs="Arial"/>
+          <w:color w:val="000000" w:themeColor="text1"/>
+        </w:rPr>
+      </w:pPr>
+      <w:proofErr w:type="spellStart"/>
+      <w:proofErr w:type="gramStart"/>
+      <w:r>
+        <w:rPr>
+          <w:rFonts w:ascii="Arial" w:hAnsi="Arial" w:cs="Arial"/>
+          <w:color w:val="000000" w:themeColor="text1"/>
+        </w:rPr>
+        <w:t>gCodeCommand</w:t>
+      </w:r>
+      <w:proofErr w:type="spellEnd"/>
+      <w:r>
+        <w:rPr>
+          <w:rFonts w:ascii="Arial" w:hAnsi="Arial" w:cs="Arial"/>
+          <w:color w:val="000000" w:themeColor="text1"/>
+        </w:rPr>
+        <w:t>[</w:t>
+      </w:r>
+      <w:proofErr w:type="gramEnd"/>
+      <w:r>
+        <w:rPr>
+          <w:rFonts w:ascii="Arial" w:hAnsi="Arial" w:cs="Arial"/>
+          <w:color w:val="000000" w:themeColor="text1"/>
+        </w:rPr>
+        <w:t xml:space="preserve"> ]</w:t>
+      </w:r>
+      <w:r>
+        <w:rPr>
+          <w:rFonts w:ascii="Arial" w:hAnsi="Arial" w:cs="Arial"/>
+          <w:color w:val="000000" w:themeColor="text1"/>
+        </w:rPr>
+        <w:t xml:space="preserve">: return </w:t>
+      </w:r>
+      <w:r>
+        <w:rPr>
+          <w:rFonts w:ascii="Arial" w:hAnsi="Arial" w:cs="Arial"/>
+          <w:color w:val="000000" w:themeColor="text1"/>
+        </w:rPr>
+        <w:t>g code command for current step</w:t>
+      </w:r>
+      <w:r>
+        <w:rPr>
+          <w:rFonts w:ascii="Arial" w:hAnsi="Arial" w:cs="Arial"/>
+          <w:color w:val="000000" w:themeColor="text1"/>
+        </w:rPr>
+        <w:t>;</w:t>
+      </w:r>
+    </w:p>
+    <w:p>
+      <w:pPr>
+        <w:ind w:left="420"/>
+        <w:rPr>
+          <w:rFonts w:ascii="Arial" w:hAnsi="Arial" w:cs="Arial"/>
+          <w:color w:val="000000" w:themeColor="text1"/>
+        </w:rPr>
+      </w:pPr>
+      <w:proofErr w:type="spellStart"/>
+      <w:r>
+        <w:rPr>
+          <w:rFonts w:ascii="Arial" w:hAnsi="Arial" w:cs="Arial"/>
+          <w:color w:val="000000" w:themeColor="text1"/>
+        </w:rPr>
+        <w:lastRenderedPageBreak/>
+        <w:t>lastTimeReturnValue</w:t>
+      </w:r>
+      <w:proofErr w:type="spellEnd"/>
+      <w:r>
+        <w:rPr>
+          <w:rFonts w:ascii="Arial" w:hAnsi="Arial" w:cs="Arial"/>
+          <w:color w:val="000000" w:themeColor="text1"/>
+        </w:rPr>
+        <w:t xml:space="preserve">: determine if need to export Z axis move </w:t>
+      </w:r>
+      <w:proofErr w:type="gramStart"/>
+      <w:r>
+        <w:rPr>
+          <w:rFonts w:ascii="Arial" w:hAnsi="Arial" w:cs="Arial"/>
+          <w:color w:val="000000" w:themeColor="text1"/>
+        </w:rPr>
+        <w:t>command</w:t>
+      </w:r>
+      <w:r>
+        <w:rPr>
+          <w:rFonts w:ascii="Arial" w:hAnsi="Arial" w:cs="Arial"/>
+          <w:color w:val="000000" w:themeColor="text1"/>
+        </w:rPr>
+        <w:t>;</w:t>
+      </w:r>
+      <w:proofErr w:type="gramEnd"/>
+    </w:p>
+    <w:p>
+      <w:pPr>
+        <w:ind w:left="420"/>
+        <w:rPr>
+          <w:rFonts w:ascii="Arial" w:hAnsi="Arial" w:cs="Arial"/>
+          <w:color w:val="000000" w:themeColor="text1"/>
+        </w:rPr>
+      </w:pPr>
+      <w:r>
+        <w:rPr>
+          <w:rFonts w:ascii="Arial" w:hAnsi="Arial" w:cs="Arial"/>
+          <w:color w:val="000000" w:themeColor="text1"/>
+        </w:rPr>
+        <w:t xml:space="preserve">Return value: </w:t>
+      </w:r>
+      <w:r>
+        <w:rPr>
+          <w:rFonts w:ascii="Arial" w:hAnsi="Arial" w:cs="Arial"/>
+          <w:color w:val="000000" w:themeColor="text1"/>
+        </w:rPr>
+        <w:t>1 for</w:t>
+      </w:r>
+      <w:r>
+        <w:rPr>
+          <w:rFonts w:ascii="Arial" w:hAnsi="Arial" w:cs="Arial"/>
+          <w:color w:val="000000" w:themeColor="text1"/>
+        </w:rPr>
+        <w:t xml:space="preserve"> </w:t>
+      </w:r>
+      <w:r>
+        <w:rPr>
+          <w:rFonts w:ascii="Arial" w:hAnsi="Arial" w:cs="Arial"/>
+          <w:color w:val="000000" w:themeColor="text1"/>
+        </w:rPr>
+        <w:t>no pen move up</w:t>
+      </w:r>
+      <w:r>
+        <w:rPr>
+          <w:rFonts w:ascii="Arial" w:hAnsi="Arial" w:cs="Arial"/>
+          <w:color w:val="000000" w:themeColor="text1"/>
+        </w:rPr>
+        <w:t>/</w:t>
+      </w:r>
+      <w:r>
+        <w:rPr>
+          <w:rFonts w:ascii="Arial" w:hAnsi="Arial" w:cs="Arial"/>
+          <w:color w:val="000000" w:themeColor="text1"/>
+        </w:rPr>
+        <w:t>down and head to next line, 0 for has pen move</w:t>
+      </w:r>
+      <w:r>
+        <w:rPr>
+          <w:rFonts w:ascii="Arial" w:hAnsi="Arial" w:cs="Arial"/>
+          <w:color w:val="000000" w:themeColor="text1"/>
+        </w:rPr>
+        <w:t xml:space="preserve"> </w:t>
+      </w:r>
+      <w:r>
+        <w:rPr>
+          <w:rFonts w:ascii="Arial" w:hAnsi="Arial" w:cs="Arial" w:hint="eastAsia"/>
+          <w:color w:val="000000" w:themeColor="text1"/>
+        </w:rPr>
+        <w:t>up</w:t>
+      </w:r>
+      <w:r>
+        <w:rPr>
+          <w:rFonts w:ascii="Arial" w:hAnsi="Arial" w:cs="Arial"/>
+          <w:color w:val="000000" w:themeColor="text1"/>
+        </w:rPr>
+        <w:t>/down and keep at same line</w:t>
+      </w:r>
+    </w:p>
+    <w:p>
+      <w:pPr>
+        <w:rPr>
+          <w:rFonts w:ascii="Arial" w:hAnsi="Arial" w:cs="Arial"/>
+          <w:color w:val="000000" w:themeColor="text1"/>
+        </w:rPr>
+      </w:pPr>
+    </w:p>
+    <w:p>
+      <w:pPr>
+        <w:rPr>
+          <w:rFonts w:ascii="Arial" w:hAnsi="Arial" w:cs="Arial"/>
+          <w:color w:val="000000" w:themeColor="text1"/>
+        </w:rPr>
+      </w:pPr>
+      <w:r>
+        <w:rPr>
+          <w:rFonts w:ascii="Arial" w:hAnsi="Arial" w:cs="Arial"/>
+          <w:color w:val="000000" w:themeColor="text1"/>
+        </w:rPr>
+        <w:t xml:space="preserve">int </w:t>
+      </w:r>
+      <w:proofErr w:type="spellStart"/>
+      <w:r>
+        <w:rPr>
+          <w:rFonts w:ascii="Arial" w:hAnsi="Arial" w:cs="Arial"/>
+          <w:color w:val="000000" w:themeColor="text1"/>
+        </w:rPr>
+        <w:t>WaitForReply</w:t>
+      </w:r>
+      <w:proofErr w:type="spellEnd"/>
+      <w:r>
+        <w:rPr>
+          <w:rFonts w:ascii="Arial" w:hAnsi="Arial" w:cs="Arial"/>
+          <w:color w:val="000000" w:themeColor="text1"/>
+        </w:rPr>
+        <w:t>(void</w:t>
+      </w:r>
+      <w:proofErr w:type="gramStart"/>
+      <w:r>
+        <w:rPr>
+          <w:rFonts w:ascii="Arial" w:hAnsi="Arial" w:cs="Arial"/>
+          <w:color w:val="000000" w:themeColor="text1"/>
+        </w:rPr>
+        <w:t>)</w:t>
+      </w:r>
+      <w:r>
+        <w:rPr>
+          <w:rFonts w:ascii="Arial" w:hAnsi="Arial" w:cs="Arial"/>
+          <w:color w:val="000000" w:themeColor="text1"/>
+        </w:rPr>
+        <w:t>;</w:t>
+      </w:r>
+      <w:proofErr w:type="gramEnd"/>
+    </w:p>
+    <w:p>
+      <w:pPr>
+        <w:rPr>
+          <w:rFonts w:ascii="Arial" w:hAnsi="Arial" w:cs="Arial"/>
+          <w:color w:val="000000" w:themeColor="text1"/>
+        </w:rPr>
+      </w:pPr>
+      <w:r>
+        <w:rPr>
+          <w:rFonts w:ascii="Arial" w:hAnsi="Arial" w:cs="Arial" w:hint="eastAsia"/>
+          <w:color w:val="000000" w:themeColor="text1"/>
+        </w:rPr>
+        <w:t>P</w:t>
+      </w:r>
+      <w:r>
+        <w:rPr>
+          <w:rFonts w:ascii="Arial" w:hAnsi="Arial" w:cs="Arial"/>
+          <w:color w:val="000000" w:themeColor="text1"/>
+        </w:rPr>
+        <w:t>arameters:</w:t>
+      </w:r>
+    </w:p>
+    <w:p>
+      <w:pPr>
+        <w:rPr>
+          <w:rFonts w:ascii="Arial" w:hAnsi="Arial" w:cs="Arial"/>
+          <w:color w:val="000000" w:themeColor="text1"/>
+        </w:rPr>
+      </w:pPr>
+      <w:r>
+        <w:rPr>
+          <w:rFonts w:ascii="Arial" w:hAnsi="Arial" w:cs="Arial"/>
+          <w:color w:val="000000" w:themeColor="text1"/>
+        </w:rPr>
+        <w:tab/>
+        <w:t>Return value: always 0.</w:t>
+      </w:r>
+    </w:p>
+    <w:p>
+      <w:pPr>
+        <w:rPr>
+          <w:rFonts w:ascii="Arial" w:hAnsi="Arial" w:cs="Arial"/>
+          <w:color w:val="000000" w:themeColor="text1"/>
+        </w:rPr>
+      </w:pPr>
+    </w:p>
+    <w:p>
+      <w:pPr>
+        <w:rPr>
+          <w:rFonts w:ascii="Arial" w:hAnsi="Arial" w:cs="Arial"/>
+          <w:color w:val="000000" w:themeColor="text1"/>
+        </w:rPr>
+      </w:pPr>
+      <w:r>
+        <w:rPr>
+          <w:rFonts w:ascii="Arial" w:hAnsi="Arial" w:cs="Arial"/>
+          <w:color w:val="000000" w:themeColor="text1"/>
+        </w:rPr>
+        <w:t xml:space="preserve">int </w:t>
+      </w:r>
+      <w:proofErr w:type="spellStart"/>
+      <w:proofErr w:type="gramStart"/>
+      <w:r>
+        <w:rPr>
+          <w:rFonts w:ascii="Arial" w:hAnsi="Arial" w:cs="Arial"/>
+          <w:color w:val="000000" w:themeColor="text1"/>
+        </w:rPr>
+        <w:t>updateCharactor</w:t>
+      </w:r>
+      <w:r>
+        <w:rPr>
+          <w:rFonts w:ascii="Arial" w:hAnsi="Arial" w:cs="Arial"/>
+          <w:color w:val="000000" w:themeColor="text1"/>
+        </w:rPr>
+        <w:t>Offset</w:t>
+      </w:r>
+      <w:r>
+        <w:rPr>
+          <w:rFonts w:ascii="Arial" w:hAnsi="Arial" w:cs="Arial"/>
+          <w:color w:val="000000" w:themeColor="text1"/>
+        </w:rPr>
+        <w:t>Position</w:t>
+      </w:r>
+      <w:proofErr w:type="spellEnd"/>
+      <w:r>
+        <w:rPr>
+          <w:rFonts w:ascii="Arial" w:hAnsi="Arial" w:cs="Arial"/>
+          <w:color w:val="000000" w:themeColor="text1"/>
+        </w:rPr>
+        <w:t>(</w:t>
+      </w:r>
+      <w:proofErr w:type="gramEnd"/>
+      <w:r>
+        <w:rPr>
+          <w:rFonts w:ascii="Arial" w:hAnsi="Arial" w:cs="Arial"/>
+          <w:color w:val="000000" w:themeColor="text1"/>
+        </w:rPr>
+        <w:t>int *</w:t>
+      </w:r>
+      <w:proofErr w:type="spellStart"/>
+      <w:r>
+        <w:rPr>
+          <w:rFonts w:ascii="Arial" w:hAnsi="Arial" w:cs="Arial"/>
+          <w:color w:val="000000" w:themeColor="text1"/>
+        </w:rPr>
+        <w:t>tempO</w:t>
+      </w:r>
+      <w:r>
+        <w:rPr>
+          <w:rFonts w:ascii="Arial" w:hAnsi="Arial" w:cs="Arial"/>
+          <w:color w:val="000000" w:themeColor="text1"/>
+        </w:rPr>
+        <w:t>ffset</w:t>
+      </w:r>
+      <w:r>
+        <w:rPr>
+          <w:rFonts w:ascii="Arial" w:hAnsi="Arial" w:cs="Arial"/>
+          <w:color w:val="000000" w:themeColor="text1"/>
+        </w:rPr>
+        <w:t>X</w:t>
+      </w:r>
+      <w:proofErr w:type="spellEnd"/>
+      <w:r>
+        <w:rPr>
+          <w:rFonts w:ascii="Arial" w:hAnsi="Arial" w:cs="Arial"/>
+          <w:color w:val="000000" w:themeColor="text1"/>
+        </w:rPr>
+        <w:t xml:space="preserve">, </w:t>
+      </w:r>
+      <w:r>
+        <w:rPr>
+          <w:rFonts w:ascii="Arial" w:hAnsi="Arial" w:cs="Arial"/>
+          <w:color w:val="000000" w:themeColor="text1"/>
+        </w:rPr>
+        <w:t>int *</w:t>
+      </w:r>
+      <w:proofErr w:type="spellStart"/>
+      <w:r>
+        <w:rPr>
+          <w:rFonts w:ascii="Arial" w:hAnsi="Arial" w:cs="Arial"/>
+          <w:color w:val="000000" w:themeColor="text1"/>
+        </w:rPr>
+        <w:t>tempO</w:t>
+      </w:r>
+      <w:r>
+        <w:rPr>
+          <w:rFonts w:ascii="Arial" w:hAnsi="Arial" w:cs="Arial"/>
+          <w:color w:val="000000" w:themeColor="text1"/>
+        </w:rPr>
+        <w:t>ffset</w:t>
+      </w:r>
+      <w:r>
+        <w:rPr>
+          <w:rFonts w:ascii="Arial" w:hAnsi="Arial" w:cs="Arial"/>
+          <w:color w:val="000000" w:themeColor="text1"/>
+        </w:rPr>
+        <w:t>Y</w:t>
+      </w:r>
+      <w:proofErr w:type="spellEnd"/>
+      <w:r>
+        <w:rPr>
+          <w:rFonts w:ascii="Arial" w:hAnsi="Arial" w:cs="Arial"/>
+          <w:color w:val="000000" w:themeColor="text1"/>
+        </w:rPr>
+        <w:t>)</w:t>
+      </w:r>
+      <w:r>
+        <w:rPr>
+          <w:rFonts w:ascii="Arial" w:hAnsi="Arial" w:cs="Arial"/>
+          <w:color w:val="000000" w:themeColor="text1"/>
+        </w:rPr>
+        <w:t>;</w:t>
+      </w:r>
+    </w:p>
+    <w:p>
+      <w:pPr>
+        <w:rPr>
+          <w:rFonts w:ascii="Arial" w:hAnsi="Arial" w:cs="Arial"/>
+          <w:color w:val="000000" w:themeColor="text1"/>
+        </w:rPr>
+      </w:pPr>
+      <w:r>
+        <w:rPr>
+          <w:rFonts w:ascii="Arial" w:hAnsi="Arial" w:cs="Arial" w:hint="eastAsia"/>
+          <w:color w:val="000000" w:themeColor="text1"/>
+        </w:rPr>
+        <w:t>P</w:t>
+      </w:r>
+      <w:r>
+        <w:rPr>
+          <w:rFonts w:ascii="Arial" w:hAnsi="Arial" w:cs="Arial"/>
+          <w:color w:val="000000" w:themeColor="text1"/>
+        </w:rPr>
+        <w:t>arameters:</w:t>
+      </w:r>
+    </w:p>
+    <w:p>
+      <w:pPr>
+        <w:ind w:firstLine="420"/>
+        <w:rPr>
+          <w:rFonts w:ascii="Arial" w:hAnsi="Arial" w:cs="Arial"/>
+          <w:color w:val="000000" w:themeColor="text1"/>
+        </w:rPr>
+      </w:pPr>
+      <w:r>
+        <w:rPr>
+          <w:rFonts w:ascii="Arial" w:hAnsi="Arial" w:cs="Arial"/>
+          <w:color w:val="000000" w:themeColor="text1"/>
+        </w:rPr>
+        <w:t>*</w:t>
+      </w:r>
+      <w:proofErr w:type="spellStart"/>
+      <w:r>
+        <w:rPr>
+          <w:rFonts w:ascii="Arial" w:hAnsi="Arial" w:cs="Arial"/>
+          <w:color w:val="000000" w:themeColor="text1"/>
+        </w:rPr>
+        <w:t>tempOffset</w:t>
+      </w:r>
+      <w:r>
+        <w:rPr>
+          <w:rFonts w:ascii="Arial" w:hAnsi="Arial" w:cs="Arial"/>
+          <w:color w:val="000000" w:themeColor="text1"/>
+        </w:rPr>
+        <w:t>X</w:t>
+      </w:r>
+      <w:proofErr w:type="spellEnd"/>
+      <w:r>
+        <w:rPr>
+          <w:rFonts w:ascii="Arial" w:hAnsi="Arial" w:cs="Arial"/>
+          <w:color w:val="000000" w:themeColor="text1"/>
+        </w:rPr>
+        <w:t xml:space="preserve">: the offset position </w:t>
+      </w:r>
+      <w:r>
+        <w:rPr>
+          <w:rFonts w:ascii="Arial" w:hAnsi="Arial" w:cs="Arial"/>
+          <w:color w:val="000000" w:themeColor="text1"/>
+        </w:rPr>
+        <w:t>X needs</w:t>
+      </w:r>
+      <w:r>
+        <w:rPr>
+          <w:rFonts w:ascii="Arial" w:hAnsi="Arial" w:cs="Arial"/>
+          <w:color w:val="000000" w:themeColor="text1"/>
+        </w:rPr>
+        <w:t xml:space="preserve"> to </w:t>
+      </w:r>
+      <w:proofErr w:type="gramStart"/>
+      <w:r>
+        <w:rPr>
+          <w:rFonts w:ascii="Arial" w:hAnsi="Arial" w:cs="Arial"/>
+          <w:color w:val="000000" w:themeColor="text1"/>
+        </w:rPr>
+        <w:t>update;</w:t>
+      </w:r>
+      <w:proofErr w:type="gramEnd"/>
+    </w:p>
+    <w:p>
+      <w:pPr>
+        <w:ind w:firstLine="420"/>
+        <w:rPr>
+          <w:rFonts w:ascii="Arial" w:hAnsi="Arial" w:cs="Arial"/>
+          <w:color w:val="000000" w:themeColor="text1"/>
+        </w:rPr>
+      </w:pPr>
+      <w:r>
+        <w:rPr>
+          <w:rFonts w:ascii="Arial" w:hAnsi="Arial" w:cs="Arial"/>
+          <w:color w:val="000000" w:themeColor="text1"/>
+        </w:rPr>
+        <w:t>*</w:t>
+      </w:r>
+      <w:proofErr w:type="spellStart"/>
+      <w:r>
+        <w:rPr>
+          <w:rFonts w:ascii="Arial" w:hAnsi="Arial" w:cs="Arial"/>
+          <w:color w:val="000000" w:themeColor="text1"/>
+        </w:rPr>
+        <w:t>tempOffset</w:t>
+      </w:r>
+      <w:r>
+        <w:rPr>
+          <w:rFonts w:ascii="Arial" w:hAnsi="Arial" w:cs="Arial"/>
+          <w:color w:val="000000" w:themeColor="text1"/>
+        </w:rPr>
+        <w:t>Y</w:t>
+      </w:r>
+      <w:proofErr w:type="spellEnd"/>
+      <w:r>
+        <w:rPr>
+          <w:rFonts w:ascii="Arial" w:hAnsi="Arial" w:cs="Arial"/>
+          <w:color w:val="000000" w:themeColor="text1"/>
+        </w:rPr>
+        <w:t xml:space="preserve">: </w:t>
+      </w:r>
+      <w:r>
+        <w:rPr>
+          <w:rFonts w:ascii="Arial" w:hAnsi="Arial" w:cs="Arial"/>
+          <w:color w:val="000000" w:themeColor="text1"/>
+        </w:rPr>
+        <w:t>the offset position</w:t>
+      </w:r>
+      <w:r>
+        <w:rPr>
+          <w:rFonts w:ascii="Arial" w:hAnsi="Arial" w:cs="Arial"/>
+          <w:color w:val="000000" w:themeColor="text1"/>
+        </w:rPr>
+        <w:t xml:space="preserve"> Y</w:t>
+      </w:r>
+      <w:r>
+        <w:rPr>
+          <w:rFonts w:ascii="Arial" w:hAnsi="Arial" w:cs="Arial"/>
+          <w:color w:val="000000" w:themeColor="text1"/>
+        </w:rPr>
+        <w:t xml:space="preserve"> </w:t>
+      </w:r>
+      <w:r>
+        <w:rPr>
+          <w:rFonts w:ascii="Arial" w:hAnsi="Arial" w:cs="Arial"/>
+          <w:color w:val="000000" w:themeColor="text1"/>
+        </w:rPr>
+        <w:t>needs</w:t>
+      </w:r>
+      <w:r>
+        <w:rPr>
+          <w:rFonts w:ascii="Arial" w:hAnsi="Arial" w:cs="Arial"/>
+          <w:color w:val="000000" w:themeColor="text1"/>
+        </w:rPr>
+        <w:t xml:space="preserve"> to </w:t>
+      </w:r>
+      <w:proofErr w:type="gramStart"/>
+      <w:r>
+        <w:rPr>
+          <w:rFonts w:ascii="Arial" w:hAnsi="Arial" w:cs="Arial"/>
+          <w:color w:val="000000" w:themeColor="text1"/>
+        </w:rPr>
+        <w:t>update;</w:t>
+      </w:r>
+      <w:proofErr w:type="gramEnd"/>
+    </w:p>
+    <w:p>
+      <w:pPr>
+        <w:rPr>
+          <w:rFonts w:ascii="Arial" w:hAnsi="Arial" w:cs="Arial" w:hint="eastAsia"/>
+          <w:color w:val="000000" w:themeColor="text1"/>
+        </w:rPr>
+      </w:pPr>
+      <w:r>
+        <w:rPr>
+          <w:rFonts w:ascii="Arial" w:hAnsi="Arial" w:cs="Arial"/>
+          <w:color w:val="000000" w:themeColor="text1"/>
+        </w:rPr>
+        <w:tab/>
+        <w:t xml:space="preserve">Return value: </w:t>
+      </w:r>
+      <w:r>
+        <w:rPr>
+          <w:rFonts w:ascii="Arial" w:hAnsi="Arial" w:cs="Arial"/>
+          <w:color w:val="000000" w:themeColor="text1"/>
+        </w:rPr>
+        <w:t>1 for success, 0 for failed</w:t>
+      </w:r>
+      <w:r>
+        <w:rPr>
+          <w:rFonts w:ascii="Arial" w:hAnsi="Arial" w:cs="Arial"/>
+          <w:color w:val="000000" w:themeColor="text1"/>
+        </w:rPr>
+        <w:t>.</w:t>
       </w:r>
     </w:p>
     <w:p>
@@ -807,19 +2325,8 @@
           <w:rFonts w:ascii="Arial" w:hAnsi="Arial" w:cs="Arial"/>
           <w:color w:val="000000" w:themeColor="text1"/>
         </w:rPr>
-        <w:tab/>
-        <w:t xml:space="preserve">Return value: </w:t>
-      </w:r>
-    </w:p>
-    <w:p>
-      <w:pPr>
-        <w:rPr>
-          <w:rFonts w:ascii="Arial" w:hAnsi="Arial" w:cs="Arial"/>
-          <w:color w:val="2E74B5" w:themeColor="accent1" w:themeShade="BF"/>
-          <w:sz w:val="28"/>
-          <w:szCs w:val="28"/>
-        </w:rPr>
-      </w:pPr>
+        <w:t xml:space="preserve"> </w:t>
+      </w:r>
     </w:p>
     <w:p>
       <w:pPr>
@@ -1002,6 +2509,88 @@
           </w:p>
         </w:tc>
       </w:tr>
+      <w:tr>
+        <w:trPr>
+          <w:trHeight w:val="547"/>
+        </w:trPr>
+        <w:tc>
+          <w:tcPr>
+            <w:tcW w:w="2122" w:type="dxa"/>
+          </w:tcPr>
+          <w:p>
+            <w:pPr>
+              <w:rPr>
+                <w:rFonts w:ascii="Arial" w:hAnsi="Arial" w:cs="Arial"/>
+              </w:rPr>
+            </w:pPr>
+          </w:p>
+        </w:tc>
+        <w:tc>
+          <w:tcPr>
+            <w:tcW w:w="1842" w:type="dxa"/>
+          </w:tcPr>
+          <w:p>
+            <w:pPr>
+              <w:rPr>
+                <w:rFonts w:ascii="Arial" w:hAnsi="Arial" w:cs="Arial"/>
+              </w:rPr>
+            </w:pPr>
+          </w:p>
+        </w:tc>
+        <w:tc>
+          <w:tcPr>
+            <w:tcW w:w="5052" w:type="dxa"/>
+          </w:tcPr>
+          <w:p>
+            <w:pPr>
+              <w:rPr>
+                <w:rFonts w:ascii="Arial" w:hAnsi="Arial" w:cs="Arial"/>
+              </w:rPr>
+            </w:pPr>
+          </w:p>
+        </w:tc>
+      </w:tr>
+      <w:tr>
+        <w:trPr>
+          <w:trHeight w:val="547"/>
+        </w:trPr>
+        <w:tc>
+          <w:tcPr>
+            <w:tcW w:w="2122" w:type="dxa"/>
+          </w:tcPr>
+          <w:p>
+            <w:pPr>
+              <w:rPr>
+                <w:rFonts w:ascii="Arial" w:hAnsi="Arial" w:cs="Arial"/>
+              </w:rPr>
+            </w:pPr>
+          </w:p>
+        </w:tc>
+        <w:tc>
+          <w:tcPr>
+            <w:tcW w:w="1842" w:type="dxa"/>
+          </w:tcPr>
+          <w:p>
+            <w:pPr>
+              <w:rPr>
+                <w:rFonts w:ascii="Arial" w:hAnsi="Arial" w:cs="Arial"/>
+              </w:rPr>
+            </w:pPr>
+          </w:p>
+        </w:tc>
+        <w:tc>
+          <w:tcPr>
+            <w:tcW w:w="5052" w:type="dxa"/>
+          </w:tcPr>
+          <w:p>
+            <w:pPr>
+              <w:rPr>
+                <w:rFonts w:ascii="Arial" w:hAnsi="Arial" w:cs="Arial"/>
+              </w:rPr>
+            </w:pPr>
+          </w:p>
+        </w:tc>
+      </w:tr>
     </w:tbl>
     <w:p>
       <w:pPr>
@@ -1228,7 +2817,7 @@
       <w:pPr>
         <w:jc w:val="center"/>
         <w:rPr>
-          <w:rFonts w:ascii="Arial" w:hAnsi="Arial" w:cs="Arial" w:hint="eastAsia"/>
+          <w:rFonts w:ascii="Arial" w:hAnsi="Arial" w:cs="Arial"/>
           <w:color w:val="2E74B5" w:themeColor="accent1" w:themeShade="BF"/>
           <w:sz w:val="28"/>
           <w:szCs w:val="28"/>

--- a/Software_Project_Writing_Machine/1.ProjectPlan/ProjectPlanningChengyuZHANG.docx
+++ b/Software_Project_Writing_Machine/1.ProjectPlan/ProjectPlanningChengyuZHANG.docx
@@ -1661,21 +1661,7 @@
           <w:rFonts w:ascii="Arial" w:hAnsi="Arial" w:cs="Arial"/>
           <w:color w:val="000000" w:themeColor="text1"/>
         </w:rPr>
-        <w:t>current</w:t>
-      </w:r>
-      <w:r>
-        <w:rPr>
-          <w:rFonts w:ascii="Arial" w:hAnsi="Arial" w:cs="Arial"/>
-          <w:color w:val="000000" w:themeColor="text1"/>
-        </w:rPr>
-        <w:t>Y</w:t>
-      </w:r>
-      <w:r>
-        <w:rPr>
-          <w:rFonts w:ascii="Arial" w:hAnsi="Arial" w:cs="Arial"/>
-          <w:color w:val="000000" w:themeColor="text1"/>
-        </w:rPr>
-        <w:t>Offset</w:t>
+        <w:t>currentYOffset</w:t>
       </w:r>
       <w:proofErr w:type="spellEnd"/>
       <w:r>
@@ -1747,14 +1733,7 @@
           <w:rFonts w:ascii="Arial" w:hAnsi="Arial" w:cs="Arial"/>
           <w:color w:val="000000" w:themeColor="text1"/>
         </w:rPr>
-        <w:t xml:space="preserve"> ]</w:t>
-      </w:r>
-      <w:r>
-        <w:rPr>
-          <w:rFonts w:ascii="Arial" w:hAnsi="Arial" w:cs="Arial"/>
-          <w:color w:val="000000" w:themeColor="text1"/>
-        </w:rPr>
-        <w:t xml:space="preserve">: return </w:t>
+        <w:t xml:space="preserve"> ]: return </w:t>
       </w:r>
       <w:r>
         <w:rPr>
@@ -2219,14 +2198,7 @@
           <w:rFonts w:ascii="Arial" w:hAnsi="Arial" w:cs="Arial"/>
           <w:color w:val="000000" w:themeColor="text1"/>
         </w:rPr>
-        <w:t>tempOffset</w:t>
-      </w:r>
-      <w:r>
-        <w:rPr>
-          <w:rFonts w:ascii="Arial" w:hAnsi="Arial" w:cs="Arial"/>
-          <w:color w:val="000000" w:themeColor="text1"/>
-        </w:rPr>
-        <w:t>Y</w:t>
+        <w:t>tempOffsetY</w:t>
       </w:r>
       <w:proofErr w:type="spellEnd"/>
       <w:r>
@@ -2234,14 +2206,7 @@
           <w:rFonts w:ascii="Arial" w:hAnsi="Arial" w:cs="Arial"/>
           <w:color w:val="000000" w:themeColor="text1"/>
         </w:rPr>
-        <w:t xml:space="preserve">: </w:t>
-      </w:r>
-      <w:r>
-        <w:rPr>
-          <w:rFonts w:ascii="Arial" w:hAnsi="Arial" w:cs="Arial"/>
-          <w:color w:val="000000" w:themeColor="text1"/>
-        </w:rPr>
-        <w:t>the offset position</w:t>
+        <w:t>: the offset position</w:t>
       </w:r>
       <w:r>
         <w:rPr>
@@ -2284,7 +2249,7 @@
     <w:p>
       <w:pPr>
         <w:rPr>
-          <w:rFonts w:ascii="Arial" w:hAnsi="Arial" w:cs="Arial" w:hint="eastAsia"/>
+          <w:rFonts w:ascii="Arial" w:hAnsi="Arial" w:cs="Arial"/>
           <w:color w:val="000000" w:themeColor="text1"/>
         </w:rPr>
       </w:pPr>
@@ -2363,9 +2328,9 @@
         <w:tblLook w:val="04A0" w:firstRow="1" w:lastRow="0" w:firstColumn="1" w:lastColumn="0" w:noHBand="0" w:noVBand="1"/>
       </w:tblPr>
       <w:tblGrid>
-        <w:gridCol w:w="1970"/>
-        <w:gridCol w:w="1709"/>
-        <w:gridCol w:w="4611"/>
+        <w:gridCol w:w="2110"/>
+        <w:gridCol w:w="1663"/>
+        <w:gridCol w:w="4517"/>
       </w:tblGrid>
       <w:tr>
         <w:tc>
@@ -2428,7 +2393,7 @@
       </w:tr>
       <w:tr>
         <w:trPr>
-          <w:trHeight w:val="539"/>
+          <w:trHeight w:val="311"/>
         </w:trPr>
         <w:tc>
           <w:tcPr>
@@ -2437,10 +2402,26 @@
           <w:p>
             <w:pPr>
               <w:rPr>
-                <w:rFonts w:ascii="Arial" w:hAnsi="Arial" w:cs="Arial"/>
+                <w:rFonts w:ascii="Arial" w:hAnsi="Arial" w:cs="Arial" w:hint="eastAsia"/>
                 <w:lang w:val="en-US" w:eastAsia="zh-CN"/>
               </w:rPr>
             </w:pPr>
+            <w:proofErr w:type="spellStart"/>
+            <w:r>
+              <w:rPr>
+                <w:rFonts w:ascii="Arial" w:hAnsi="Arial" w:cs="Arial" w:hint="eastAsia"/>
+                <w:lang w:val="en-US" w:eastAsia="zh-CN"/>
+              </w:rPr>
+              <w:t>f</w:t>
+            </w:r>
+            <w:r>
+              <w:rPr>
+                <w:rFonts w:ascii="Arial" w:hAnsi="Arial" w:cs="Arial"/>
+                <w:lang w:val="en-US" w:eastAsia="zh-CN"/>
+              </w:rPr>
+              <w:t>ontFilePointer</w:t>
+            </w:r>
+            <w:proofErr w:type="spellEnd"/>
           </w:p>
         </w:tc>
         <w:tc>
@@ -2453,6 +2434,18 @@
                 <w:rFonts w:ascii="Arial" w:hAnsi="Arial" w:cs="Arial"/>
               </w:rPr>
             </w:pPr>
+            <w:r>
+              <w:rPr>
+                <w:rFonts w:ascii="Arial" w:hAnsi="Arial" w:cs="Arial" w:hint="eastAsia"/>
+              </w:rPr>
+              <w:t>F</w:t>
+            </w:r>
+            <w:r>
+              <w:rPr>
+                <w:rFonts w:ascii="Arial" w:hAnsi="Arial" w:cs="Arial"/>
+              </w:rPr>
+              <w:t>ILE *</w:t>
+            </w:r>
           </w:p>
         </w:tc>
         <w:tc>
@@ -2465,12 +2458,18 @@
                 <w:rFonts w:ascii="Arial" w:hAnsi="Arial" w:cs="Arial"/>
               </w:rPr>
             </w:pPr>
+            <w:r>
+              <w:rPr>
+                <w:rFonts w:ascii="Arial" w:hAnsi="Arial" w:cs="Arial"/>
+              </w:rPr>
+              <w:t>File pointer for font data</w:t>
+            </w:r>
           </w:p>
         </w:tc>
       </w:tr>
       <w:tr>
         <w:trPr>
-          <w:trHeight w:val="547"/>
+          <w:trHeight w:val="272"/>
         </w:trPr>
         <w:tc>
           <w:tcPr>
@@ -2482,6 +2481,34 @@
                 <w:rFonts w:ascii="Arial" w:hAnsi="Arial" w:cs="Arial"/>
               </w:rPr>
             </w:pPr>
+            <w:proofErr w:type="spellStart"/>
+            <w:proofErr w:type="gramStart"/>
+            <w:r>
+              <w:rPr>
+                <w:rFonts w:ascii="Arial" w:hAnsi="Arial" w:cs="Arial"/>
+              </w:rPr>
+              <w:t>fontDataIndex</w:t>
+            </w:r>
+            <w:proofErr w:type="spellEnd"/>
+            <w:r>
+              <w:rPr>
+                <w:rFonts w:ascii="Arial" w:hAnsi="Arial" w:cs="Arial"/>
+              </w:rPr>
+              <w:t>[</w:t>
+            </w:r>
+            <w:proofErr w:type="gramEnd"/>
+            <w:r>
+              <w:rPr>
+                <w:rFonts w:ascii="Arial" w:hAnsi="Arial" w:cs="Arial"/>
+              </w:rPr>
+              <w:t>256</w:t>
+            </w:r>
+            <w:r>
+              <w:rPr>
+                <w:rFonts w:ascii="Arial" w:hAnsi="Arial" w:cs="Arial"/>
+              </w:rPr>
+              <w:t>]</w:t>
+            </w:r>
           </w:p>
         </w:tc>
         <w:tc>
@@ -2494,6 +2521,18 @@
                 <w:rFonts w:ascii="Arial" w:hAnsi="Arial" w:cs="Arial"/>
               </w:rPr>
             </w:pPr>
+            <w:r>
+              <w:rPr>
+                <w:rFonts w:ascii="Arial" w:hAnsi="Arial" w:cs="Arial" w:hint="eastAsia"/>
+              </w:rPr>
+              <w:t>i</w:t>
+            </w:r>
+            <w:r>
+              <w:rPr>
+                <w:rFonts w:ascii="Arial" w:hAnsi="Arial" w:cs="Arial"/>
+              </w:rPr>
+              <w:t>nt</w:t>
+            </w:r>
           </w:p>
         </w:tc>
         <w:tc>
@@ -2506,12 +2545,102 @@
                 <w:rFonts w:ascii="Arial" w:hAnsi="Arial" w:cs="Arial"/>
               </w:rPr>
             </w:pPr>
+            <w:r>
+              <w:rPr>
+                <w:rFonts w:ascii="Arial" w:hAnsi="Arial" w:cs="Arial"/>
+              </w:rPr>
+              <w:t xml:space="preserve">An array with size of 256, start line </w:t>
+            </w:r>
+            <w:proofErr w:type="spellStart"/>
+            <w:r>
+              <w:rPr>
+                <w:rFonts w:ascii="Arial" w:hAnsi="Arial" w:cs="Arial"/>
+              </w:rPr>
+              <w:t>num</w:t>
+            </w:r>
+            <w:proofErr w:type="spellEnd"/>
+            <w:r>
+              <w:rPr>
+                <w:rFonts w:ascii="Arial" w:hAnsi="Arial" w:cs="Arial"/>
+              </w:rPr>
+              <w:t xml:space="preserve"> is </w:t>
+            </w:r>
+            <w:proofErr w:type="spellStart"/>
+            <w:r>
+              <w:rPr>
+                <w:rFonts w:ascii="Arial" w:hAnsi="Arial" w:cs="Arial"/>
+              </w:rPr>
+              <w:t>fontDataIndex</w:t>
+            </w:r>
+            <w:proofErr w:type="spellEnd"/>
+            <w:r>
+              <w:rPr>
+                <w:rFonts w:ascii="Arial" w:hAnsi="Arial" w:cs="Arial"/>
+              </w:rPr>
+              <w:t xml:space="preserve"> [</w:t>
+            </w:r>
+            <w:r>
+              <w:rPr>
+                <w:rFonts w:ascii="Arial" w:hAnsi="Arial" w:cs="Arial"/>
+              </w:rPr>
+              <w:t>2*(int) character</w:t>
+            </w:r>
+            <w:r>
+              <w:rPr>
+                <w:rFonts w:ascii="Arial" w:hAnsi="Arial" w:cs="Arial"/>
+              </w:rPr>
+              <w:t>]</w:t>
+            </w:r>
+            <w:r>
+              <w:rPr>
+                <w:rFonts w:ascii="Arial" w:hAnsi="Arial" w:cs="Arial"/>
+              </w:rPr>
+              <w:t xml:space="preserve">, end line is </w:t>
+            </w:r>
+            <w:proofErr w:type="spellStart"/>
+            <w:r>
+              <w:rPr>
+                <w:rFonts w:ascii="Arial" w:hAnsi="Arial" w:cs="Arial"/>
+              </w:rPr>
+              <w:t>fontDataIndex</w:t>
+            </w:r>
+            <w:proofErr w:type="spellEnd"/>
+            <w:r>
+              <w:rPr>
+                <w:rFonts w:ascii="Arial" w:hAnsi="Arial" w:cs="Arial"/>
+              </w:rPr>
+              <w:t xml:space="preserve"> [</w:t>
+            </w:r>
+            <w:r>
+              <w:rPr>
+                <w:rFonts w:ascii="Arial" w:hAnsi="Arial" w:cs="Arial"/>
+              </w:rPr>
+              <w:t>2*(int) character</w:t>
+            </w:r>
+            <w:r>
+              <w:rPr>
+                <w:rFonts w:ascii="Arial" w:hAnsi="Arial" w:cs="Arial"/>
+              </w:rPr>
+              <w:t xml:space="preserve"> + 1</w:t>
+            </w:r>
+            <w:r>
+              <w:rPr>
+                <w:rFonts w:ascii="Arial" w:hAnsi="Arial" w:cs="Arial"/>
+              </w:rPr>
+              <w:t>]</w:t>
+            </w:r>
+            <w:r>
+              <w:rPr>
+                <w:rFonts w:ascii="Arial" w:hAnsi="Arial" w:cs="Arial"/>
+              </w:rPr>
+              <w:t>.</w:t>
+            </w:r>
           </w:p>
         </w:tc>
       </w:tr>
       <w:tr>
         <w:trPr>
-          <w:trHeight w:val="547"/>
+          <w:trHeight w:val="235"/>
         </w:trPr>
         <w:tc>
           <w:tcPr>
@@ -2523,6 +2652,20 @@
                 <w:rFonts w:ascii="Arial" w:hAnsi="Arial" w:cs="Arial"/>
               </w:rPr>
             </w:pPr>
+            <w:proofErr w:type="spellStart"/>
+            <w:r>
+              <w:rPr>
+                <w:rFonts w:ascii="Arial" w:hAnsi="Arial" w:cs="Arial" w:hint="eastAsia"/>
+              </w:rPr>
+              <w:t>t</w:t>
+            </w:r>
+            <w:r>
+              <w:rPr>
+                <w:rFonts w:ascii="Arial" w:hAnsi="Arial" w:cs="Arial"/>
+              </w:rPr>
+              <w:t>extFilePointer</w:t>
+            </w:r>
+            <w:proofErr w:type="spellEnd"/>
           </w:p>
         </w:tc>
         <w:tc>
@@ -2535,6 +2678,18 @@
                 <w:rFonts w:ascii="Arial" w:hAnsi="Arial" w:cs="Arial"/>
               </w:rPr>
             </w:pPr>
+            <w:r>
+              <w:rPr>
+                <w:rFonts w:ascii="Arial" w:hAnsi="Arial" w:cs="Arial" w:hint="eastAsia"/>
+              </w:rPr>
+              <w:t>F</w:t>
+            </w:r>
+            <w:r>
+              <w:rPr>
+                <w:rFonts w:ascii="Arial" w:hAnsi="Arial" w:cs="Arial"/>
+              </w:rPr>
+              <w:t>ILE *</w:t>
+            </w:r>
           </w:p>
         </w:tc>
         <w:tc>
@@ -2547,12 +2702,24 @@
                 <w:rFonts w:ascii="Arial" w:hAnsi="Arial" w:cs="Arial"/>
               </w:rPr>
             </w:pPr>
+            <w:r>
+              <w:rPr>
+                <w:rFonts w:ascii="Arial" w:hAnsi="Arial" w:cs="Arial" w:hint="eastAsia"/>
+              </w:rPr>
+              <w:t>F</w:t>
+            </w:r>
+            <w:r>
+              <w:rPr>
+                <w:rFonts w:ascii="Arial" w:hAnsi="Arial" w:cs="Arial"/>
+              </w:rPr>
+              <w:t>ile pointer for text file</w:t>
+            </w:r>
           </w:p>
         </w:tc>
       </w:tr>
       <w:tr>
         <w:trPr>
-          <w:trHeight w:val="547"/>
+          <w:trHeight w:val="197"/>
         </w:trPr>
         <w:tc>
           <w:tcPr>
@@ -2564,6 +2731,26 @@
                 <w:rFonts w:ascii="Arial" w:hAnsi="Arial" w:cs="Arial"/>
               </w:rPr>
             </w:pPr>
+            <w:proofErr w:type="spellStart"/>
+            <w:r>
+              <w:rPr>
+                <w:rFonts w:ascii="Arial" w:hAnsi="Arial" w:cs="Arial"/>
+              </w:rPr>
+              <w:t>positionX</w:t>
+            </w:r>
+            <w:r>
+              <w:rPr>
+                <w:rFonts w:ascii="Arial" w:hAnsi="Arial" w:cs="Arial" w:hint="eastAsia"/>
+              </w:rPr>
+              <w:t>O</w:t>
+            </w:r>
+            <w:r>
+              <w:rPr>
+                <w:rFonts w:ascii="Arial" w:hAnsi="Arial" w:cs="Arial"/>
+              </w:rPr>
+              <w:t>ffset</w:t>
+            </w:r>
+            <w:proofErr w:type="spellEnd"/>
           </w:p>
         </w:tc>
         <w:tc>
@@ -2576,6 +2763,12 @@
                 <w:rFonts w:ascii="Arial" w:hAnsi="Arial" w:cs="Arial"/>
               </w:rPr>
             </w:pPr>
+            <w:r>
+              <w:rPr>
+                <w:rFonts w:ascii="Arial" w:hAnsi="Arial" w:cs="Arial"/>
+              </w:rPr>
+              <w:t>Int</w:t>
+            </w:r>
           </w:p>
         </w:tc>
         <w:tc>
@@ -2588,6 +2781,191 @@
                 <w:rFonts w:ascii="Arial" w:hAnsi="Arial" w:cs="Arial"/>
               </w:rPr>
             </w:pPr>
+            <w:r>
+              <w:rPr>
+                <w:rFonts w:ascii="Arial" w:hAnsi="Arial" w:cs="Arial"/>
+              </w:rPr>
+              <w:t>The x offset of current character</w:t>
+            </w:r>
+          </w:p>
+        </w:tc>
+      </w:tr>
+      <w:tr>
+        <w:trPr>
+          <w:trHeight w:val="197"/>
+        </w:trPr>
+        <w:tc>
+          <w:tcPr>
+            <w:tcW w:w="2122" w:type="dxa"/>
+          </w:tcPr>
+          <w:p>
+            <w:pPr>
+              <w:rPr>
+                <w:rFonts w:ascii="Arial" w:hAnsi="Arial" w:cs="Arial"/>
+              </w:rPr>
+            </w:pPr>
+            <w:proofErr w:type="spellStart"/>
+            <w:r>
+              <w:rPr>
+                <w:rFonts w:ascii="Arial" w:hAnsi="Arial" w:cs="Arial" w:hint="eastAsia"/>
+              </w:rPr>
+              <w:t>p</w:t>
+            </w:r>
+            <w:r>
+              <w:rPr>
+                <w:rFonts w:ascii="Arial" w:hAnsi="Arial" w:cs="Arial"/>
+              </w:rPr>
+              <w:t>ositionYOffset</w:t>
+            </w:r>
+            <w:proofErr w:type="spellEnd"/>
+          </w:p>
+        </w:tc>
+        <w:tc>
+          <w:tcPr>
+            <w:tcW w:w="1842" w:type="dxa"/>
+          </w:tcPr>
+          <w:p>
+            <w:pPr>
+              <w:rPr>
+                <w:rFonts w:ascii="Arial" w:hAnsi="Arial" w:cs="Arial"/>
+              </w:rPr>
+            </w:pPr>
+            <w:r>
+              <w:rPr>
+                <w:rFonts w:ascii="Arial" w:hAnsi="Arial" w:cs="Arial" w:hint="eastAsia"/>
+              </w:rPr>
+              <w:t>i</w:t>
+            </w:r>
+            <w:r>
+              <w:rPr>
+                <w:rFonts w:ascii="Arial" w:hAnsi="Arial" w:cs="Arial"/>
+              </w:rPr>
+              <w:t>nt</w:t>
+            </w:r>
+          </w:p>
+        </w:tc>
+        <w:tc>
+          <w:tcPr>
+            <w:tcW w:w="5052" w:type="dxa"/>
+          </w:tcPr>
+          <w:p>
+            <w:pPr>
+              <w:rPr>
+                <w:rFonts w:ascii="Arial" w:hAnsi="Arial" w:cs="Arial"/>
+              </w:rPr>
+            </w:pPr>
+            <w:r>
+              <w:rPr>
+                <w:rFonts w:ascii="Arial" w:hAnsi="Arial" w:cs="Arial"/>
+              </w:rPr>
+              <w:t xml:space="preserve">The </w:t>
+            </w:r>
+            <w:r>
+              <w:rPr>
+                <w:rFonts w:ascii="Arial" w:hAnsi="Arial" w:cs="Arial"/>
+              </w:rPr>
+              <w:t>y</w:t>
+            </w:r>
+            <w:r>
+              <w:rPr>
+                <w:rFonts w:ascii="Arial" w:hAnsi="Arial" w:cs="Arial"/>
+              </w:rPr>
+              <w:t xml:space="preserve"> offset of current character</w:t>
+            </w:r>
+          </w:p>
+        </w:tc>
+      </w:tr>
+      <w:tr>
+        <w:trPr>
+          <w:trHeight w:val="197"/>
+        </w:trPr>
+        <w:tc>
+          <w:tcPr>
+            <w:tcW w:w="2122" w:type="dxa"/>
+          </w:tcPr>
+          <w:p>
+            <w:pPr>
+              <w:rPr>
+                <w:rFonts w:ascii="Arial" w:hAnsi="Arial" w:cs="Arial" w:hint="eastAsia"/>
+              </w:rPr>
+            </w:pPr>
+            <w:proofErr w:type="spellStart"/>
+            <w:r>
+              <w:rPr>
+                <w:rFonts w:ascii="Arial" w:hAnsi="Arial" w:cs="Arial" w:hint="eastAsia"/>
+              </w:rPr>
+              <w:t>c</w:t>
+            </w:r>
+            <w:r>
+              <w:rPr>
+                <w:rFonts w:ascii="Arial" w:hAnsi="Arial" w:cs="Arial"/>
+              </w:rPr>
+              <w:t>urrentFontDataLine</w:t>
+            </w:r>
+            <w:proofErr w:type="spellEnd"/>
+          </w:p>
+        </w:tc>
+        <w:tc>
+          <w:tcPr>
+            <w:tcW w:w="1842" w:type="dxa"/>
+          </w:tcPr>
+          <w:p>
+            <w:pPr>
+              <w:rPr>
+                <w:rFonts w:ascii="Arial" w:hAnsi="Arial" w:cs="Arial" w:hint="eastAsia"/>
+              </w:rPr>
+            </w:pPr>
+            <w:r>
+              <w:rPr>
+                <w:rFonts w:ascii="Arial" w:hAnsi="Arial" w:cs="Arial" w:hint="eastAsia"/>
+              </w:rPr>
+              <w:t>i</w:t>
+            </w:r>
+            <w:r>
+              <w:rPr>
+                <w:rFonts w:ascii="Arial" w:hAnsi="Arial" w:cs="Arial"/>
+              </w:rPr>
+              <w:t>nt</w:t>
+            </w:r>
+          </w:p>
+        </w:tc>
+        <w:tc>
+          <w:tcPr>
+            <w:tcW w:w="5052" w:type="dxa"/>
+          </w:tcPr>
+          <w:p>
+            <w:pPr>
+              <w:rPr>
+                <w:rFonts w:ascii="Arial" w:hAnsi="Arial" w:cs="Arial" w:hint="eastAsia"/>
+                <w:lang w:eastAsia="zh-CN"/>
+              </w:rPr>
+            </w:pPr>
+            <w:r>
+              <w:rPr>
+                <w:rFonts w:ascii="Arial" w:hAnsi="Arial" w:cs="Arial" w:hint="eastAsia"/>
+              </w:rPr>
+              <w:t>T</w:t>
+            </w:r>
+            <w:r>
+              <w:rPr>
+                <w:rFonts w:ascii="Arial" w:hAnsi="Arial" w:cs="Arial"/>
+              </w:rPr>
+              <w:t>he line number of current</w:t>
+            </w:r>
+            <w:r>
+              <w:rPr>
+                <w:rFonts w:ascii="Arial" w:hAnsi="Arial" w:cs="Arial" w:hint="eastAsia"/>
+                <w:lang w:eastAsia="zh-CN"/>
+              </w:rPr>
+              <w:t xml:space="preserve"> </w:t>
+            </w:r>
+            <w:r>
+              <w:rPr>
+                <w:rFonts w:ascii="Arial" w:hAnsi="Arial" w:cs="Arial"/>
+                <w:lang w:eastAsia="zh-CN"/>
+              </w:rPr>
+              <w:t>executing code</w:t>
+            </w:r>
           </w:p>
         </w:tc>
       </w:tr>
@@ -2832,9 +3210,9 @@
           <w:szCs w:val="28"/>
         </w:rPr>
         <w:drawing>
-          <wp:inline distT="0" distB="0" distL="0" distR="0" wp14:anchorId="03FEE9EF" wp14:editId="0B58A232">
-            <wp:extent cx="5251669" cy="7428263"/>
-            <wp:effectExtent l="0" t="0" r="0" b="0"/>
+          <wp:inline distT="0" distB="0" distL="0" distR="0" wp14:anchorId="03FEE9EF" wp14:editId="1A6712FF">
+            <wp:extent cx="5294124" cy="7488165"/>
+            <wp:effectExtent l="0" t="0" r="1905" b="5080"/>
             <wp:docPr id="1" name="图片 1"/>
             <wp:cNvGraphicFramePr>
               <a:graphicFrameLocks xmlns:a="http://schemas.openxmlformats.org/drawingml/2006/main" noChangeAspect="1"/>
@@ -2861,7 +3239,7 @@
                   <pic:spPr>
                     <a:xfrm>
                       <a:off x="0" y="0"/>
-                      <a:ext cx="5294124" cy="7488313"/>
+                      <a:ext cx="5294124" cy="7488165"/>
                     </a:xfrm>
                     <a:prstGeom prst="rect">
                       <a:avLst/>

--- a/Software_Project_Writing_Machine/1.ProjectPlan/ProjectPlanningChengyuZHANG.docx
+++ b/Software_Project_Writing_Machine/1.ProjectPlan/ProjectPlanningChengyuZHANG.docx
@@ -1840,7 +1840,21 @@
           <w:rFonts w:ascii="Arial" w:hAnsi="Arial" w:cs="Arial"/>
           <w:color w:val="000000" w:themeColor="text1"/>
         </w:rPr>
-        <w:t>down and head to next line, 0 for has pen move</w:t>
+        <w:t xml:space="preserve">down and head to next line, </w:t>
+      </w:r>
+      <w:r>
+        <w:rPr>
+          <w:rFonts w:ascii="Arial" w:hAnsi="Arial" w:cs="Arial"/>
+          <w:color w:val="000000" w:themeColor="text1"/>
+        </w:rPr>
+        <w:t>-1</w:t>
+      </w:r>
+      <w:r>
+        <w:rPr>
+          <w:rFonts w:ascii="Arial" w:hAnsi="Arial" w:cs="Arial"/>
+          <w:color w:val="000000" w:themeColor="text1"/>
+        </w:rPr>
+        <w:t xml:space="preserve"> for has pen move</w:t>
       </w:r>
       <w:r>
         <w:rPr>
@@ -1862,6 +1876,13 @@
           <w:color w:val="000000" w:themeColor="text1"/>
         </w:rPr>
         <w:t>/down and keep at same line</w:t>
+      </w:r>
+      <w:r>
+        <w:rPr>
+          <w:rFonts w:ascii="Arial" w:hAnsi="Arial" w:cs="Arial"/>
+          <w:color w:val="000000" w:themeColor="text1"/>
+        </w:rPr>
+        <w:t>, 0 for failed to execute</w:t>
       </w:r>
     </w:p>
     <w:p>
@@ -2402,7 +2423,7 @@
           <w:p>
             <w:pPr>
               <w:rPr>
-                <w:rFonts w:ascii="Arial" w:hAnsi="Arial" w:cs="Arial" w:hint="eastAsia"/>
+                <w:rFonts w:ascii="Arial" w:hAnsi="Arial" w:cs="Arial"/>
                 <w:lang w:val="en-US" w:eastAsia="zh-CN"/>
               </w:rPr>
             </w:pPr>
@@ -2615,13 +2636,7 @@
               <w:rPr>
                 <w:rFonts w:ascii="Arial" w:hAnsi="Arial" w:cs="Arial"/>
               </w:rPr>
-              <w:t>2*(int) character</w:t>
-            </w:r>
-            <w:r>
-              <w:rPr>
-                <w:rFonts w:ascii="Arial" w:hAnsi="Arial" w:cs="Arial"/>
-              </w:rPr>
-              <w:t xml:space="preserve"> + 1</w:t>
+              <w:t>2*(int) character + 1</w:t>
             </w:r>
             <w:r>
               <w:rPr>
@@ -2858,19 +2873,7 @@
               <w:rPr>
                 <w:rFonts w:ascii="Arial" w:hAnsi="Arial" w:cs="Arial"/>
               </w:rPr>
-              <w:t xml:space="preserve">The </w:t>
-            </w:r>
-            <w:r>
-              <w:rPr>
-                <w:rFonts w:ascii="Arial" w:hAnsi="Arial" w:cs="Arial"/>
-              </w:rPr>
-              <w:t>y</w:t>
-            </w:r>
-            <w:r>
-              <w:rPr>
-                <w:rFonts w:ascii="Arial" w:hAnsi="Arial" w:cs="Arial"/>
-              </w:rPr>
-              <w:t xml:space="preserve"> offset of current character</w:t>
+              <w:t>The y offset of current character</w:t>
             </w:r>
           </w:p>
         </w:tc>
@@ -2886,7 +2889,7 @@
           <w:p>
             <w:pPr>
               <w:rPr>
-                <w:rFonts w:ascii="Arial" w:hAnsi="Arial" w:cs="Arial" w:hint="eastAsia"/>
+                <w:rFonts w:ascii="Arial" w:hAnsi="Arial" w:cs="Arial"/>
               </w:rPr>
             </w:pPr>
             <w:proofErr w:type="spellStart"/>
@@ -2912,7 +2915,7 @@
           <w:p>
             <w:pPr>
               <w:rPr>
-                <w:rFonts w:ascii="Arial" w:hAnsi="Arial" w:cs="Arial" w:hint="eastAsia"/>
+                <w:rFonts w:ascii="Arial" w:hAnsi="Arial" w:cs="Arial"/>
               </w:rPr>
             </w:pPr>
             <w:r>
@@ -2936,7 +2939,7 @@
           <w:p>
             <w:pPr>
               <w:rPr>
-                <w:rFonts w:ascii="Arial" w:hAnsi="Arial" w:cs="Arial" w:hint="eastAsia"/>
+                <w:rFonts w:ascii="Arial" w:hAnsi="Arial" w:cs="Arial"/>
                 <w:lang w:eastAsia="zh-CN"/>
               </w:rPr>
             </w:pPr>
@@ -2991,11 +2994,31 @@
       </w:pPr>
       <w:r>
         <w:rPr>
+          <w:rFonts w:ascii="Arial" w:hAnsi="Arial" w:cs="Arial"/>
+          <w:color w:val="2E74B5" w:themeColor="accent1" w:themeShade="BF"/>
+          <w:sz w:val="28"/>
+          <w:szCs w:val="28"/>
+        </w:rPr>
+        <w:br w:type="page"/>
+      </w:r>
+    </w:p>
+    <w:p>
+      <w:pPr>
+        <w:rPr>
+          <w:rFonts w:ascii="Arial" w:hAnsi="Arial" w:cs="Arial"/>
+          <w:color w:val="2E74B5" w:themeColor="accent1" w:themeShade="BF"/>
+          <w:sz w:val="28"/>
+          <w:szCs w:val="28"/>
+        </w:rPr>
+      </w:pPr>
+      <w:r>
+        <w:rPr>
           <w:rFonts w:ascii="Arial" w:hAnsi="Arial" w:cs="Arial" w:hint="eastAsia"/>
           <w:color w:val="2E74B5" w:themeColor="accent1" w:themeShade="BF"/>
           <w:sz w:val="28"/>
           <w:szCs w:val="28"/>
         </w:rPr>
+        <w:lastRenderedPageBreak/>
         <w:t>T</w:t>
       </w:r>
       <w:r>
@@ -3007,6 +3030,16 @@
         </w:rPr>
         <w:t>est Information</w:t>
       </w:r>
+    </w:p>
+    <w:p>
+      <w:pPr>
+        <w:rPr>
+          <w:rFonts w:ascii="Arial" w:hAnsi="Arial" w:cs="Arial"/>
+          <w:color w:val="2E74B5" w:themeColor="accent1" w:themeShade="BF"/>
+          <w:sz w:val="28"/>
+          <w:szCs w:val="28"/>
+        </w:rPr>
+      </w:pPr>
     </w:p>
     <w:tbl>
       <w:tblPr>
@@ -3015,60 +3048,84 @@
         <w:tblLook w:val="04A0" w:firstRow="1" w:lastRow="0" w:firstColumn="1" w:lastColumn="0" w:noHBand="0" w:noVBand="1"/>
       </w:tblPr>
       <w:tblGrid>
-        <w:gridCol w:w="1232"/>
-        <w:gridCol w:w="1815"/>
-        <w:gridCol w:w="2559"/>
-        <w:gridCol w:w="2684"/>
+        <w:gridCol w:w="2951"/>
+        <w:gridCol w:w="1580"/>
+        <w:gridCol w:w="1674"/>
+        <w:gridCol w:w="2085"/>
       </w:tblGrid>
       <w:tr>
         <w:tc>
           <w:tcPr>
-            <w:tcW w:w="1271" w:type="dxa"/>
+            <w:tcW w:w="2951" w:type="dxa"/>
           </w:tcPr>
           <w:p>
             <w:pPr>
               <w:jc w:val="center"/>
-            </w:pPr>
-            <w:r>
+              <w:rPr>
+                <w:rFonts w:ascii="Arial" w:hAnsi="Arial" w:cs="Arial"/>
+              </w:rPr>
+            </w:pPr>
+            <w:r>
+              <w:rPr>
+                <w:rFonts w:ascii="Arial" w:hAnsi="Arial" w:cs="Arial"/>
+              </w:rPr>
               <w:t>Function</w:t>
             </w:r>
           </w:p>
         </w:tc>
         <w:tc>
           <w:tcPr>
-            <w:tcW w:w="1985" w:type="dxa"/>
+            <w:tcW w:w="1580" w:type="dxa"/>
           </w:tcPr>
           <w:p>
             <w:pPr>
               <w:jc w:val="center"/>
-            </w:pPr>
-            <w:r>
+              <w:rPr>
+                <w:rFonts w:ascii="Arial" w:hAnsi="Arial" w:cs="Arial"/>
+              </w:rPr>
+            </w:pPr>
+            <w:r>
+              <w:rPr>
+                <w:rFonts w:ascii="Arial" w:hAnsi="Arial" w:cs="Arial"/>
+              </w:rPr>
               <w:t>Test Case</w:t>
             </w:r>
           </w:p>
         </w:tc>
         <w:tc>
           <w:tcPr>
-            <w:tcW w:w="2835" w:type="dxa"/>
+            <w:tcW w:w="1674" w:type="dxa"/>
           </w:tcPr>
           <w:p>
             <w:pPr>
               <w:jc w:val="center"/>
-            </w:pPr>
-            <w:r>
+              <w:rPr>
+                <w:rFonts w:ascii="Arial" w:hAnsi="Arial" w:cs="Arial"/>
+              </w:rPr>
+            </w:pPr>
+            <w:r>
+              <w:rPr>
+                <w:rFonts w:ascii="Arial" w:hAnsi="Arial" w:cs="Arial"/>
+              </w:rPr>
               <w:t>Test Data</w:t>
             </w:r>
           </w:p>
         </w:tc>
         <w:tc>
           <w:tcPr>
-            <w:tcW w:w="2925" w:type="dxa"/>
+            <w:tcW w:w="2085" w:type="dxa"/>
           </w:tcPr>
           <w:p>
             <w:pPr>
               <w:jc w:val="center"/>
-            </w:pPr>
-            <w:r>
+              <w:rPr>
+                <w:rFonts w:ascii="Arial" w:hAnsi="Arial" w:cs="Arial"/>
+              </w:rPr>
+            </w:pPr>
+            <w:r>
+              <w:rPr>
+                <w:rFonts w:ascii="Arial" w:hAnsi="Arial" w:cs="Arial"/>
+              </w:rPr>
               <w:t>Expected Output</w:t>
             </w:r>
           </w:p>
@@ -3080,27 +3137,108 @@
         </w:trPr>
         <w:tc>
           <w:tcPr>
-            <w:tcW w:w="1271" w:type="dxa"/>
+            <w:tcW w:w="2951" w:type="dxa"/>
           </w:tcPr>
-          <w:p/>
+          <w:p>
+            <w:pPr>
+              <w:rPr>
+                <w:rFonts w:ascii="Arial" w:hAnsi="Arial" w:cs="Arial" w:hint="eastAsia"/>
+                <w:lang w:val="en-US" w:eastAsia="zh-CN"/>
+              </w:rPr>
+            </w:pPr>
+            <w:proofErr w:type="spellStart"/>
+            <w:r>
+              <w:rPr>
+                <w:rFonts w:ascii="Arial" w:hAnsi="Arial" w:cs="Arial"/>
+              </w:rPr>
+              <w:t>generateFontIndex</w:t>
+            </w:r>
+            <w:proofErr w:type="spellEnd"/>
+          </w:p>
         </w:tc>
         <w:tc>
           <w:tcPr>
-            <w:tcW w:w="1985" w:type="dxa"/>
+            <w:tcW w:w="1580" w:type="dxa"/>
           </w:tcPr>
-          <w:p/>
+          <w:p>
+            <w:pPr>
+              <w:rPr>
+                <w:rFonts w:ascii="Arial" w:hAnsi="Arial" w:cs="Arial"/>
+              </w:rPr>
+            </w:pPr>
+            <w:r>
+              <w:rPr>
+                <w:rFonts w:ascii="Arial" w:hAnsi="Arial" w:cs="Arial"/>
+              </w:rPr>
+              <w:t>Load font data</w:t>
+            </w:r>
+          </w:p>
         </w:tc>
         <w:tc>
           <w:tcPr>
-            <w:tcW w:w="2835" w:type="dxa"/>
+            <w:tcW w:w="1674" w:type="dxa"/>
           </w:tcPr>
-          <w:p/>
+          <w:p>
+            <w:pPr>
+              <w:rPr>
+                <w:rFonts w:ascii="Arial" w:hAnsi="Arial" w:cs="Arial"/>
+              </w:rPr>
+            </w:pPr>
+            <w:r>
+              <w:rPr>
+                <w:rFonts w:ascii="Arial" w:hAnsi="Arial" w:cs="Arial"/>
+              </w:rPr>
+              <w:t>Font data file path,</w:t>
+            </w:r>
+            <w:r>
+              <w:rPr>
+                <w:rFonts w:ascii="Arial" w:hAnsi="Arial" w:cs="Arial"/>
+              </w:rPr>
+              <w:t xml:space="preserve"> </w:t>
+            </w:r>
+            <w:r>
+              <w:rPr>
+                <w:rFonts w:ascii="Arial" w:hAnsi="Arial" w:cs="Arial"/>
+              </w:rPr>
+              <w:t>empty array</w:t>
+            </w:r>
+            <w:r>
+              <w:rPr>
+                <w:rFonts w:ascii="Arial" w:hAnsi="Arial" w:cs="Arial"/>
+              </w:rPr>
+              <w:t>.</w:t>
+            </w:r>
+          </w:p>
         </w:tc>
         <w:tc>
           <w:tcPr>
-            <w:tcW w:w="2925" w:type="dxa"/>
+            <w:tcW w:w="2085" w:type="dxa"/>
           </w:tcPr>
-          <w:p/>
+          <w:p>
+            <w:pPr>
+              <w:rPr>
+                <w:rFonts w:ascii="Arial" w:hAnsi="Arial" w:cs="Arial"/>
+              </w:rPr>
+            </w:pPr>
+            <w:r>
+              <w:rPr>
+                <w:rFonts w:ascii="Arial" w:hAnsi="Arial" w:cs="Arial"/>
+              </w:rPr>
+              <w:t xml:space="preserve">Return </w:t>
+            </w:r>
+            <w:r>
+              <w:rPr>
+                <w:rFonts w:ascii="Arial" w:hAnsi="Arial" w:cs="Arial" w:hint="eastAsia"/>
+              </w:rPr>
+              <w:t>1</w:t>
+            </w:r>
+            <w:r>
+              <w:rPr>
+                <w:rFonts w:ascii="Arial" w:hAnsi="Arial" w:cs="Arial"/>
+              </w:rPr>
+              <w:t>, with the font index loaded</w:t>
+            </w:r>
+          </w:p>
         </w:tc>
       </w:tr>
       <w:tr>
@@ -3109,27 +3247,1076 @@
         </w:trPr>
         <w:tc>
           <w:tcPr>
-            <w:tcW w:w="1271" w:type="dxa"/>
+            <w:tcW w:w="2951" w:type="dxa"/>
           </w:tcPr>
-          <w:p/>
+          <w:p>
+            <w:pPr>
+              <w:rPr>
+                <w:rFonts w:ascii="Arial" w:hAnsi="Arial" w:cs="Arial"/>
+              </w:rPr>
+            </w:pPr>
+            <w:proofErr w:type="spellStart"/>
+            <w:r>
+              <w:rPr>
+                <w:rFonts w:ascii="Arial" w:hAnsi="Arial" w:cs="Arial"/>
+              </w:rPr>
+              <w:t>updateGcodeTargetPosition</w:t>
+            </w:r>
+            <w:proofErr w:type="spellEnd"/>
+          </w:p>
         </w:tc>
         <w:tc>
           <w:tcPr>
-            <w:tcW w:w="1985" w:type="dxa"/>
+            <w:tcW w:w="1580" w:type="dxa"/>
           </w:tcPr>
-          <w:p/>
+          <w:p>
+            <w:pPr>
+              <w:rPr>
+                <w:rFonts w:ascii="Arial" w:hAnsi="Arial" w:cs="Arial" w:hint="eastAsia"/>
+              </w:rPr>
+            </w:pPr>
+            <w:proofErr w:type="spellStart"/>
+            <w:r>
+              <w:rPr>
+                <w:rFonts w:ascii="Arial" w:hAnsi="Arial" w:cs="Arial"/>
+              </w:rPr>
+              <w:t>Initilaize</w:t>
+            </w:r>
+            <w:proofErr w:type="spellEnd"/>
+            <w:r>
+              <w:rPr>
+                <w:rFonts w:ascii="Arial" w:hAnsi="Arial" w:cs="Arial"/>
+              </w:rPr>
+              <w:t xml:space="preserve"> the start of whole code</w:t>
+            </w:r>
+          </w:p>
         </w:tc>
         <w:tc>
           <w:tcPr>
-            <w:tcW w:w="2835" w:type="dxa"/>
+            <w:tcW w:w="1674" w:type="dxa"/>
           </w:tcPr>
-          <w:p/>
+          <w:p>
+            <w:pPr>
+              <w:rPr>
+                <w:rFonts w:ascii="Arial" w:hAnsi="Arial" w:cs="Arial"/>
+                <w:color w:val="000000" w:themeColor="text1"/>
+              </w:rPr>
+            </w:pPr>
+            <w:proofErr w:type="spellStart"/>
+            <w:r>
+              <w:rPr>
+                <w:rFonts w:ascii="Arial" w:hAnsi="Arial" w:cs="Arial"/>
+                <w:color w:val="000000" w:themeColor="text1"/>
+              </w:rPr>
+              <w:t>gcodeLineNum</w:t>
+            </w:r>
+            <w:proofErr w:type="spellEnd"/>
+            <w:r>
+              <w:rPr>
+                <w:rFonts w:ascii="Arial" w:hAnsi="Arial" w:cs="Arial"/>
+              </w:rPr>
+              <w:t xml:space="preserve"> = </w:t>
+            </w:r>
+            <w:r>
+              <w:rPr>
+                <w:rFonts w:ascii="Arial" w:hAnsi="Arial" w:cs="Arial"/>
+              </w:rPr>
+              <w:t>-</w:t>
+            </w:r>
+            <w:r>
+              <w:rPr>
+                <w:rFonts w:ascii="Arial" w:hAnsi="Arial" w:cs="Arial"/>
+              </w:rPr>
+              <w:t>2</w:t>
+            </w:r>
+            <w:r>
+              <w:rPr>
+                <w:rFonts w:ascii="Arial" w:hAnsi="Arial" w:cs="Arial"/>
+              </w:rPr>
+              <w:t xml:space="preserve">, offset x and y both = 0, </w:t>
+            </w:r>
+            <w:proofErr w:type="spellStart"/>
+            <w:r>
+              <w:rPr>
+                <w:rFonts w:ascii="Arial" w:hAnsi="Arial" w:cs="Arial"/>
+                <w:color w:val="000000" w:themeColor="text1"/>
+              </w:rPr>
+              <w:t>lastTimeReturn</w:t>
+            </w:r>
+            <w:proofErr w:type="spellEnd"/>
+          </w:p>
+          <w:p>
+            <w:pPr>
+              <w:rPr>
+                <w:rFonts w:ascii="Arial" w:hAnsi="Arial" w:cs="Arial"/>
+                <w:color w:val="000000" w:themeColor="text1"/>
+              </w:rPr>
+            </w:pPr>
+            <w:r>
+              <w:rPr>
+                <w:rFonts w:ascii="Arial" w:hAnsi="Arial" w:cs="Arial"/>
+                <w:color w:val="000000" w:themeColor="text1"/>
+              </w:rPr>
+              <w:t xml:space="preserve">Value = </w:t>
+            </w:r>
+            <w:r>
+              <w:rPr>
+                <w:rFonts w:ascii="Arial" w:hAnsi="Arial" w:cs="Arial"/>
+                <w:color w:val="000000" w:themeColor="text1"/>
+              </w:rPr>
+              <w:t>1</w:t>
+            </w:r>
+            <w:r>
+              <w:rPr>
+                <w:rFonts w:ascii="Arial" w:hAnsi="Arial" w:cs="Arial"/>
+                <w:color w:val="000000" w:themeColor="text1"/>
+              </w:rPr>
+              <w:t xml:space="preserve">; </w:t>
+            </w:r>
+          </w:p>
         </w:tc>
         <w:tc>
           <w:tcPr>
-            <w:tcW w:w="2925" w:type="dxa"/>
+            <w:tcW w:w="2085" w:type="dxa"/>
           </w:tcPr>
-          <w:p/>
+          <w:p>
+            <w:pPr>
+              <w:rPr>
+                <w:rFonts w:ascii="Arial" w:hAnsi="Arial" w:cs="Arial"/>
+              </w:rPr>
+            </w:pPr>
+            <w:r>
+              <w:rPr>
+                <w:rFonts w:ascii="Arial" w:hAnsi="Arial" w:cs="Arial"/>
+              </w:rPr>
+              <w:t xml:space="preserve">Return </w:t>
+            </w:r>
+            <w:r>
+              <w:rPr>
+                <w:rFonts w:ascii="Arial" w:hAnsi="Arial" w:cs="Arial"/>
+              </w:rPr>
+              <w:t>-</w:t>
+            </w:r>
+            <w:r>
+              <w:rPr>
+                <w:rFonts w:ascii="Arial" w:hAnsi="Arial" w:cs="Arial"/>
+              </w:rPr>
+              <w:t>1</w:t>
+            </w:r>
+            <w:r>
+              <w:rPr>
+                <w:rFonts w:ascii="Arial" w:hAnsi="Arial" w:cs="Arial"/>
+              </w:rPr>
+              <w:t>, with the char array become ‘</w:t>
+            </w:r>
+            <w:r>
+              <w:rPr>
+                <w:rFonts w:ascii="Arial" w:hAnsi="Arial" w:cs="Arial"/>
+              </w:rPr>
+              <w:t>F 1000</w:t>
+            </w:r>
+            <w:r>
+              <w:rPr>
+                <w:rFonts w:ascii="Arial" w:hAnsi="Arial" w:cs="Arial"/>
+              </w:rPr>
+              <w:t>’.</w:t>
+            </w:r>
+          </w:p>
+        </w:tc>
+      </w:tr>
+      <w:tr>
+        <w:trPr>
+          <w:trHeight w:val="563"/>
+        </w:trPr>
+        <w:tc>
+          <w:tcPr>
+            <w:tcW w:w="2951" w:type="dxa"/>
+          </w:tcPr>
+          <w:p>
+            <w:pPr>
+              <w:rPr>
+                <w:rFonts w:ascii="Arial" w:hAnsi="Arial" w:cs="Arial"/>
+              </w:rPr>
+            </w:pPr>
+            <w:proofErr w:type="spellStart"/>
+            <w:r>
+              <w:rPr>
+                <w:rFonts w:ascii="Arial" w:hAnsi="Arial" w:cs="Arial"/>
+              </w:rPr>
+              <w:t>updateGcodeTargetPosition</w:t>
+            </w:r>
+            <w:proofErr w:type="spellEnd"/>
+          </w:p>
+        </w:tc>
+        <w:tc>
+          <w:tcPr>
+            <w:tcW w:w="1580" w:type="dxa"/>
+          </w:tcPr>
+          <w:p>
+            <w:pPr>
+              <w:rPr>
+                <w:rFonts w:ascii="Arial" w:hAnsi="Arial" w:cs="Arial"/>
+              </w:rPr>
+            </w:pPr>
+            <w:r>
+              <w:rPr>
+                <w:rFonts w:ascii="Arial" w:hAnsi="Arial" w:cs="Arial" w:hint="eastAsia"/>
+              </w:rPr>
+              <w:t>T</w:t>
+            </w:r>
+            <w:r>
+              <w:rPr>
+                <w:rFonts w:ascii="Arial" w:hAnsi="Arial" w:cs="Arial"/>
+              </w:rPr>
+              <w:t xml:space="preserve">est the output of Char </w:t>
+            </w:r>
+            <w:r>
+              <w:rPr>
+                <w:rFonts w:ascii="Arial" w:hAnsi="Arial" w:cs="Arial" w:hint="eastAsia"/>
+                <w:lang w:eastAsia="zh-CN"/>
+              </w:rPr>
+              <w:t>H</w:t>
+            </w:r>
+            <w:r>
+              <w:rPr>
+                <w:rFonts w:ascii="Arial" w:hAnsi="Arial" w:cs="Arial"/>
+              </w:rPr>
+              <w:t>’s third line</w:t>
+            </w:r>
+          </w:p>
+        </w:tc>
+        <w:tc>
+          <w:tcPr>
+            <w:tcW w:w="1674" w:type="dxa"/>
+          </w:tcPr>
+          <w:p>
+            <w:pPr>
+              <w:rPr>
+                <w:rFonts w:ascii="Arial" w:hAnsi="Arial" w:cs="Arial"/>
+                <w:color w:val="000000" w:themeColor="text1"/>
+              </w:rPr>
+            </w:pPr>
+            <w:proofErr w:type="spellStart"/>
+            <w:r>
+              <w:rPr>
+                <w:rFonts w:ascii="Arial" w:hAnsi="Arial" w:cs="Arial"/>
+                <w:color w:val="000000" w:themeColor="text1"/>
+              </w:rPr>
+              <w:t>gcodeLineNum</w:t>
+            </w:r>
+            <w:proofErr w:type="spellEnd"/>
+            <w:r>
+              <w:rPr>
+                <w:rFonts w:ascii="Arial" w:hAnsi="Arial" w:cs="Arial"/>
+              </w:rPr>
+              <w:t xml:space="preserve"> = </w:t>
+            </w:r>
+            <w:proofErr w:type="spellStart"/>
+            <w:r>
+              <w:rPr>
+                <w:rFonts w:ascii="Arial" w:hAnsi="Arial" w:cs="Arial"/>
+              </w:rPr>
+              <w:t>fontDataIndex</w:t>
+            </w:r>
+            <w:proofErr w:type="spellEnd"/>
+            <w:r>
+              <w:rPr>
+                <w:rFonts w:ascii="Arial" w:hAnsi="Arial" w:cs="Arial"/>
+              </w:rPr>
+              <w:t xml:space="preserve"> [2*(int)</w:t>
+            </w:r>
+            <w:r>
+              <w:rPr>
+                <w:rFonts w:ascii="Arial" w:hAnsi="Arial" w:cs="Arial"/>
+              </w:rPr>
+              <w:t xml:space="preserve"> </w:t>
+            </w:r>
+            <w:r>
+              <w:rPr>
+                <w:rFonts w:ascii="Arial" w:hAnsi="Arial" w:cs="Arial"/>
+              </w:rPr>
+              <w:t>‘</w:t>
+            </w:r>
+            <w:r>
+              <w:rPr>
+                <w:rFonts w:ascii="Arial" w:hAnsi="Arial" w:cs="Arial"/>
+              </w:rPr>
+              <w:t>H</w:t>
+            </w:r>
+            <w:r>
+              <w:rPr>
+                <w:rFonts w:ascii="Arial" w:hAnsi="Arial" w:cs="Arial"/>
+              </w:rPr>
+              <w:t>’</w:t>
+            </w:r>
+            <w:r>
+              <w:rPr>
+                <w:rFonts w:ascii="Arial" w:hAnsi="Arial" w:cs="Arial"/>
+              </w:rPr>
+              <w:t xml:space="preserve"> + </w:t>
+            </w:r>
+            <w:r>
+              <w:rPr>
+                <w:rFonts w:ascii="Arial" w:hAnsi="Arial" w:cs="Arial"/>
+              </w:rPr>
+              <w:t>2</w:t>
+            </w:r>
+            <w:r>
+              <w:rPr>
+                <w:rFonts w:ascii="Arial" w:hAnsi="Arial" w:cs="Arial"/>
+              </w:rPr>
+              <w:t>]</w:t>
+            </w:r>
+            <w:r>
+              <w:rPr>
+                <w:rFonts w:ascii="Arial" w:hAnsi="Arial" w:cs="Arial"/>
+              </w:rPr>
+              <w:t xml:space="preserve">, offset x and y both = 0, </w:t>
+            </w:r>
+            <w:proofErr w:type="spellStart"/>
+            <w:r>
+              <w:rPr>
+                <w:rFonts w:ascii="Arial" w:hAnsi="Arial" w:cs="Arial"/>
+                <w:color w:val="000000" w:themeColor="text1"/>
+              </w:rPr>
+              <w:t>lastTimeReturn</w:t>
+            </w:r>
+            <w:proofErr w:type="spellEnd"/>
+          </w:p>
+          <w:p>
+            <w:pPr>
+              <w:rPr>
+                <w:rFonts w:ascii="Arial" w:hAnsi="Arial" w:cs="Arial"/>
+              </w:rPr>
+            </w:pPr>
+            <w:r>
+              <w:rPr>
+                <w:rFonts w:ascii="Arial" w:hAnsi="Arial" w:cs="Arial"/>
+                <w:color w:val="000000" w:themeColor="text1"/>
+              </w:rPr>
+              <w:t>Value</w:t>
+            </w:r>
+            <w:r>
+              <w:rPr>
+                <w:rFonts w:ascii="Arial" w:hAnsi="Arial" w:cs="Arial"/>
+                <w:color w:val="000000" w:themeColor="text1"/>
+              </w:rPr>
+              <w:t xml:space="preserve"> = 1; </w:t>
+            </w:r>
+          </w:p>
+        </w:tc>
+        <w:tc>
+          <w:tcPr>
+            <w:tcW w:w="2085" w:type="dxa"/>
+          </w:tcPr>
+          <w:p>
+            <w:pPr>
+              <w:rPr>
+                <w:rFonts w:ascii="Arial" w:hAnsi="Arial" w:cs="Arial"/>
+              </w:rPr>
+            </w:pPr>
+            <w:r>
+              <w:rPr>
+                <w:rFonts w:ascii="Arial" w:hAnsi="Arial" w:cs="Arial"/>
+              </w:rPr>
+              <w:t xml:space="preserve">Return </w:t>
+            </w:r>
+            <w:r>
+              <w:rPr>
+                <w:rFonts w:ascii="Arial" w:hAnsi="Arial" w:cs="Arial"/>
+              </w:rPr>
+              <w:t>-</w:t>
+            </w:r>
+            <w:r>
+              <w:rPr>
+                <w:rFonts w:ascii="Arial" w:hAnsi="Arial" w:cs="Arial" w:hint="eastAsia"/>
+              </w:rPr>
+              <w:t>1</w:t>
+            </w:r>
+            <w:r>
+              <w:rPr>
+                <w:rFonts w:ascii="Arial" w:hAnsi="Arial" w:cs="Arial"/>
+              </w:rPr>
+              <w:t>, with the char array become ‘S 1000’.</w:t>
+            </w:r>
+          </w:p>
+        </w:tc>
+      </w:tr>
+      <w:tr>
+        <w:trPr>
+          <w:trHeight w:val="563"/>
+        </w:trPr>
+        <w:tc>
+          <w:tcPr>
+            <w:tcW w:w="2951" w:type="dxa"/>
+          </w:tcPr>
+          <w:p>
+            <w:pPr>
+              <w:rPr>
+                <w:rFonts w:ascii="Arial" w:hAnsi="Arial" w:cs="Arial"/>
+              </w:rPr>
+            </w:pPr>
+            <w:proofErr w:type="spellStart"/>
+            <w:r>
+              <w:rPr>
+                <w:rFonts w:ascii="Arial" w:hAnsi="Arial" w:cs="Arial"/>
+              </w:rPr>
+              <w:t>updateGcodeTargetPosition</w:t>
+            </w:r>
+            <w:proofErr w:type="spellEnd"/>
+          </w:p>
+        </w:tc>
+        <w:tc>
+          <w:tcPr>
+            <w:tcW w:w="1580" w:type="dxa"/>
+          </w:tcPr>
+          <w:p>
+            <w:pPr>
+              <w:rPr>
+                <w:rFonts w:ascii="Arial" w:hAnsi="Arial" w:cs="Arial" w:hint="eastAsia"/>
+              </w:rPr>
+            </w:pPr>
+            <w:r>
+              <w:rPr>
+                <w:rFonts w:ascii="Arial" w:hAnsi="Arial" w:cs="Arial" w:hint="eastAsia"/>
+              </w:rPr>
+              <w:t>T</w:t>
+            </w:r>
+            <w:r>
+              <w:rPr>
+                <w:rFonts w:ascii="Arial" w:hAnsi="Arial" w:cs="Arial"/>
+              </w:rPr>
+              <w:t xml:space="preserve">est the output of Char </w:t>
+            </w:r>
+            <w:r>
+              <w:rPr>
+                <w:rFonts w:ascii="Arial" w:hAnsi="Arial" w:cs="Arial"/>
+              </w:rPr>
+              <w:t>H</w:t>
+            </w:r>
+            <w:r>
+              <w:rPr>
+                <w:rFonts w:ascii="Arial" w:hAnsi="Arial" w:cs="Arial"/>
+              </w:rPr>
+              <w:t>’s third line</w:t>
+            </w:r>
+            <w:r>
+              <w:rPr>
+                <w:rFonts w:ascii="Arial" w:hAnsi="Arial" w:cs="Arial"/>
+              </w:rPr>
+              <w:t xml:space="preserve"> after pen move down</w:t>
+            </w:r>
+          </w:p>
+        </w:tc>
+        <w:tc>
+          <w:tcPr>
+            <w:tcW w:w="1674" w:type="dxa"/>
+          </w:tcPr>
+          <w:p>
+            <w:pPr>
+              <w:rPr>
+                <w:rFonts w:ascii="Arial" w:hAnsi="Arial" w:cs="Arial"/>
+                <w:color w:val="000000" w:themeColor="text1"/>
+              </w:rPr>
+            </w:pPr>
+            <w:proofErr w:type="spellStart"/>
+            <w:r>
+              <w:rPr>
+                <w:rFonts w:ascii="Arial" w:hAnsi="Arial" w:cs="Arial"/>
+                <w:color w:val="000000" w:themeColor="text1"/>
+              </w:rPr>
+              <w:t>gcodeLineNum</w:t>
+            </w:r>
+            <w:proofErr w:type="spellEnd"/>
+            <w:r>
+              <w:rPr>
+                <w:rFonts w:ascii="Arial" w:hAnsi="Arial" w:cs="Arial"/>
+              </w:rPr>
+              <w:t xml:space="preserve"> = </w:t>
+            </w:r>
+            <w:proofErr w:type="spellStart"/>
+            <w:r>
+              <w:rPr>
+                <w:rFonts w:ascii="Arial" w:hAnsi="Arial" w:cs="Arial"/>
+              </w:rPr>
+              <w:t>fontDataIndex</w:t>
+            </w:r>
+            <w:proofErr w:type="spellEnd"/>
+            <w:r>
+              <w:rPr>
+                <w:rFonts w:ascii="Arial" w:hAnsi="Arial" w:cs="Arial"/>
+              </w:rPr>
+              <w:t xml:space="preserve"> [2*(int) </w:t>
+            </w:r>
+            <w:r>
+              <w:rPr>
+                <w:rFonts w:ascii="Arial" w:hAnsi="Arial" w:cs="Arial"/>
+              </w:rPr>
+              <w:t>‘</w:t>
+            </w:r>
+            <w:r>
+              <w:rPr>
+                <w:rFonts w:ascii="Arial" w:hAnsi="Arial" w:cs="Arial"/>
+              </w:rPr>
+              <w:t>H</w:t>
+            </w:r>
+            <w:r>
+              <w:rPr>
+                <w:rFonts w:ascii="Arial" w:hAnsi="Arial" w:cs="Arial"/>
+              </w:rPr>
+              <w:t>’</w:t>
+            </w:r>
+            <w:r>
+              <w:rPr>
+                <w:rFonts w:ascii="Arial" w:hAnsi="Arial" w:cs="Arial"/>
+              </w:rPr>
+              <w:t xml:space="preserve"> + 2],</w:t>
+            </w:r>
+            <w:r>
+              <w:rPr>
+                <w:rFonts w:ascii="Arial" w:hAnsi="Arial" w:cs="Arial"/>
+              </w:rPr>
+              <w:t xml:space="preserve"> offset x and y both = 0, </w:t>
+            </w:r>
+            <w:proofErr w:type="spellStart"/>
+            <w:r>
+              <w:rPr>
+                <w:rFonts w:ascii="Arial" w:hAnsi="Arial" w:cs="Arial"/>
+                <w:color w:val="000000" w:themeColor="text1"/>
+              </w:rPr>
+              <w:t>lastTimeReturn</w:t>
+            </w:r>
+            <w:proofErr w:type="spellEnd"/>
+          </w:p>
+          <w:p>
+            <w:pPr>
+              <w:rPr>
+                <w:rFonts w:ascii="Arial" w:hAnsi="Arial" w:cs="Arial"/>
+                <w:color w:val="000000" w:themeColor="text1"/>
+              </w:rPr>
+            </w:pPr>
+            <w:r>
+              <w:rPr>
+                <w:rFonts w:ascii="Arial" w:hAnsi="Arial" w:cs="Arial"/>
+                <w:color w:val="000000" w:themeColor="text1"/>
+              </w:rPr>
+              <w:t xml:space="preserve">Value = </w:t>
+            </w:r>
+            <w:r>
+              <w:rPr>
+                <w:rFonts w:ascii="Arial" w:hAnsi="Arial" w:cs="Arial"/>
+                <w:color w:val="000000" w:themeColor="text1"/>
+              </w:rPr>
+              <w:t>-1</w:t>
+            </w:r>
+            <w:r>
+              <w:rPr>
+                <w:rFonts w:ascii="Arial" w:hAnsi="Arial" w:cs="Arial"/>
+                <w:color w:val="000000" w:themeColor="text1"/>
+              </w:rPr>
+              <w:t xml:space="preserve">; </w:t>
+            </w:r>
+          </w:p>
+        </w:tc>
+        <w:tc>
+          <w:tcPr>
+            <w:tcW w:w="2085" w:type="dxa"/>
+          </w:tcPr>
+          <w:p>
+            <w:pPr>
+              <w:rPr>
+                <w:rFonts w:ascii="Arial" w:hAnsi="Arial" w:cs="Arial"/>
+              </w:rPr>
+            </w:pPr>
+            <w:r>
+              <w:rPr>
+                <w:rFonts w:ascii="Arial" w:hAnsi="Arial" w:cs="Arial"/>
+              </w:rPr>
+              <w:t xml:space="preserve">Return </w:t>
+            </w:r>
+            <w:r>
+              <w:rPr>
+                <w:rFonts w:ascii="Arial" w:hAnsi="Arial" w:cs="Arial" w:hint="eastAsia"/>
+              </w:rPr>
+              <w:t>1</w:t>
+            </w:r>
+            <w:r>
+              <w:rPr>
+                <w:rFonts w:ascii="Arial" w:hAnsi="Arial" w:cs="Arial"/>
+              </w:rPr>
+              <w:t>, with the char array become ‘</w:t>
+            </w:r>
+            <w:r>
+              <w:rPr>
+                <w:rFonts w:ascii="Arial" w:hAnsi="Arial" w:cs="Arial"/>
+              </w:rPr>
+              <w:t>G</w:t>
+            </w:r>
+            <w:r>
+              <w:rPr>
+                <w:rFonts w:ascii="Arial" w:hAnsi="Arial" w:cs="Arial" w:hint="eastAsia"/>
+                <w:lang w:eastAsia="zh-CN"/>
+              </w:rPr>
+              <w:t>1</w:t>
+            </w:r>
+            <w:r>
+              <w:rPr>
+                <w:rFonts w:ascii="Arial" w:hAnsi="Arial" w:cs="Arial"/>
+                <w:lang w:eastAsia="zh-CN"/>
+              </w:rPr>
+              <w:t xml:space="preserve"> </w:t>
+            </w:r>
+            <w:r>
+              <w:rPr>
+                <w:rFonts w:ascii="Arial" w:hAnsi="Arial" w:cs="Arial" w:hint="eastAsia"/>
+                <w:lang w:eastAsia="zh-CN"/>
+              </w:rPr>
+              <w:t>X</w:t>
+            </w:r>
+            <w:r>
+              <w:rPr>
+                <w:rFonts w:ascii="Arial" w:hAnsi="Arial" w:cs="Arial"/>
+                <w:lang w:val="en-US" w:eastAsia="zh-CN"/>
+              </w:rPr>
+              <w:t>0 Y18</w:t>
+            </w:r>
+            <w:r>
+              <w:rPr>
+                <w:rFonts w:ascii="Arial" w:hAnsi="Arial" w:cs="Arial"/>
+              </w:rPr>
+              <w:t>’.</w:t>
+            </w:r>
+          </w:p>
+        </w:tc>
+      </w:tr>
+      <w:tr>
+        <w:trPr>
+          <w:trHeight w:val="563"/>
+        </w:trPr>
+        <w:tc>
+          <w:tcPr>
+            <w:tcW w:w="2951" w:type="dxa"/>
+          </w:tcPr>
+          <w:p>
+            <w:pPr>
+              <w:rPr>
+                <w:rFonts w:ascii="Arial" w:hAnsi="Arial" w:cs="Arial"/>
+              </w:rPr>
+            </w:pPr>
+            <w:proofErr w:type="spellStart"/>
+            <w:r>
+              <w:rPr>
+                <w:rFonts w:ascii="Arial" w:hAnsi="Arial" w:cs="Arial"/>
+                <w:color w:val="000000" w:themeColor="text1"/>
+              </w:rPr>
+              <w:t>updateCharactor</w:t>
+            </w:r>
+            <w:r>
+              <w:rPr>
+                <w:rFonts w:ascii="Arial" w:hAnsi="Arial" w:cs="Arial"/>
+                <w:color w:val="000000" w:themeColor="text1"/>
+              </w:rPr>
+              <w:t>Offset</w:t>
+            </w:r>
+            <w:r>
+              <w:rPr>
+                <w:rFonts w:ascii="Arial" w:hAnsi="Arial" w:cs="Arial"/>
+                <w:color w:val="000000" w:themeColor="text1"/>
+              </w:rPr>
+              <w:t>Position</w:t>
+            </w:r>
+            <w:proofErr w:type="spellEnd"/>
+          </w:p>
+        </w:tc>
+        <w:tc>
+          <w:tcPr>
+            <w:tcW w:w="1580" w:type="dxa"/>
+          </w:tcPr>
+          <w:p>
+            <w:pPr>
+              <w:rPr>
+                <w:rFonts w:ascii="Arial" w:hAnsi="Arial" w:cs="Arial"/>
+              </w:rPr>
+            </w:pPr>
+            <w:r>
+              <w:rPr>
+                <w:rFonts w:ascii="Arial" w:hAnsi="Arial" w:cs="Arial"/>
+              </w:rPr>
+              <w:t>Move one width</w:t>
+            </w:r>
+          </w:p>
+        </w:tc>
+        <w:tc>
+          <w:tcPr>
+            <w:tcW w:w="1674" w:type="dxa"/>
+          </w:tcPr>
+          <w:p>
+            <w:pPr>
+              <w:rPr>
+                <w:rFonts w:ascii="Arial" w:hAnsi="Arial" w:cs="Arial"/>
+              </w:rPr>
+            </w:pPr>
+            <w:proofErr w:type="spellStart"/>
+            <w:r>
+              <w:rPr>
+                <w:rFonts w:ascii="Arial" w:hAnsi="Arial" w:cs="Arial"/>
+                <w:color w:val="000000" w:themeColor="text1"/>
+              </w:rPr>
+              <w:t>tempOffset</w:t>
+            </w:r>
+            <w:r>
+              <w:rPr>
+                <w:rFonts w:ascii="Arial" w:hAnsi="Arial" w:cs="Arial"/>
+                <w:color w:val="000000" w:themeColor="text1"/>
+              </w:rPr>
+              <w:t>X</w:t>
+            </w:r>
+            <w:proofErr w:type="spellEnd"/>
+            <w:r>
+              <w:rPr>
+                <w:rFonts w:ascii="Arial" w:hAnsi="Arial" w:cs="Arial"/>
+                <w:color w:val="000000" w:themeColor="text1"/>
+              </w:rPr>
+              <w:t xml:space="preserve"> = 0</w:t>
+            </w:r>
+            <w:r>
+              <w:rPr>
+                <w:rFonts w:ascii="Arial" w:hAnsi="Arial" w:cs="Arial"/>
+                <w:color w:val="000000" w:themeColor="text1"/>
+              </w:rPr>
+              <w:t xml:space="preserve">, </w:t>
+            </w:r>
+            <w:proofErr w:type="spellStart"/>
+            <w:r>
+              <w:rPr>
+                <w:rFonts w:ascii="Arial" w:hAnsi="Arial" w:cs="Arial"/>
+                <w:color w:val="000000" w:themeColor="text1"/>
+              </w:rPr>
+              <w:t>tempOffset</w:t>
+            </w:r>
+            <w:r>
+              <w:rPr>
+                <w:rFonts w:ascii="Arial" w:hAnsi="Arial" w:cs="Arial"/>
+                <w:color w:val="000000" w:themeColor="text1"/>
+              </w:rPr>
+              <w:t>Y</w:t>
+            </w:r>
+            <w:proofErr w:type="spellEnd"/>
+            <w:r>
+              <w:rPr>
+                <w:rFonts w:ascii="Arial" w:hAnsi="Arial" w:cs="Arial"/>
+                <w:color w:val="000000" w:themeColor="text1"/>
+              </w:rPr>
+              <w:t xml:space="preserve"> = 0;</w:t>
+            </w:r>
+          </w:p>
+        </w:tc>
+        <w:tc>
+          <w:tcPr>
+            <w:tcW w:w="2085" w:type="dxa"/>
+          </w:tcPr>
+          <w:p>
+            <w:pPr>
+              <w:rPr>
+                <w:rFonts w:ascii="Arial" w:hAnsi="Arial" w:cs="Arial"/>
+              </w:rPr>
+            </w:pPr>
+            <w:r>
+              <w:rPr>
+                <w:rFonts w:ascii="Arial" w:hAnsi="Arial" w:cs="Arial" w:hint="eastAsia"/>
+              </w:rPr>
+              <w:t>R</w:t>
+            </w:r>
+            <w:r>
+              <w:rPr>
+                <w:rFonts w:ascii="Arial" w:hAnsi="Arial" w:cs="Arial"/>
+              </w:rPr>
+              <w:t xml:space="preserve">eturn 1, </w:t>
+            </w:r>
+            <w:proofErr w:type="spellStart"/>
+            <w:r>
+              <w:rPr>
+                <w:rFonts w:ascii="Arial" w:hAnsi="Arial" w:cs="Arial"/>
+              </w:rPr>
+              <w:t>tempOffsetX</w:t>
+            </w:r>
+            <w:proofErr w:type="spellEnd"/>
+            <w:r>
+              <w:rPr>
+                <w:rFonts w:ascii="Arial" w:hAnsi="Arial" w:cs="Arial"/>
+              </w:rPr>
+              <w:t xml:space="preserve"> = _CHAR_WIDTH,</w:t>
+            </w:r>
+          </w:p>
+          <w:p>
+            <w:pPr>
+              <w:rPr>
+                <w:rFonts w:ascii="Arial" w:hAnsi="Arial" w:cs="Arial"/>
+              </w:rPr>
+            </w:pPr>
+            <w:proofErr w:type="spellStart"/>
+            <w:r>
+              <w:rPr>
+                <w:rFonts w:ascii="Arial" w:hAnsi="Arial" w:cs="Arial"/>
+                <w:color w:val="000000" w:themeColor="text1"/>
+              </w:rPr>
+              <w:t>tempOffset</w:t>
+            </w:r>
+            <w:r>
+              <w:rPr>
+                <w:rFonts w:ascii="Arial" w:hAnsi="Arial" w:cs="Arial"/>
+                <w:color w:val="000000" w:themeColor="text1"/>
+              </w:rPr>
+              <w:t>Y</w:t>
+            </w:r>
+            <w:proofErr w:type="spellEnd"/>
+            <w:r>
+              <w:rPr>
+                <w:rFonts w:ascii="Arial" w:hAnsi="Arial" w:cs="Arial"/>
+                <w:color w:val="000000" w:themeColor="text1"/>
+              </w:rPr>
+              <w:t xml:space="preserve"> = 0;</w:t>
+            </w:r>
+          </w:p>
+        </w:tc>
+      </w:tr>
+      <w:tr>
+        <w:trPr>
+          <w:trHeight w:val="563"/>
+        </w:trPr>
+        <w:tc>
+          <w:tcPr>
+            <w:tcW w:w="2951" w:type="dxa"/>
+          </w:tcPr>
+          <w:p>
+            <w:pPr>
+              <w:rPr>
+                <w:rFonts w:ascii="Arial" w:hAnsi="Arial" w:cs="Arial"/>
+                <w:color w:val="000000" w:themeColor="text1"/>
+              </w:rPr>
+            </w:pPr>
+            <w:proofErr w:type="spellStart"/>
+            <w:r>
+              <w:rPr>
+                <w:rFonts w:ascii="Arial" w:hAnsi="Arial" w:cs="Arial"/>
+                <w:color w:val="000000" w:themeColor="text1"/>
+              </w:rPr>
+              <w:t>updateCharactor</w:t>
+            </w:r>
+            <w:r>
+              <w:rPr>
+                <w:rFonts w:ascii="Arial" w:hAnsi="Arial" w:cs="Arial"/>
+                <w:color w:val="000000" w:themeColor="text1"/>
+              </w:rPr>
+              <w:t>Offset</w:t>
+            </w:r>
+            <w:r>
+              <w:rPr>
+                <w:rFonts w:ascii="Arial" w:hAnsi="Arial" w:cs="Arial"/>
+                <w:color w:val="000000" w:themeColor="text1"/>
+              </w:rPr>
+              <w:t>Position</w:t>
+            </w:r>
+            <w:proofErr w:type="spellEnd"/>
+          </w:p>
+        </w:tc>
+        <w:tc>
+          <w:tcPr>
+            <w:tcW w:w="1580" w:type="dxa"/>
+          </w:tcPr>
+          <w:p>
+            <w:pPr>
+              <w:rPr>
+                <w:rFonts w:ascii="Arial" w:hAnsi="Arial" w:cs="Arial"/>
+              </w:rPr>
+            </w:pPr>
+            <w:r>
+              <w:rPr>
+                <w:rFonts w:ascii="Arial" w:hAnsi="Arial" w:cs="Arial" w:hint="eastAsia"/>
+              </w:rPr>
+              <w:t>S</w:t>
+            </w:r>
+            <w:r>
+              <w:rPr>
+                <w:rFonts w:ascii="Arial" w:hAnsi="Arial" w:cs="Arial"/>
+              </w:rPr>
+              <w:t>hift to next line</w:t>
+            </w:r>
+          </w:p>
+        </w:tc>
+        <w:tc>
+          <w:tcPr>
+            <w:tcW w:w="1674" w:type="dxa"/>
+          </w:tcPr>
+          <w:p>
+            <w:pPr>
+              <w:rPr>
+                <w:rFonts w:ascii="Arial" w:hAnsi="Arial" w:cs="Arial"/>
+              </w:rPr>
+            </w:pPr>
+            <w:proofErr w:type="spellStart"/>
+            <w:r>
+              <w:rPr>
+                <w:rFonts w:ascii="Arial" w:hAnsi="Arial" w:cs="Arial"/>
+                <w:color w:val="000000" w:themeColor="text1"/>
+              </w:rPr>
+              <w:t>tempOffset</w:t>
+            </w:r>
+            <w:r>
+              <w:rPr>
+                <w:rFonts w:ascii="Arial" w:hAnsi="Arial" w:cs="Arial"/>
+                <w:color w:val="000000" w:themeColor="text1"/>
+              </w:rPr>
+              <w:t>X</w:t>
+            </w:r>
+            <w:proofErr w:type="spellEnd"/>
+            <w:r>
+              <w:rPr>
+                <w:rFonts w:ascii="Arial" w:hAnsi="Arial" w:cs="Arial"/>
+                <w:color w:val="000000" w:themeColor="text1"/>
+              </w:rPr>
+              <w:t xml:space="preserve"> = </w:t>
+            </w:r>
+            <w:r>
+              <w:rPr>
+                <w:rFonts w:ascii="Arial" w:hAnsi="Arial" w:cs="Arial"/>
+                <w:color w:val="000000" w:themeColor="text1"/>
+              </w:rPr>
+              <w:t>_MAX_WIDTH</w:t>
+            </w:r>
+            <w:r>
+              <w:rPr>
+                <w:rFonts w:ascii="Arial" w:hAnsi="Arial" w:cs="Arial"/>
+                <w:color w:val="000000" w:themeColor="text1"/>
+              </w:rPr>
+              <w:t xml:space="preserve">, </w:t>
+            </w:r>
+            <w:proofErr w:type="spellStart"/>
+            <w:r>
+              <w:rPr>
+                <w:rFonts w:ascii="Arial" w:hAnsi="Arial" w:cs="Arial"/>
+                <w:color w:val="000000" w:themeColor="text1"/>
+              </w:rPr>
+              <w:t>tempOffset</w:t>
+            </w:r>
+            <w:r>
+              <w:rPr>
+                <w:rFonts w:ascii="Arial" w:hAnsi="Arial" w:cs="Arial"/>
+                <w:color w:val="000000" w:themeColor="text1"/>
+              </w:rPr>
+              <w:t>Y</w:t>
+            </w:r>
+            <w:proofErr w:type="spellEnd"/>
+            <w:r>
+              <w:rPr>
+                <w:rFonts w:ascii="Arial" w:hAnsi="Arial" w:cs="Arial"/>
+                <w:color w:val="000000" w:themeColor="text1"/>
+              </w:rPr>
+              <w:t xml:space="preserve"> = </w:t>
+            </w:r>
+            <w:r>
+              <w:rPr>
+                <w:rFonts w:ascii="Arial" w:hAnsi="Arial" w:cs="Arial"/>
+                <w:color w:val="000000" w:themeColor="text1"/>
+              </w:rPr>
+              <w:t>0</w:t>
+            </w:r>
+            <w:r>
+              <w:rPr>
+                <w:rFonts w:ascii="Arial" w:hAnsi="Arial" w:cs="Arial"/>
+                <w:color w:val="000000" w:themeColor="text1"/>
+              </w:rPr>
+              <w:t>;</w:t>
+            </w:r>
+          </w:p>
+        </w:tc>
+        <w:tc>
+          <w:tcPr>
+            <w:tcW w:w="2085" w:type="dxa"/>
+          </w:tcPr>
+          <w:p>
+            <w:pPr>
+              <w:rPr>
+                <w:rFonts w:ascii="Arial" w:hAnsi="Arial" w:cs="Arial"/>
+              </w:rPr>
+            </w:pPr>
+            <w:r>
+              <w:rPr>
+                <w:rFonts w:ascii="Arial" w:hAnsi="Arial" w:cs="Arial" w:hint="eastAsia"/>
+              </w:rPr>
+              <w:t>R</w:t>
+            </w:r>
+            <w:r>
+              <w:rPr>
+                <w:rFonts w:ascii="Arial" w:hAnsi="Arial" w:cs="Arial"/>
+              </w:rPr>
+              <w:t xml:space="preserve">eturn 1, </w:t>
+            </w:r>
+            <w:proofErr w:type="spellStart"/>
+            <w:r>
+              <w:rPr>
+                <w:rFonts w:ascii="Arial" w:hAnsi="Arial" w:cs="Arial"/>
+              </w:rPr>
+              <w:t>tempOffsetX</w:t>
+            </w:r>
+            <w:proofErr w:type="spellEnd"/>
+            <w:r>
+              <w:rPr>
+                <w:rFonts w:ascii="Arial" w:hAnsi="Arial" w:cs="Arial"/>
+              </w:rPr>
+              <w:t xml:space="preserve"> = </w:t>
+            </w:r>
+            <w:r>
+              <w:rPr>
+                <w:rFonts w:ascii="Arial" w:hAnsi="Arial" w:cs="Arial"/>
+              </w:rPr>
+              <w:t>0,</w:t>
+            </w:r>
+          </w:p>
+          <w:p>
+            <w:pPr>
+              <w:rPr>
+                <w:rFonts w:ascii="Arial" w:hAnsi="Arial" w:cs="Arial"/>
+              </w:rPr>
+            </w:pPr>
+            <w:proofErr w:type="spellStart"/>
+            <w:r>
+              <w:rPr>
+                <w:rFonts w:ascii="Arial" w:hAnsi="Arial" w:cs="Arial"/>
+                <w:color w:val="000000" w:themeColor="text1"/>
+              </w:rPr>
+              <w:t>tempOffset</w:t>
+            </w:r>
+            <w:r>
+              <w:rPr>
+                <w:rFonts w:ascii="Arial" w:hAnsi="Arial" w:cs="Arial"/>
+                <w:color w:val="000000" w:themeColor="text1"/>
+              </w:rPr>
+              <w:t>Y</w:t>
+            </w:r>
+            <w:proofErr w:type="spellEnd"/>
+            <w:r>
+              <w:rPr>
+                <w:rFonts w:ascii="Arial" w:hAnsi="Arial" w:cs="Arial"/>
+                <w:color w:val="000000" w:themeColor="text1"/>
+              </w:rPr>
+              <w:t xml:space="preserve"> = </w:t>
+            </w:r>
+            <w:r>
+              <w:rPr>
+                <w:rFonts w:ascii="Arial" w:hAnsi="Arial" w:cs="Arial"/>
+                <w:color w:val="000000" w:themeColor="text1"/>
+              </w:rPr>
+              <w:t>_LINE_HEIGHT</w:t>
+            </w:r>
+            <w:r>
+              <w:rPr>
+                <w:rFonts w:ascii="Arial" w:hAnsi="Arial" w:cs="Arial"/>
+                <w:color w:val="000000" w:themeColor="text1"/>
+              </w:rPr>
+              <w:t>;</w:t>
+            </w:r>
+          </w:p>
         </w:tc>
       </w:tr>
     </w:tbl>
@@ -3210,9 +4397,9 @@
           <w:szCs w:val="28"/>
         </w:rPr>
         <w:drawing>
-          <wp:inline distT="0" distB="0" distL="0" distR="0" wp14:anchorId="03FEE9EF" wp14:editId="1A6712FF">
-            <wp:extent cx="5294124" cy="7488165"/>
-            <wp:effectExtent l="0" t="0" r="1905" b="5080"/>
+          <wp:inline distT="0" distB="0" distL="0" distR="0" wp14:anchorId="03FEE9EF" wp14:editId="75698F7D">
+            <wp:extent cx="5293950" cy="7487920"/>
+            <wp:effectExtent l="0" t="0" r="2540" b="5080"/>
             <wp:docPr id="1" name="图片 1"/>
             <wp:cNvGraphicFramePr>
               <a:graphicFrameLocks xmlns:a="http://schemas.openxmlformats.org/drawingml/2006/main" noChangeAspect="1"/>
@@ -3239,7 +4426,7 @@
                   <pic:spPr>
                     <a:xfrm>
                       <a:off x="0" y="0"/>
-                      <a:ext cx="5294124" cy="7488165"/>
+                      <a:ext cx="5300723" cy="7497500"/>
                     </a:xfrm>
                     <a:prstGeom prst="rect">
                       <a:avLst/>
